--- a/Resources/Audio Eye.docx
+++ b/Resources/Audio Eye.docx
@@ -36,6 +36,140 @@
       </w:r>
     </w:p>
     <w:p>
+      <w:r>
+        <w:t>The idea is to convert images</w:t>
+      </w:r>
+      <w:r>
+        <w:t xml:space="preserve"> and video</w:t>
+      </w:r>
+      <w:r>
+        <w:t xml:space="preserve"> into sound. This is not an entirely new concept, as it has already been launched using the </w:t>
+      </w:r>
+      <w:proofErr w:type="spellStart"/>
+      <w:r>
+        <w:t>vOICe</w:t>
+      </w:r>
+      <w:proofErr w:type="spellEnd"/>
+      <w:r>
+        <w:t xml:space="preserve"> “Seeing with sound” app, proving this idea has potential. However, the philosophy and approach of Audio Eye is slightly different. The goal of the </w:t>
+      </w:r>
+      <w:proofErr w:type="spellStart"/>
+      <w:r>
+        <w:t>vOICe</w:t>
+      </w:r>
+      <w:proofErr w:type="spellEnd"/>
+      <w:r>
+        <w:t xml:space="preserve"> is to generate 2D images from left to right, with a sound sample of 1 second for each image. The idea of Audio Eye is to make it possible to track light sources and/or shapes in real time speed. If it works, the </w:t>
+      </w:r>
+      <w:r>
+        <w:t>blind person may be able to catch a ball.</w:t>
+      </w:r>
+    </w:p>
+    <w:p>
+      <w:r>
+        <w:t>The way this is achieved, is by using a spiral shape (named the “</w:t>
+      </w:r>
+      <w:proofErr w:type="spellStart"/>
+      <w:r>
+        <w:t>Eyeweb</w:t>
+      </w:r>
+      <w:proofErr w:type="spellEnd"/>
+      <w:r>
+        <w:t xml:space="preserve">”), in which the </w:t>
+      </w:r>
+      <w:proofErr w:type="spellStart"/>
+      <w:r>
+        <w:t>center</w:t>
+      </w:r>
+      <w:proofErr w:type="spellEnd"/>
+      <w:r>
+        <w:t xml:space="preserve"> of the spiral has the highest resolution of the image. The </w:t>
+      </w:r>
+      <w:proofErr w:type="spellStart"/>
+      <w:r>
+        <w:t>center</w:t>
+      </w:r>
+      <w:proofErr w:type="spellEnd"/>
+      <w:r>
+        <w:t xml:space="preserve"> of the spiral is converted to the highest frequency audio. The further away from the </w:t>
+      </w:r>
+      <w:proofErr w:type="spellStart"/>
+      <w:r>
+        <w:t>center</w:t>
+      </w:r>
+      <w:proofErr w:type="spellEnd"/>
+      <w:r>
+        <w:t xml:space="preserve">, the lower the audio frequency. Every 360 revolution in the spiral the frequency is divided by a half. Hence the sound tone is fixed for each direction. The tone on the right is set to a C of a musical instrument. Every 30 degrees clockwise, the tone is one higher. Hence having all 12 </w:t>
+      </w:r>
+      <w:proofErr w:type="spellStart"/>
+      <w:r>
+        <w:t>tones</w:t>
+      </w:r>
+      <w:proofErr w:type="spellEnd"/>
+      <w:r>
+        <w:t xml:space="preserve"> in a single 360 revolution. </w:t>
+      </w:r>
+    </w:p>
+    <w:p>
+      <w:r>
+        <w:t xml:space="preserve">The idea of using this spiral, is </w:t>
+      </w:r>
+      <w:proofErr w:type="gramStart"/>
+      <w:r>
+        <w:t>in order to</w:t>
+      </w:r>
+      <w:proofErr w:type="gramEnd"/>
+      <w:r>
+        <w:t xml:space="preserve"> mimic the function of the eye. The </w:t>
+      </w:r>
+      <w:proofErr w:type="spellStart"/>
+      <w:r>
+        <w:t>center</w:t>
+      </w:r>
+      <w:proofErr w:type="spellEnd"/>
+      <w:r>
+        <w:t xml:space="preserve"> of the </w:t>
+      </w:r>
+      <w:proofErr w:type="gramStart"/>
+      <w:r>
+        <w:t>eye</w:t>
+      </w:r>
+      <w:r>
+        <w:t>s</w:t>
+      </w:r>
+      <w:proofErr w:type="gramEnd"/>
+      <w:r>
+        <w:t xml:space="preserve"> retina</w:t>
+      </w:r>
+      <w:r>
+        <w:t xml:space="preserve"> has</w:t>
+      </w:r>
+      <w:r>
+        <w:t xml:space="preserve"> the highest pixel density, while the outer edges of the retina are mostly to provide context. If </w:t>
+      </w:r>
+      <w:proofErr w:type="gramStart"/>
+      <w:r>
+        <w:t>anything</w:t>
+      </w:r>
+      <w:proofErr w:type="gramEnd"/>
+      <w:r>
+        <w:t xml:space="preserve"> prominent happens in these edges, the person would move their eyes toward that prominent event. The same would be required for this spiral shaped </w:t>
+      </w:r>
+      <w:proofErr w:type="spellStart"/>
+      <w:r>
+        <w:t>EyeWeb</w:t>
+      </w:r>
+      <w:proofErr w:type="spellEnd"/>
+      <w:r>
+        <w:t xml:space="preserve">: in order to get more detail, the camera must be aimed at the point of interest. </w:t>
+      </w:r>
+      <w:bookmarkStart w:id="0" w:name="_GoBack"/>
+      <w:bookmarkEnd w:id="0"/>
+      <w:r>
+        <w:t xml:space="preserve"> </w:t>
+      </w:r>
+    </w:p>
+    <w:p>
       <w:pPr>
         <w:pStyle w:val="Heading2"/>
       </w:pPr>
@@ -45,11 +179,102 @@
     </w:p>
     <w:p>
       <w:r>
-        <w:t xml:space="preserve">The idea is to convert images into sound. </w:t>
-      </w:r>
-      <w:bookmarkStart w:id="0" w:name="_GoBack"/>
-      <w:bookmarkEnd w:id="0"/>
-    </w:p>
+        <w:t xml:space="preserve">For this audio Eye software is available at </w:t>
+      </w:r>
+      <w:hyperlink r:id="rId5" w:history="1">
+        <w:r>
+          <w:rPr>
+            <w:rStyle w:val="Hyperlink"/>
+          </w:rPr>
+          <w:t>https://github.com/mth128/AudioEye</w:t>
+        </w:r>
+      </w:hyperlink>
+      <w:r>
+        <w:t>.</w:t>
+      </w:r>
+      <w:r>
+        <w:t xml:space="preserve"> </w:t>
+      </w:r>
+    </w:p>
+    <w:p/>
+    <w:p>
+      <w:pPr>
+        <w:pStyle w:val="Heading3"/>
+      </w:pPr>
+      <w:proofErr w:type="spellStart"/>
+      <w:r>
+        <w:t>EyeWeb</w:t>
+      </w:r>
+      <w:proofErr w:type="spellEnd"/>
+    </w:p>
+    <w:p/>
+    <w:p/>
+    <w:p>
+      <w:pPr>
+        <w:pStyle w:val="Heading3"/>
+      </w:pPr>
+      <w:r>
+        <w:t xml:space="preserve">Playing with contrasts. </w:t>
+      </w:r>
+    </w:p>
+    <w:p/>
+    <w:p>
+      <w:pPr>
+        <w:pStyle w:val="Heading2"/>
+      </w:pPr>
+      <w:r>
+        <w:t>Hardware</w:t>
+      </w:r>
+    </w:p>
+    <w:p>
+      <w:r>
+        <w:t>This chapter describes the o</w:t>
+      </w:r>
+      <w:r>
+        <w:t xml:space="preserve">ptimal hardware. </w:t>
+      </w:r>
+      <w:r>
+        <w:t>A simpler version with s</w:t>
+      </w:r>
+      <w:r>
+        <w:t>impler hardware should be possible for testing purposes.</w:t>
+      </w:r>
+      <w:r>
+        <w:t xml:space="preserve"> The minimal hardware should be a camera and a speaker, which is standard available in a mobile phone.</w:t>
+      </w:r>
+    </w:p>
+    <w:p>
+      <w:pPr>
+        <w:pStyle w:val="Heading3"/>
+      </w:pPr>
+      <w:r>
+        <w:t>(Sun)glasses mounted double Camera</w:t>
+      </w:r>
+    </w:p>
+    <w:p/>
+    <w:p>
+      <w:pPr>
+        <w:pStyle w:val="Heading3"/>
+      </w:pPr>
+      <w:r>
+        <w:t>Eye Tracking</w:t>
+      </w:r>
+      <w:r>
+        <w:t xml:space="preserve"> device</w:t>
+      </w:r>
+    </w:p>
+    <w:p/>
+    <w:p>
+      <w:pPr>
+        <w:pStyle w:val="Heading3"/>
+      </w:pPr>
+      <w:r>
+        <w:t>Headphones</w:t>
+      </w:r>
+    </w:p>
+    <w:p/>
+    <w:p/>
+    <w:p/>
     <w:p/>
     <w:sectPr>
       <w:pgSz w:w="11906" w:h="16838"/>
@@ -502,6 +727,28 @@
       <w:szCs w:val="26"/>
     </w:rPr>
   </w:style>
+  <w:style w:type="paragraph" w:styleId="Heading3">
+    <w:name w:val="heading 3"/>
+    <w:basedOn w:val="Normal"/>
+    <w:next w:val="Normal"/>
+    <w:link w:val="Heading3Char"/>
+    <w:uiPriority w:val="9"/>
+    <w:unhideWhenUsed/>
+    <w:qFormat/>
+    <w:rsid w:val="00667AA1"/>
+    <w:pPr>
+      <w:keepNext/>
+      <w:keepLines/>
+      <w:spacing w:before="40" w:after="0"/>
+      <w:outlineLvl w:val="2"/>
+    </w:pPr>
+    <w:rPr>
+      <w:rFonts w:asciiTheme="majorHAnsi" w:eastAsiaTheme="majorEastAsia" w:hAnsiTheme="majorHAnsi" w:cstheme="majorBidi"/>
+      <w:color w:val="1F3763" w:themeColor="accent1" w:themeShade="7F"/>
+      <w:sz w:val="24"/>
+      <w:szCs w:val="24"/>
+    </w:rPr>
+  </w:style>
   <w:style w:type="character" w:default="1" w:styleId="DefaultParagraphFont">
     <w:name w:val="Default Paragraph Font"/>
     <w:uiPriority w:val="1"/>
@@ -565,6 +812,19 @@
       <w:color w:val="2F5496" w:themeColor="accent1" w:themeShade="BF"/>
       <w:sz w:val="26"/>
       <w:szCs w:val="26"/>
+    </w:rPr>
+  </w:style>
+  <w:style w:type="character" w:customStyle="1" w:styleId="Heading3Char">
+    <w:name w:val="Heading 3 Char"/>
+    <w:basedOn w:val="DefaultParagraphFont"/>
+    <w:link w:val="Heading3"/>
+    <w:uiPriority w:val="9"/>
+    <w:rsid w:val="00667AA1"/>
+    <w:rPr>
+      <w:rFonts w:asciiTheme="majorHAnsi" w:eastAsiaTheme="majorEastAsia" w:hAnsiTheme="majorHAnsi" w:cstheme="majorBidi"/>
+      <w:color w:val="1F3763" w:themeColor="accent1" w:themeShade="7F"/>
+      <w:sz w:val="24"/>
+      <w:szCs w:val="24"/>
     </w:rPr>
   </w:style>
 </w:styles>

--- a/Resources/Audio Eye.docx
+++ b/Resources/Audio Eye.docx
@@ -23,7 +23,7 @@
       <w:r>
         <w:t xml:space="preserve">A first demo of the software has been developed on 22 December 2019 and is available at </w:t>
       </w:r>
-      <w:hyperlink r:id="rId4" w:history="1">
+      <w:hyperlink r:id="rId7" w:history="1">
         <w:r>
           <w:rPr>
             <w:rStyle w:val="Hyperlink"/>
@@ -37,13 +37,7 @@
     </w:p>
     <w:p>
       <w:r>
-        <w:t>The idea is to convert images</w:t>
-      </w:r>
-      <w:r>
-        <w:t xml:space="preserve"> and video</w:t>
-      </w:r>
-      <w:r>
-        <w:t xml:space="preserve"> into sound. This is not an entirely new concept, as it has already been launched using the </w:t>
+        <w:t xml:space="preserve">The idea is to convert images and video into sound. This is not an entirely new concept, as it has already been launched using the </w:t>
       </w:r>
       <w:proofErr w:type="spellStart"/>
       <w:r>
@@ -59,10 +53,7 @@
       </w:r>
       <w:proofErr w:type="spellEnd"/>
       <w:r>
-        <w:t xml:space="preserve"> is to generate 2D images from left to right, with a sound sample of 1 second for each image. The idea of Audio Eye is to make it possible to track light sources and/or shapes in real time speed. If it works, the </w:t>
-      </w:r>
-      <w:r>
-        <w:t>blind person may be able to catch a ball.</w:t>
+        <w:t xml:space="preserve"> is to generate 2D images from left to right, with a sound sample of 1 second for each image. The idea of Audio Eye is to make it possible to track light sources and/or shapes in real time speed. If it works, the blind person may be able to catch a ball.</w:t>
       </w:r>
     </w:p>
     <w:p>
@@ -161,12 +152,7 @@
       </w:r>
       <w:proofErr w:type="spellEnd"/>
       <w:r>
-        <w:t xml:space="preserve">: in order to get more detail, the camera must be aimed at the point of interest. </w:t>
-      </w:r>
-      <w:bookmarkStart w:id="0" w:name="_GoBack"/>
-      <w:bookmarkEnd w:id="0"/>
-      <w:r>
-        <w:t xml:space="preserve"> </w:t>
+        <w:t xml:space="preserve">: in order to get more detail, the camera must be aimed at the point of interest.  </w:t>
       </w:r>
     </w:p>
     <w:p>
@@ -179,9 +165,12 @@
     </w:p>
     <w:p>
       <w:r>
-        <w:t xml:space="preserve">For this audio Eye software is available at </w:t>
-      </w:r>
-      <w:hyperlink r:id="rId5" w:history="1">
+        <w:t>The A</w:t>
+      </w:r>
+      <w:r>
+        <w:t xml:space="preserve">udio Eye software is available at </w:t>
+      </w:r>
+      <w:hyperlink r:id="rId8" w:history="1">
         <w:r>
           <w:rPr>
             <w:rStyle w:val="Hyperlink"/>
@@ -190,13 +179,187 @@
         </w:r>
       </w:hyperlink>
       <w:r>
-        <w:t>.</w:t>
-      </w:r>
-      <w:r>
-        <w:t xml:space="preserve"> </w:t>
+        <w:t xml:space="preserve">. </w:t>
+      </w:r>
+      <w:r>
+        <w:t>It is available under the GNU 3 license. As for December 2019 the software is a C# demo module, which asks for an image. Currently it is not yet possible to load video’s or connect a camera. The software currently consists of</w:t>
+      </w:r>
+      <w:r>
+        <w:t>:</w:t>
+      </w:r>
+    </w:p>
+    <w:p>
+      <w:pPr>
+        <w:pStyle w:val="ListParagraph"/>
+        <w:numPr>
+          <w:ilvl w:val="0"/>
+          <w:numId w:val="1"/>
+        </w:numPr>
+      </w:pPr>
+      <w:r>
+        <w:t>a toolstrip</w:t>
+      </w:r>
+      <w:r>
+        <w:t xml:space="preserve"> (</w:t>
+      </w:r>
+      <w:r>
+        <w:t>currently only containing a load button</w:t>
+      </w:r>
+      <w:r>
+        <w:t xml:space="preserve"> for opening an image),</w:t>
+      </w:r>
+    </w:p>
+    <w:p>
+      <w:pPr>
+        <w:pStyle w:val="ListParagraph"/>
+        <w:numPr>
+          <w:ilvl w:val="0"/>
+          <w:numId w:val="1"/>
+        </w:numPr>
+      </w:pPr>
+      <w:r>
+        <w:t>a set of variables and settings,</w:t>
+      </w:r>
+    </w:p>
+    <w:p>
+      <w:pPr>
+        <w:pStyle w:val="ListParagraph"/>
+        <w:numPr>
+          <w:ilvl w:val="0"/>
+          <w:numId w:val="1"/>
+        </w:numPr>
+      </w:pPr>
+      <w:r>
+        <w:t xml:space="preserve">a </w:t>
+      </w:r>
+      <w:proofErr w:type="spellStart"/>
+      <w:r>
+        <w:t>picturebox</w:t>
+      </w:r>
+      <w:proofErr w:type="spellEnd"/>
+      <w:r>
+        <w:t xml:space="preserve">, displaying the loaded image, together with an </w:t>
+      </w:r>
+      <w:proofErr w:type="spellStart"/>
+      <w:r>
+        <w:t>eyeweb</w:t>
+      </w:r>
+      <w:proofErr w:type="spellEnd"/>
+      <w:r>
+        <w:t xml:space="preserve"> (see next paragraph), located at the cursor position,</w:t>
+      </w:r>
+    </w:p>
+    <w:p>
+      <w:pPr>
+        <w:pStyle w:val="ListParagraph"/>
+        <w:numPr>
+          <w:ilvl w:val="0"/>
+          <w:numId w:val="1"/>
+        </w:numPr>
+      </w:pPr>
+      <w:r>
+        <w:t xml:space="preserve">three smaller images, showing the resulting grayscale images captured by the </w:t>
+      </w:r>
+      <w:proofErr w:type="spellStart"/>
+      <w:r>
+        <w:t>eyeweb</w:t>
+      </w:r>
+      <w:proofErr w:type="spellEnd"/>
+      <w:r>
+        <w:t>, in the order: left ear, mono sound, right ear,</w:t>
+      </w:r>
+    </w:p>
+    <w:p>
+      <w:pPr>
+        <w:pStyle w:val="ListParagraph"/>
+        <w:numPr>
+          <w:ilvl w:val="0"/>
+          <w:numId w:val="1"/>
+        </w:numPr>
+      </w:pPr>
+      <w:r>
+        <w:t xml:space="preserve">sound that corresponds to the captured </w:t>
+      </w:r>
+      <w:proofErr w:type="spellStart"/>
+      <w:r>
+        <w:t>eyeweb</w:t>
+      </w:r>
+      <w:proofErr w:type="spellEnd"/>
+      <w:r>
+        <w:t xml:space="preserve">, as explained in this document. </w:t>
       </w:r>
     </w:p>
     <w:p/>
+    <w:p>
+      <w:pPr>
+        <w:jc w:val="center"/>
+      </w:pPr>
+      <w:r>
+        <w:rPr>
+          <w:noProof/>
+        </w:rPr>
+        <w:lastRenderedPageBreak/>
+        <w:drawing>
+          <wp:inline distT="0" distB="0" distL="0" distR="0" wp14:anchorId="08DC76D8" wp14:editId="10848960">
+            <wp:extent cx="2089785" cy="2703857"/>
+            <wp:effectExtent l="0" t="0" r="5715" b="1270"/>
+            <wp:docPr id="1" name="Picture 1"/>
+            <wp:cNvGraphicFramePr>
+              <a:graphicFrameLocks xmlns:a="http://schemas.openxmlformats.org/drawingml/2006/main" noChangeAspect="1"/>
+            </wp:cNvGraphicFramePr>
+            <a:graphic xmlns:a="http://schemas.openxmlformats.org/drawingml/2006/main">
+              <a:graphicData uri="http://schemas.openxmlformats.org/drawingml/2006/picture">
+                <pic:pic xmlns:pic="http://schemas.openxmlformats.org/drawingml/2006/picture">
+                  <pic:nvPicPr>
+                    <pic:cNvPr id="1" name=""/>
+                    <pic:cNvPicPr/>
+                  </pic:nvPicPr>
+                  <pic:blipFill rotWithShape="1">
+                    <a:blip r:embed="rId9"/>
+                    <a:srcRect l="9224" t="8272" r="54299" b="7819"/>
+                    <a:stretch/>
+                  </pic:blipFill>
+                  <pic:spPr bwMode="auto">
+                    <a:xfrm>
+                      <a:off x="0" y="0"/>
+                      <a:ext cx="2090737" cy="2705089"/>
+                    </a:xfrm>
+                    <a:prstGeom prst="rect">
+                      <a:avLst/>
+                    </a:prstGeom>
+                    <a:ln>
+                      <a:noFill/>
+                    </a:ln>
+                    <a:extLst>
+                      <a:ext uri="{53640926-AAD7-44D8-BBD7-CCE9431645EC}">
+                        <a14:shadowObscured xmlns:a14="http://schemas.microsoft.com/office/drawing/2010/main"/>
+                      </a:ext>
+                    </a:extLst>
+                  </pic:spPr>
+                </pic:pic>
+              </a:graphicData>
+            </a:graphic>
+          </wp:inline>
+        </w:drawing>
+      </w:r>
+    </w:p>
+    <w:p>
+      <w:pPr>
+        <w:pStyle w:val="Subtitle"/>
+        <w:jc w:val="center"/>
+      </w:pPr>
+      <w:r>
+        <w:t xml:space="preserve">Image 1: a screenshot of the </w:t>
+      </w:r>
+      <w:proofErr w:type="spellStart"/>
+      <w:r>
+        <w:t>AudioEye</w:t>
+      </w:r>
+      <w:proofErr w:type="spellEnd"/>
+      <w:r>
+        <w:t xml:space="preserve"> software.</w:t>
+      </w:r>
+    </w:p>
     <w:p>
       <w:pPr>
         <w:pStyle w:val="Heading3"/>
@@ -207,13 +370,2543 @@
       </w:r>
       <w:proofErr w:type="spellEnd"/>
     </w:p>
-    <w:p/>
-    <w:p/>
+    <w:p>
+      <w:r>
+        <w:t xml:space="preserve">The </w:t>
+      </w:r>
+      <w:r>
+        <w:t>core of the software is the “</w:t>
+      </w:r>
+      <w:proofErr w:type="spellStart"/>
+      <w:r>
+        <w:t>EyeWeb</w:t>
+      </w:r>
+      <w:proofErr w:type="spellEnd"/>
+      <w:r>
+        <w:t xml:space="preserve">”. The </w:t>
+      </w:r>
+      <w:proofErr w:type="spellStart"/>
+      <w:r>
+        <w:t>EyeWeb</w:t>
+      </w:r>
+      <w:proofErr w:type="spellEnd"/>
+      <w:r>
+        <w:t xml:space="preserve"> is a 2D spiral shape, meshed into quads. The </w:t>
+      </w:r>
+      <w:proofErr w:type="spellStart"/>
+      <w:r>
+        <w:t>EyeWeb</w:t>
+      </w:r>
+      <w:proofErr w:type="spellEnd"/>
+      <w:r>
+        <w:t xml:space="preserve"> is positioned over an image, and for each quad a grayscale intensity value is extracted from the image. Each quad has its own sound frequency assigned to it. The sound frequency is basically a musical note (A to G</w:t>
+      </w:r>
+      <w:r>
+        <w:t>#</w:t>
+      </w:r>
+      <w:r>
+        <w:t xml:space="preserve">), which defines </w:t>
+      </w:r>
+      <w:proofErr w:type="gramStart"/>
+      <w:r>
+        <w:t>it’s</w:t>
+      </w:r>
+      <w:proofErr w:type="gramEnd"/>
+      <w:r>
+        <w:t xml:space="preserve"> direction. The octave defines the amount of inward revolutions. </w:t>
+      </w:r>
+    </w:p>
+    <w:p>
+      <w:pPr>
+        <w:jc w:val="center"/>
+      </w:pPr>
+      <w:r>
+        <w:rPr>
+          <w:noProof/>
+        </w:rPr>
+        <mc:AlternateContent>
+          <mc:Choice Requires="wps">
+            <w:drawing>
+              <wp:anchor distT="45720" distB="45720" distL="114300" distR="114300" simplePos="0" relativeHeight="251687936" behindDoc="0" locked="0" layoutInCell="1" allowOverlap="1" wp14:anchorId="2824CB0F" wp14:editId="268ECDF3">
+                <wp:simplePos x="0" y="0"/>
+                <wp:positionH relativeFrom="column">
+                  <wp:posOffset>2923540</wp:posOffset>
+                </wp:positionH>
+                <wp:positionV relativeFrom="paragraph">
+                  <wp:posOffset>1846898</wp:posOffset>
+                </wp:positionV>
+                <wp:extent cx="442912" cy="414338"/>
+                <wp:effectExtent l="0" t="0" r="0" b="5080"/>
+                <wp:wrapNone/>
+                <wp:docPr id="17" name="Text Box 2"/>
+                <wp:cNvGraphicFramePr>
+                  <a:graphicFrameLocks xmlns:a="http://schemas.openxmlformats.org/drawingml/2006/main"/>
+                </wp:cNvGraphicFramePr>
+                <a:graphic xmlns:a="http://schemas.openxmlformats.org/drawingml/2006/main">
+                  <a:graphicData uri="http://schemas.microsoft.com/office/word/2010/wordprocessingShape">
+                    <wps:wsp>
+                      <wps:cNvSpPr txBox="1">
+                        <a:spLocks noChangeArrowheads="1"/>
+                      </wps:cNvSpPr>
+                      <wps:spPr bwMode="auto">
+                        <a:xfrm>
+                          <a:off x="0" y="0"/>
+                          <a:ext cx="442912" cy="414338"/>
+                        </a:xfrm>
+                        <a:prstGeom prst="rect">
+                          <a:avLst/>
+                        </a:prstGeom>
+                        <a:noFill/>
+                        <a:ln w="9525">
+                          <a:noFill/>
+                          <a:miter lim="800000"/>
+                          <a:headEnd/>
+                          <a:tailEnd/>
+                        </a:ln>
+                      </wps:spPr>
+                      <wps:txbx>
+                        <w:txbxContent>
+                          <w:p>
+                            <w:pPr>
+                              <w:rPr>
+                                <w:sz w:val="12"/>
+                                <w:szCs w:val="12"/>
+                              </w:rPr>
+                            </w:pPr>
+                            <w:r>
+                              <w:rPr>
+                                <w:sz w:val="12"/>
+                                <w:szCs w:val="12"/>
+                              </w:rPr>
+                              <w:t xml:space="preserve">     C (</w:t>
+                            </w:r>
+                            <w:r>
+                              <w:rPr>
+                                <w:sz w:val="12"/>
+                                <w:szCs w:val="12"/>
+                              </w:rPr>
+                              <w:t>523.2</w:t>
+                            </w:r>
+                            <w:r>
+                              <w:rPr>
+                                <w:sz w:val="12"/>
+                                <w:szCs w:val="12"/>
+                              </w:rPr>
+                              <w:br/>
+                              <w:t xml:space="preserve">   </w:t>
+                            </w:r>
+                            <w:r>
+                              <w:rPr>
+                                <w:sz w:val="12"/>
+                                <w:szCs w:val="12"/>
+                              </w:rPr>
+                              <w:t>Hz)</w:t>
+                            </w:r>
+                          </w:p>
+                        </w:txbxContent>
+                      </wps:txbx>
+                      <wps:bodyPr rot="0" vert="horz" wrap="square" lIns="91440" tIns="45720" rIns="91440" bIns="45720" anchor="t" anchorCtr="0">
+                        <a:noAutofit/>
+                      </wps:bodyPr>
+                    </wps:wsp>
+                  </a:graphicData>
+                </a:graphic>
+                <wp14:sizeRelH relativeFrom="margin">
+                  <wp14:pctWidth>0</wp14:pctWidth>
+                </wp14:sizeRelH>
+                <wp14:sizeRelV relativeFrom="margin">
+                  <wp14:pctHeight>0</wp14:pctHeight>
+                </wp14:sizeRelV>
+              </wp:anchor>
+            </w:drawing>
+          </mc:Choice>
+          <mc:Fallback>
+            <w:pict>
+              <v:shapetype w14:anchorId="2824CB0F" id="_x0000_t202" coordsize="21600,21600" o:spt="202" path="m,l,21600r21600,l21600,xe">
+                <v:stroke joinstyle="miter"/>
+                <v:path gradientshapeok="t" o:connecttype="rect"/>
+              </v:shapetype>
+              <v:shape id="Text Box 2" o:spid="_x0000_s1026" type="#_x0000_t202" style="position:absolute;left:0;text-align:left;margin-left:230.2pt;margin-top:145.45pt;width:34.85pt;height:32.65pt;z-index:251687936;visibility:visible;mso-wrap-style:square;mso-width-percent:0;mso-height-percent:0;mso-wrap-distance-left:9pt;mso-wrap-distance-top:3.6pt;mso-wrap-distance-right:9pt;mso-wrap-distance-bottom:3.6pt;mso-position-horizontal:absolute;mso-position-horizontal-relative:text;mso-position-vertical:absolute;mso-position-vertical-relative:text;mso-width-percent:0;mso-height-percent:0;mso-width-relative:margin;mso-height-relative:margin;v-text-anchor:top" o:gfxdata="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" filled="f" stroked="f">
+                <v:textbox>
+                  <w:txbxContent>
+                    <w:p>
+                      <w:pPr>
+                        <w:rPr>
+                          <w:sz w:val="12"/>
+                          <w:szCs w:val="12"/>
+                        </w:rPr>
+                      </w:pPr>
+                      <w:r>
+                        <w:rPr>
+                          <w:sz w:val="12"/>
+                          <w:szCs w:val="12"/>
+                        </w:rPr>
+                        <w:t xml:space="preserve">     C (</w:t>
+                      </w:r>
+                      <w:r>
+                        <w:rPr>
+                          <w:sz w:val="12"/>
+                          <w:szCs w:val="12"/>
+                        </w:rPr>
+                        <w:t>523.2</w:t>
+                      </w:r>
+                      <w:r>
+                        <w:rPr>
+                          <w:sz w:val="12"/>
+                          <w:szCs w:val="12"/>
+                        </w:rPr>
+                        <w:br/>
+                        <w:t xml:space="preserve">   </w:t>
+                      </w:r>
+                      <w:r>
+                        <w:rPr>
+                          <w:sz w:val="12"/>
+                          <w:szCs w:val="12"/>
+                        </w:rPr>
+                        <w:t>Hz)</w:t>
+                      </w:r>
+                    </w:p>
+                  </w:txbxContent>
+                </v:textbox>
+              </v:shape>
+            </w:pict>
+          </mc:Fallback>
+        </mc:AlternateContent>
+      </w:r>
+      <w:r>
+        <w:rPr>
+          <w:noProof/>
+        </w:rPr>
+        <mc:AlternateContent>
+          <mc:Choice Requires="wps">
+            <w:drawing>
+              <wp:anchor distT="45720" distB="45720" distL="114300" distR="114300" simplePos="0" relativeHeight="251685888" behindDoc="0" locked="0" layoutInCell="1" allowOverlap="1" wp14:anchorId="29EC6F33" wp14:editId="6E72C4B3">
+                <wp:simplePos x="0" y="0"/>
+                <wp:positionH relativeFrom="column">
+                  <wp:posOffset>3166110</wp:posOffset>
+                </wp:positionH>
+                <wp:positionV relativeFrom="paragraph">
+                  <wp:posOffset>1881822</wp:posOffset>
+                </wp:positionV>
+                <wp:extent cx="538163" cy="561975"/>
+                <wp:effectExtent l="0" t="0" r="0" b="0"/>
+                <wp:wrapNone/>
+                <wp:docPr id="15" name="Text Box 2"/>
+                <wp:cNvGraphicFramePr>
+                  <a:graphicFrameLocks xmlns:a="http://schemas.openxmlformats.org/drawingml/2006/main"/>
+                </wp:cNvGraphicFramePr>
+                <a:graphic xmlns:a="http://schemas.openxmlformats.org/drawingml/2006/main">
+                  <a:graphicData uri="http://schemas.microsoft.com/office/word/2010/wordprocessingShape">
+                    <wps:wsp>
+                      <wps:cNvSpPr txBox="1">
+                        <a:spLocks noChangeArrowheads="1"/>
+                      </wps:cNvSpPr>
+                      <wps:spPr bwMode="auto">
+                        <a:xfrm>
+                          <a:off x="0" y="0"/>
+                          <a:ext cx="538163" cy="561975"/>
+                        </a:xfrm>
+                        <a:prstGeom prst="rect">
+                          <a:avLst/>
+                        </a:prstGeom>
+                        <a:noFill/>
+                        <a:ln w="9525">
+                          <a:noFill/>
+                          <a:miter lim="800000"/>
+                          <a:headEnd/>
+                          <a:tailEnd/>
+                        </a:ln>
+                      </wps:spPr>
+                      <wps:txbx>
+                        <w:txbxContent>
+                          <w:p>
+                            <w:pPr>
+                              <w:rPr>
+                                <w:sz w:val="16"/>
+                                <w:szCs w:val="16"/>
+                              </w:rPr>
+                            </w:pPr>
+                            <w:r>
+                              <w:rPr>
+                                <w:sz w:val="16"/>
+                                <w:szCs w:val="16"/>
+                              </w:rPr>
+                              <w:t xml:space="preserve">     </w:t>
+                            </w:r>
+                            <w:r>
+                              <w:rPr>
+                                <w:sz w:val="16"/>
+                                <w:szCs w:val="16"/>
+                              </w:rPr>
+                              <w:t>C (</w:t>
+                            </w:r>
+                            <w:r>
+                              <w:rPr>
+                                <w:sz w:val="16"/>
+                                <w:szCs w:val="16"/>
+                              </w:rPr>
+                              <w:t>261.6</w:t>
+                            </w:r>
+                            <w:r>
+                              <w:rPr>
+                                <w:sz w:val="16"/>
+                                <w:szCs w:val="16"/>
+                              </w:rPr>
+                              <w:t xml:space="preserve"> </w:t>
+                            </w:r>
+                            <w:r>
+                              <w:rPr>
+                                <w:sz w:val="16"/>
+                                <w:szCs w:val="16"/>
+                              </w:rPr>
+                              <w:t>Hz)</w:t>
+                            </w:r>
+                          </w:p>
+                        </w:txbxContent>
+                      </wps:txbx>
+                      <wps:bodyPr rot="0" vert="horz" wrap="square" lIns="91440" tIns="45720" rIns="91440" bIns="45720" anchor="t" anchorCtr="0">
+                        <a:noAutofit/>
+                      </wps:bodyPr>
+                    </wps:wsp>
+                  </a:graphicData>
+                </a:graphic>
+                <wp14:sizeRelH relativeFrom="margin">
+                  <wp14:pctWidth>0</wp14:pctWidth>
+                </wp14:sizeRelH>
+                <wp14:sizeRelV relativeFrom="margin">
+                  <wp14:pctHeight>0</wp14:pctHeight>
+                </wp14:sizeRelV>
+              </wp:anchor>
+            </w:drawing>
+          </mc:Choice>
+          <mc:Fallback>
+            <w:pict>
+              <v:shape w14:anchorId="29EC6F33" id="_x0000_s1027" type="#_x0000_t202" style="position:absolute;left:0;text-align:left;margin-left:249.3pt;margin-top:148.15pt;width:42.4pt;height:44.25pt;z-index:251685888;visibility:visible;mso-wrap-style:square;mso-width-percent:0;mso-height-percent:0;mso-wrap-distance-left:9pt;mso-wrap-distance-top:3.6pt;mso-wrap-distance-right:9pt;mso-wrap-distance-bottom:3.6pt;mso-position-horizontal:absolute;mso-position-horizontal-relative:text;mso-position-vertical:absolute;mso-position-vertical-relative:text;mso-width-percent:0;mso-height-percent:0;mso-width-relative:margin;mso-height-relative:margin;v-text-anchor:top" o:gfxdata="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" filled="f" stroked="f">
+                <v:textbox>
+                  <w:txbxContent>
+                    <w:p>
+                      <w:pPr>
+                        <w:rPr>
+                          <w:sz w:val="16"/>
+                          <w:szCs w:val="16"/>
+                        </w:rPr>
+                      </w:pPr>
+                      <w:r>
+                        <w:rPr>
+                          <w:sz w:val="16"/>
+                          <w:szCs w:val="16"/>
+                        </w:rPr>
+                        <w:t xml:space="preserve">     </w:t>
+                      </w:r>
+                      <w:r>
+                        <w:rPr>
+                          <w:sz w:val="16"/>
+                          <w:szCs w:val="16"/>
+                        </w:rPr>
+                        <w:t>C (</w:t>
+                      </w:r>
+                      <w:r>
+                        <w:rPr>
+                          <w:sz w:val="16"/>
+                          <w:szCs w:val="16"/>
+                        </w:rPr>
+                        <w:t>261.6</w:t>
+                      </w:r>
+                      <w:r>
+                        <w:rPr>
+                          <w:sz w:val="16"/>
+                          <w:szCs w:val="16"/>
+                        </w:rPr>
+                        <w:t xml:space="preserve"> </w:t>
+                      </w:r>
+                      <w:r>
+                        <w:rPr>
+                          <w:sz w:val="16"/>
+                          <w:szCs w:val="16"/>
+                        </w:rPr>
+                        <w:t>Hz)</w:t>
+                      </w:r>
+                    </w:p>
+                  </w:txbxContent>
+                </v:textbox>
+              </v:shape>
+            </w:pict>
+          </mc:Fallback>
+        </mc:AlternateContent>
+      </w:r>
+      <w:r>
+        <w:rPr>
+          <w:noProof/>
+        </w:rPr>
+        <mc:AlternateContent>
+          <mc:Choice Requires="wps">
+            <w:drawing>
+              <wp:anchor distT="45720" distB="45720" distL="114300" distR="114300" simplePos="0" relativeHeight="251683840" behindDoc="0" locked="0" layoutInCell="1" allowOverlap="1" wp14:anchorId="29EC6F33" wp14:editId="6E72C4B3">
+                <wp:simplePos x="0" y="0"/>
+                <wp:positionH relativeFrom="column">
+                  <wp:posOffset>3485833</wp:posOffset>
+                </wp:positionH>
+                <wp:positionV relativeFrom="paragraph">
+                  <wp:posOffset>2038985</wp:posOffset>
+                </wp:positionV>
+                <wp:extent cx="871538" cy="285750"/>
+                <wp:effectExtent l="0" t="0" r="0" b="0"/>
+                <wp:wrapNone/>
+                <wp:docPr id="14" name="Text Box 2"/>
+                <wp:cNvGraphicFramePr>
+                  <a:graphicFrameLocks xmlns:a="http://schemas.openxmlformats.org/drawingml/2006/main"/>
+                </wp:cNvGraphicFramePr>
+                <a:graphic xmlns:a="http://schemas.openxmlformats.org/drawingml/2006/main">
+                  <a:graphicData uri="http://schemas.microsoft.com/office/word/2010/wordprocessingShape">
+                    <wps:wsp>
+                      <wps:cNvSpPr txBox="1">
+                        <a:spLocks noChangeArrowheads="1"/>
+                      </wps:cNvSpPr>
+                      <wps:spPr bwMode="auto">
+                        <a:xfrm>
+                          <a:off x="0" y="0"/>
+                          <a:ext cx="871538" cy="285750"/>
+                        </a:xfrm>
+                        <a:prstGeom prst="rect">
+                          <a:avLst/>
+                        </a:prstGeom>
+                        <a:noFill/>
+                        <a:ln w="9525">
+                          <a:noFill/>
+                          <a:miter lim="800000"/>
+                          <a:headEnd/>
+                          <a:tailEnd/>
+                        </a:ln>
+                      </wps:spPr>
+                      <wps:txbx>
+                        <w:txbxContent>
+                          <w:p>
+                            <w:pPr>
+                              <w:rPr>
+                                <w:sz w:val="16"/>
+                                <w:szCs w:val="16"/>
+                              </w:rPr>
+                            </w:pPr>
+                            <w:r>
+                              <w:rPr>
+                                <w:sz w:val="16"/>
+                                <w:szCs w:val="16"/>
+                              </w:rPr>
+                              <w:t>C (</w:t>
+                            </w:r>
+                            <w:r>
+                              <w:rPr>
+                                <w:sz w:val="16"/>
+                                <w:szCs w:val="16"/>
+                              </w:rPr>
+                              <w:t>130.8</w:t>
+                            </w:r>
+                            <w:r>
+                              <w:rPr>
+                                <w:sz w:val="16"/>
+                                <w:szCs w:val="16"/>
+                              </w:rPr>
+                              <w:t>Hz)</w:t>
+                            </w:r>
+                          </w:p>
+                        </w:txbxContent>
+                      </wps:txbx>
+                      <wps:bodyPr rot="0" vert="horz" wrap="square" lIns="91440" tIns="45720" rIns="91440" bIns="45720" anchor="t" anchorCtr="0">
+                        <a:noAutofit/>
+                      </wps:bodyPr>
+                    </wps:wsp>
+                  </a:graphicData>
+                </a:graphic>
+                <wp14:sizeRelH relativeFrom="margin">
+                  <wp14:pctWidth>0</wp14:pctWidth>
+                </wp14:sizeRelH>
+                <wp14:sizeRelV relativeFrom="margin">
+                  <wp14:pctHeight>0</wp14:pctHeight>
+                </wp14:sizeRelV>
+              </wp:anchor>
+            </w:drawing>
+          </mc:Choice>
+          <mc:Fallback>
+            <w:pict>
+              <v:shape w14:anchorId="29EC6F33" id="_x0000_s1028" type="#_x0000_t202" style="position:absolute;left:0;text-align:left;margin-left:274.5pt;margin-top:160.55pt;width:68.65pt;height:22.5pt;z-index:251683840;visibility:visible;mso-wrap-style:square;mso-width-percent:0;mso-height-percent:0;mso-wrap-distance-left:9pt;mso-wrap-distance-top:3.6pt;mso-wrap-distance-right:9pt;mso-wrap-distance-bottom:3.6pt;mso-position-horizontal:absolute;mso-position-horizontal-relative:text;mso-position-vertical:absolute;mso-position-vertical-relative:text;mso-width-percent:0;mso-height-percent:0;mso-width-relative:margin;mso-height-relative:margin;v-text-anchor:top" o:gfxdata="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" filled="f" stroked="f">
+                <v:textbox>
+                  <w:txbxContent>
+                    <w:p>
+                      <w:pPr>
+                        <w:rPr>
+                          <w:sz w:val="16"/>
+                          <w:szCs w:val="16"/>
+                        </w:rPr>
+                      </w:pPr>
+                      <w:r>
+                        <w:rPr>
+                          <w:sz w:val="16"/>
+                          <w:szCs w:val="16"/>
+                        </w:rPr>
+                        <w:t>C (</w:t>
+                      </w:r>
+                      <w:r>
+                        <w:rPr>
+                          <w:sz w:val="16"/>
+                          <w:szCs w:val="16"/>
+                        </w:rPr>
+                        <w:t>130.8</w:t>
+                      </w:r>
+                      <w:r>
+                        <w:rPr>
+                          <w:sz w:val="16"/>
+                          <w:szCs w:val="16"/>
+                        </w:rPr>
+                        <w:t>Hz)</w:t>
+                      </w:r>
+                    </w:p>
+                  </w:txbxContent>
+                </v:textbox>
+              </v:shape>
+            </w:pict>
+          </mc:Fallback>
+        </mc:AlternateContent>
+      </w:r>
+      <w:r>
+        <w:rPr>
+          <w:noProof/>
+        </w:rPr>
+        <mc:AlternateContent>
+          <mc:Choice Requires="wps">
+            <w:drawing>
+              <wp:anchor distT="45720" distB="45720" distL="114300" distR="114300" simplePos="0" relativeHeight="251681792" behindDoc="0" locked="0" layoutInCell="1" allowOverlap="1" wp14:anchorId="29EC6F33" wp14:editId="6E72C4B3">
+                <wp:simplePos x="0" y="0"/>
+                <wp:positionH relativeFrom="column">
+                  <wp:posOffset>3529013</wp:posOffset>
+                </wp:positionH>
+                <wp:positionV relativeFrom="paragraph">
+                  <wp:posOffset>1600835</wp:posOffset>
+                </wp:positionV>
+                <wp:extent cx="871538" cy="285750"/>
+                <wp:effectExtent l="0" t="0" r="0" b="0"/>
+                <wp:wrapNone/>
+                <wp:docPr id="13" name="Text Box 2"/>
+                <wp:cNvGraphicFramePr>
+                  <a:graphicFrameLocks xmlns:a="http://schemas.openxmlformats.org/drawingml/2006/main"/>
+                </wp:cNvGraphicFramePr>
+                <a:graphic xmlns:a="http://schemas.openxmlformats.org/drawingml/2006/main">
+                  <a:graphicData uri="http://schemas.microsoft.com/office/word/2010/wordprocessingShape">
+                    <wps:wsp>
+                      <wps:cNvSpPr txBox="1">
+                        <a:spLocks noChangeArrowheads="1"/>
+                      </wps:cNvSpPr>
+                      <wps:spPr bwMode="auto">
+                        <a:xfrm>
+                          <a:off x="0" y="0"/>
+                          <a:ext cx="871538" cy="285750"/>
+                        </a:xfrm>
+                        <a:prstGeom prst="rect">
+                          <a:avLst/>
+                        </a:prstGeom>
+                        <a:noFill/>
+                        <a:ln w="9525">
+                          <a:noFill/>
+                          <a:miter lim="800000"/>
+                          <a:headEnd/>
+                          <a:tailEnd/>
+                        </a:ln>
+                      </wps:spPr>
+                      <wps:txbx>
+                        <w:txbxContent>
+                          <w:p>
+                            <w:pPr>
+                              <w:rPr>
+                                <w:sz w:val="16"/>
+                                <w:szCs w:val="16"/>
+                              </w:rPr>
+                            </w:pPr>
+                            <w:r>
+                              <w:rPr>
+                                <w:sz w:val="16"/>
+                                <w:szCs w:val="16"/>
+                              </w:rPr>
+                              <w:t>B</w:t>
+                            </w:r>
+                            <w:r>
+                              <w:rPr>
+                                <w:sz w:val="16"/>
+                                <w:szCs w:val="16"/>
+                              </w:rPr>
+                              <w:t xml:space="preserve"> (</w:t>
+                            </w:r>
+                            <w:r>
+                              <w:rPr>
+                                <w:sz w:val="16"/>
+                                <w:szCs w:val="16"/>
+                              </w:rPr>
+                              <w:t>123.5</w:t>
+                            </w:r>
+                            <w:r>
+                              <w:rPr>
+                                <w:sz w:val="16"/>
+                                <w:szCs w:val="16"/>
+                              </w:rPr>
+                              <w:t>Hz)</w:t>
+                            </w:r>
+                          </w:p>
+                        </w:txbxContent>
+                      </wps:txbx>
+                      <wps:bodyPr rot="0" vert="horz" wrap="square" lIns="91440" tIns="45720" rIns="91440" bIns="45720" anchor="t" anchorCtr="0">
+                        <a:noAutofit/>
+                      </wps:bodyPr>
+                    </wps:wsp>
+                  </a:graphicData>
+                </a:graphic>
+                <wp14:sizeRelH relativeFrom="margin">
+                  <wp14:pctWidth>0</wp14:pctWidth>
+                </wp14:sizeRelH>
+                <wp14:sizeRelV relativeFrom="margin">
+                  <wp14:pctHeight>0</wp14:pctHeight>
+                </wp14:sizeRelV>
+              </wp:anchor>
+            </w:drawing>
+          </mc:Choice>
+          <mc:Fallback>
+            <w:pict>
+              <v:shape w14:anchorId="29EC6F33" id="_x0000_s1029" type="#_x0000_t202" style="position:absolute;left:0;text-align:left;margin-left:277.9pt;margin-top:126.05pt;width:68.65pt;height:22.5pt;z-index:251681792;visibility:visible;mso-wrap-style:square;mso-width-percent:0;mso-height-percent:0;mso-wrap-distance-left:9pt;mso-wrap-distance-top:3.6pt;mso-wrap-distance-right:9pt;mso-wrap-distance-bottom:3.6pt;mso-position-horizontal:absolute;mso-position-horizontal-relative:text;mso-position-vertical:absolute;mso-position-vertical-relative:text;mso-width-percent:0;mso-height-percent:0;mso-width-relative:margin;mso-height-relative:margin;v-text-anchor:top" o:gfxdata="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" filled="f" stroked="f">
+                <v:textbox>
+                  <w:txbxContent>
+                    <w:p>
+                      <w:pPr>
+                        <w:rPr>
+                          <w:sz w:val="16"/>
+                          <w:szCs w:val="16"/>
+                        </w:rPr>
+                      </w:pPr>
+                      <w:r>
+                        <w:rPr>
+                          <w:sz w:val="16"/>
+                          <w:szCs w:val="16"/>
+                        </w:rPr>
+                        <w:t>B</w:t>
+                      </w:r>
+                      <w:r>
+                        <w:rPr>
+                          <w:sz w:val="16"/>
+                          <w:szCs w:val="16"/>
+                        </w:rPr>
+                        <w:t xml:space="preserve"> (</w:t>
+                      </w:r>
+                      <w:r>
+                        <w:rPr>
+                          <w:sz w:val="16"/>
+                          <w:szCs w:val="16"/>
+                        </w:rPr>
+                        <w:t>123.5</w:t>
+                      </w:r>
+                      <w:r>
+                        <w:rPr>
+                          <w:sz w:val="16"/>
+                          <w:szCs w:val="16"/>
+                        </w:rPr>
+                        <w:t>Hz)</w:t>
+                      </w:r>
+                    </w:p>
+                  </w:txbxContent>
+                </v:textbox>
+              </v:shape>
+            </w:pict>
+          </mc:Fallback>
+        </mc:AlternateContent>
+      </w:r>
+      <w:r>
+        <w:rPr>
+          <w:noProof/>
+        </w:rPr>
+        <mc:AlternateContent>
+          <mc:Choice Requires="wps">
+            <w:drawing>
+              <wp:anchor distT="45720" distB="45720" distL="114300" distR="114300" simplePos="0" relativeHeight="251679744" behindDoc="0" locked="0" layoutInCell="1" allowOverlap="1" wp14:anchorId="29EC6F33" wp14:editId="6E72C4B3">
+                <wp:simplePos x="0" y="0"/>
+                <wp:positionH relativeFrom="column">
+                  <wp:posOffset>3200718</wp:posOffset>
+                </wp:positionH>
+                <wp:positionV relativeFrom="paragraph">
+                  <wp:posOffset>915035</wp:posOffset>
+                </wp:positionV>
+                <wp:extent cx="871538" cy="285750"/>
+                <wp:effectExtent l="0" t="0" r="0" b="0"/>
+                <wp:wrapNone/>
+                <wp:docPr id="12" name="Text Box 2"/>
+                <wp:cNvGraphicFramePr>
+                  <a:graphicFrameLocks xmlns:a="http://schemas.openxmlformats.org/drawingml/2006/main"/>
+                </wp:cNvGraphicFramePr>
+                <a:graphic xmlns:a="http://schemas.openxmlformats.org/drawingml/2006/main">
+                  <a:graphicData uri="http://schemas.microsoft.com/office/word/2010/wordprocessingShape">
+                    <wps:wsp>
+                      <wps:cNvSpPr txBox="1">
+                        <a:spLocks noChangeArrowheads="1"/>
+                      </wps:cNvSpPr>
+                      <wps:spPr bwMode="auto">
+                        <a:xfrm>
+                          <a:off x="0" y="0"/>
+                          <a:ext cx="871538" cy="285750"/>
+                        </a:xfrm>
+                        <a:prstGeom prst="rect">
+                          <a:avLst/>
+                        </a:prstGeom>
+                        <a:noFill/>
+                        <a:ln w="9525">
+                          <a:noFill/>
+                          <a:miter lim="800000"/>
+                          <a:headEnd/>
+                          <a:tailEnd/>
+                        </a:ln>
+                      </wps:spPr>
+                      <wps:txbx>
+                        <w:txbxContent>
+                          <w:p>
+                            <w:pPr>
+                              <w:rPr>
+                                <w:sz w:val="16"/>
+                                <w:szCs w:val="16"/>
+                              </w:rPr>
+                            </w:pPr>
+                            <w:r>
+                              <w:rPr>
+                                <w:sz w:val="16"/>
+                                <w:szCs w:val="16"/>
+                              </w:rPr>
+                              <w:t>A#</w:t>
+                            </w:r>
+                            <w:r>
+                              <w:rPr>
+                                <w:sz w:val="16"/>
+                                <w:szCs w:val="16"/>
+                              </w:rPr>
+                              <w:t xml:space="preserve"> (</w:t>
+                            </w:r>
+                            <w:r>
+                              <w:rPr>
+                                <w:sz w:val="16"/>
+                                <w:szCs w:val="16"/>
+                              </w:rPr>
+                              <w:t>116.5</w:t>
+                            </w:r>
+                            <w:r>
+                              <w:rPr>
+                                <w:sz w:val="16"/>
+                                <w:szCs w:val="16"/>
+                              </w:rPr>
+                              <w:t>Hz)</w:t>
+                            </w:r>
+                          </w:p>
+                        </w:txbxContent>
+                      </wps:txbx>
+                      <wps:bodyPr rot="0" vert="horz" wrap="square" lIns="91440" tIns="45720" rIns="91440" bIns="45720" anchor="t" anchorCtr="0">
+                        <a:noAutofit/>
+                      </wps:bodyPr>
+                    </wps:wsp>
+                  </a:graphicData>
+                </a:graphic>
+                <wp14:sizeRelH relativeFrom="margin">
+                  <wp14:pctWidth>0</wp14:pctWidth>
+                </wp14:sizeRelH>
+                <wp14:sizeRelV relativeFrom="margin">
+                  <wp14:pctHeight>0</wp14:pctHeight>
+                </wp14:sizeRelV>
+              </wp:anchor>
+            </w:drawing>
+          </mc:Choice>
+          <mc:Fallback>
+            <w:pict>
+              <v:shape w14:anchorId="29EC6F33" id="_x0000_s1030" type="#_x0000_t202" style="position:absolute;left:0;text-align:left;margin-left:252.05pt;margin-top:72.05pt;width:68.65pt;height:22.5pt;z-index:251679744;visibility:visible;mso-wrap-style:square;mso-width-percent:0;mso-height-percent:0;mso-wrap-distance-left:9pt;mso-wrap-distance-top:3.6pt;mso-wrap-distance-right:9pt;mso-wrap-distance-bottom:3.6pt;mso-position-horizontal:absolute;mso-position-horizontal-relative:text;mso-position-vertical:absolute;mso-position-vertical-relative:text;mso-width-percent:0;mso-height-percent:0;mso-width-relative:margin;mso-height-relative:margin;v-text-anchor:top" o:gfxdata="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" filled="f" stroked="f">
+                <v:textbox>
+                  <w:txbxContent>
+                    <w:p>
+                      <w:pPr>
+                        <w:rPr>
+                          <w:sz w:val="16"/>
+                          <w:szCs w:val="16"/>
+                        </w:rPr>
+                      </w:pPr>
+                      <w:r>
+                        <w:rPr>
+                          <w:sz w:val="16"/>
+                          <w:szCs w:val="16"/>
+                        </w:rPr>
+                        <w:t>A#</w:t>
+                      </w:r>
+                      <w:r>
+                        <w:rPr>
+                          <w:sz w:val="16"/>
+                          <w:szCs w:val="16"/>
+                        </w:rPr>
+                        <w:t xml:space="preserve"> (</w:t>
+                      </w:r>
+                      <w:r>
+                        <w:rPr>
+                          <w:sz w:val="16"/>
+                          <w:szCs w:val="16"/>
+                        </w:rPr>
+                        <w:t>116.5</w:t>
+                      </w:r>
+                      <w:r>
+                        <w:rPr>
+                          <w:sz w:val="16"/>
+                          <w:szCs w:val="16"/>
+                        </w:rPr>
+                        <w:t>Hz)</w:t>
+                      </w:r>
+                    </w:p>
+                  </w:txbxContent>
+                </v:textbox>
+              </v:shape>
+            </w:pict>
+          </mc:Fallback>
+        </mc:AlternateContent>
+      </w:r>
+      <w:r>
+        <w:rPr>
+          <w:noProof/>
+        </w:rPr>
+        <mc:AlternateContent>
+          <mc:Choice Requires="wps">
+            <w:drawing>
+              <wp:anchor distT="45720" distB="45720" distL="114300" distR="114300" simplePos="0" relativeHeight="251677696" behindDoc="0" locked="0" layoutInCell="1" allowOverlap="1" wp14:anchorId="29EC6F33" wp14:editId="6E72C4B3">
+                <wp:simplePos x="0" y="0"/>
+                <wp:positionH relativeFrom="column">
+                  <wp:posOffset>2743200</wp:posOffset>
+                </wp:positionH>
+                <wp:positionV relativeFrom="paragraph">
+                  <wp:posOffset>524510</wp:posOffset>
+                </wp:positionV>
+                <wp:extent cx="871538" cy="285750"/>
+                <wp:effectExtent l="0" t="0" r="0" b="0"/>
+                <wp:wrapNone/>
+                <wp:docPr id="11" name="Text Box 2"/>
+                <wp:cNvGraphicFramePr>
+                  <a:graphicFrameLocks xmlns:a="http://schemas.openxmlformats.org/drawingml/2006/main"/>
+                </wp:cNvGraphicFramePr>
+                <a:graphic xmlns:a="http://schemas.openxmlformats.org/drawingml/2006/main">
+                  <a:graphicData uri="http://schemas.microsoft.com/office/word/2010/wordprocessingShape">
+                    <wps:wsp>
+                      <wps:cNvSpPr txBox="1">
+                        <a:spLocks noChangeArrowheads="1"/>
+                      </wps:cNvSpPr>
+                      <wps:spPr bwMode="auto">
+                        <a:xfrm>
+                          <a:off x="0" y="0"/>
+                          <a:ext cx="871538" cy="285750"/>
+                        </a:xfrm>
+                        <a:prstGeom prst="rect">
+                          <a:avLst/>
+                        </a:prstGeom>
+                        <a:noFill/>
+                        <a:ln w="9525">
+                          <a:noFill/>
+                          <a:miter lim="800000"/>
+                          <a:headEnd/>
+                          <a:tailEnd/>
+                        </a:ln>
+                      </wps:spPr>
+                      <wps:txbx>
+                        <w:txbxContent>
+                          <w:p>
+                            <w:pPr>
+                              <w:rPr>
+                                <w:sz w:val="16"/>
+                                <w:szCs w:val="16"/>
+                              </w:rPr>
+                            </w:pPr>
+                            <w:r>
+                              <w:rPr>
+                                <w:sz w:val="16"/>
+                                <w:szCs w:val="16"/>
+                              </w:rPr>
+                              <w:t>A</w:t>
+                            </w:r>
+                            <w:r>
+                              <w:rPr>
+                                <w:sz w:val="16"/>
+                                <w:szCs w:val="16"/>
+                              </w:rPr>
+                              <w:t xml:space="preserve"> (</w:t>
+                            </w:r>
+                            <w:r>
+                              <w:rPr>
+                                <w:sz w:val="16"/>
+                                <w:szCs w:val="16"/>
+                              </w:rPr>
+                              <w:t>110.0</w:t>
+                            </w:r>
+                            <w:r>
+                              <w:rPr>
+                                <w:sz w:val="16"/>
+                                <w:szCs w:val="16"/>
+                              </w:rPr>
+                              <w:t>Hz)</w:t>
+                            </w:r>
+                          </w:p>
+                        </w:txbxContent>
+                      </wps:txbx>
+                      <wps:bodyPr rot="0" vert="horz" wrap="square" lIns="91440" tIns="45720" rIns="91440" bIns="45720" anchor="t" anchorCtr="0">
+                        <a:noAutofit/>
+                      </wps:bodyPr>
+                    </wps:wsp>
+                  </a:graphicData>
+                </a:graphic>
+                <wp14:sizeRelH relativeFrom="margin">
+                  <wp14:pctWidth>0</wp14:pctWidth>
+                </wp14:sizeRelH>
+                <wp14:sizeRelV relativeFrom="margin">
+                  <wp14:pctHeight>0</wp14:pctHeight>
+                </wp14:sizeRelV>
+              </wp:anchor>
+            </w:drawing>
+          </mc:Choice>
+          <mc:Fallback>
+            <w:pict>
+              <v:shape w14:anchorId="29EC6F33" id="_x0000_s1031" type="#_x0000_t202" style="position:absolute;left:0;text-align:left;margin-left:3in;margin-top:41.3pt;width:68.65pt;height:22.5pt;z-index:251677696;visibility:visible;mso-wrap-style:square;mso-width-percent:0;mso-height-percent:0;mso-wrap-distance-left:9pt;mso-wrap-distance-top:3.6pt;mso-wrap-distance-right:9pt;mso-wrap-distance-bottom:3.6pt;mso-position-horizontal:absolute;mso-position-horizontal-relative:text;mso-position-vertical:absolute;mso-position-vertical-relative:text;mso-width-percent:0;mso-height-percent:0;mso-width-relative:margin;mso-height-relative:margin;v-text-anchor:top" o:gfxdata="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" filled="f" stroked="f">
+                <v:textbox>
+                  <w:txbxContent>
+                    <w:p>
+                      <w:pPr>
+                        <w:rPr>
+                          <w:sz w:val="16"/>
+                          <w:szCs w:val="16"/>
+                        </w:rPr>
+                      </w:pPr>
+                      <w:r>
+                        <w:rPr>
+                          <w:sz w:val="16"/>
+                          <w:szCs w:val="16"/>
+                        </w:rPr>
+                        <w:t>A</w:t>
+                      </w:r>
+                      <w:r>
+                        <w:rPr>
+                          <w:sz w:val="16"/>
+                          <w:szCs w:val="16"/>
+                        </w:rPr>
+                        <w:t xml:space="preserve"> (</w:t>
+                      </w:r>
+                      <w:r>
+                        <w:rPr>
+                          <w:sz w:val="16"/>
+                          <w:szCs w:val="16"/>
+                        </w:rPr>
+                        <w:t>110.0</w:t>
+                      </w:r>
+                      <w:r>
+                        <w:rPr>
+                          <w:sz w:val="16"/>
+                          <w:szCs w:val="16"/>
+                        </w:rPr>
+                        <w:t>Hz)</w:t>
+                      </w:r>
+                    </w:p>
+                  </w:txbxContent>
+                </v:textbox>
+              </v:shape>
+            </w:pict>
+          </mc:Fallback>
+        </mc:AlternateContent>
+      </w:r>
+      <w:r>
+        <w:rPr>
+          <w:noProof/>
+        </w:rPr>
+        <mc:AlternateContent>
+          <mc:Choice Requires="wps">
+            <w:drawing>
+              <wp:anchor distT="45720" distB="45720" distL="114300" distR="114300" simplePos="0" relativeHeight="251675648" behindDoc="0" locked="0" layoutInCell="1" allowOverlap="1" wp14:anchorId="29EC6F33" wp14:editId="6E72C4B3">
+                <wp:simplePos x="0" y="0"/>
+                <wp:positionH relativeFrom="column">
+                  <wp:posOffset>1981200</wp:posOffset>
+                </wp:positionH>
+                <wp:positionV relativeFrom="paragraph">
+                  <wp:posOffset>524828</wp:posOffset>
+                </wp:positionV>
+                <wp:extent cx="871538" cy="285750"/>
+                <wp:effectExtent l="0" t="0" r="0" b="0"/>
+                <wp:wrapNone/>
+                <wp:docPr id="10" name="Text Box 2"/>
+                <wp:cNvGraphicFramePr>
+                  <a:graphicFrameLocks xmlns:a="http://schemas.openxmlformats.org/drawingml/2006/main"/>
+                </wp:cNvGraphicFramePr>
+                <a:graphic xmlns:a="http://schemas.openxmlformats.org/drawingml/2006/main">
+                  <a:graphicData uri="http://schemas.microsoft.com/office/word/2010/wordprocessingShape">
+                    <wps:wsp>
+                      <wps:cNvSpPr txBox="1">
+                        <a:spLocks noChangeArrowheads="1"/>
+                      </wps:cNvSpPr>
+                      <wps:spPr bwMode="auto">
+                        <a:xfrm>
+                          <a:off x="0" y="0"/>
+                          <a:ext cx="871538" cy="285750"/>
+                        </a:xfrm>
+                        <a:prstGeom prst="rect">
+                          <a:avLst/>
+                        </a:prstGeom>
+                        <a:noFill/>
+                        <a:ln w="9525">
+                          <a:noFill/>
+                          <a:miter lim="800000"/>
+                          <a:headEnd/>
+                          <a:tailEnd/>
+                        </a:ln>
+                      </wps:spPr>
+                      <wps:txbx>
+                        <w:txbxContent>
+                          <w:p>
+                            <w:pPr>
+                              <w:rPr>
+                                <w:sz w:val="16"/>
+                                <w:szCs w:val="16"/>
+                              </w:rPr>
+                            </w:pPr>
+                            <w:r>
+                              <w:rPr>
+                                <w:sz w:val="16"/>
+                                <w:szCs w:val="16"/>
+                              </w:rPr>
+                              <w:t>G</w:t>
+                            </w:r>
+                            <w:r>
+                              <w:rPr>
+                                <w:sz w:val="16"/>
+                                <w:szCs w:val="16"/>
+                              </w:rPr>
+                              <w:t>#</w:t>
+                            </w:r>
+                            <w:r>
+                              <w:rPr>
+                                <w:sz w:val="16"/>
+                                <w:szCs w:val="16"/>
+                              </w:rPr>
+                              <w:t xml:space="preserve"> (</w:t>
+                            </w:r>
+                            <w:r>
+                              <w:rPr>
+                                <w:sz w:val="16"/>
+                                <w:szCs w:val="16"/>
+                              </w:rPr>
+                              <w:t>103.8</w:t>
+                            </w:r>
+                            <w:r>
+                              <w:rPr>
+                                <w:sz w:val="16"/>
+                                <w:szCs w:val="16"/>
+                              </w:rPr>
+                              <w:t>Hz)</w:t>
+                            </w:r>
+                          </w:p>
+                        </w:txbxContent>
+                      </wps:txbx>
+                      <wps:bodyPr rot="0" vert="horz" wrap="square" lIns="91440" tIns="45720" rIns="91440" bIns="45720" anchor="t" anchorCtr="0">
+                        <a:noAutofit/>
+                      </wps:bodyPr>
+                    </wps:wsp>
+                  </a:graphicData>
+                </a:graphic>
+                <wp14:sizeRelH relativeFrom="margin">
+                  <wp14:pctWidth>0</wp14:pctWidth>
+                </wp14:sizeRelH>
+                <wp14:sizeRelV relativeFrom="margin">
+                  <wp14:pctHeight>0</wp14:pctHeight>
+                </wp14:sizeRelV>
+              </wp:anchor>
+            </w:drawing>
+          </mc:Choice>
+          <mc:Fallback>
+            <w:pict>
+              <v:shape w14:anchorId="29EC6F33" id="_x0000_s1032" type="#_x0000_t202" style="position:absolute;left:0;text-align:left;margin-left:156pt;margin-top:41.35pt;width:68.65pt;height:22.5pt;z-index:251675648;visibility:visible;mso-wrap-style:square;mso-width-percent:0;mso-height-percent:0;mso-wrap-distance-left:9pt;mso-wrap-distance-top:3.6pt;mso-wrap-distance-right:9pt;mso-wrap-distance-bottom:3.6pt;mso-position-horizontal:absolute;mso-position-horizontal-relative:text;mso-position-vertical:absolute;mso-position-vertical-relative:text;mso-width-percent:0;mso-height-percent:0;mso-width-relative:margin;mso-height-relative:margin;v-text-anchor:top" o:gfxdata="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" filled="f" stroked="f">
+                <v:textbox>
+                  <w:txbxContent>
+                    <w:p>
+                      <w:pPr>
+                        <w:rPr>
+                          <w:sz w:val="16"/>
+                          <w:szCs w:val="16"/>
+                        </w:rPr>
+                      </w:pPr>
+                      <w:r>
+                        <w:rPr>
+                          <w:sz w:val="16"/>
+                          <w:szCs w:val="16"/>
+                        </w:rPr>
+                        <w:t>G</w:t>
+                      </w:r>
+                      <w:r>
+                        <w:rPr>
+                          <w:sz w:val="16"/>
+                          <w:szCs w:val="16"/>
+                        </w:rPr>
+                        <w:t>#</w:t>
+                      </w:r>
+                      <w:r>
+                        <w:rPr>
+                          <w:sz w:val="16"/>
+                          <w:szCs w:val="16"/>
+                        </w:rPr>
+                        <w:t xml:space="preserve"> (</w:t>
+                      </w:r>
+                      <w:r>
+                        <w:rPr>
+                          <w:sz w:val="16"/>
+                          <w:szCs w:val="16"/>
+                        </w:rPr>
+                        <w:t>103.8</w:t>
+                      </w:r>
+                      <w:r>
+                        <w:rPr>
+                          <w:sz w:val="16"/>
+                          <w:szCs w:val="16"/>
+                        </w:rPr>
+                        <w:t>Hz)</w:t>
+                      </w:r>
+                    </w:p>
+                  </w:txbxContent>
+                </v:textbox>
+              </v:shape>
+            </w:pict>
+          </mc:Fallback>
+        </mc:AlternateContent>
+      </w:r>
+      <w:r>
+        <w:rPr>
+          <w:noProof/>
+        </w:rPr>
+        <mc:AlternateContent>
+          <mc:Choice Requires="wps">
+            <w:drawing>
+              <wp:anchor distT="45720" distB="45720" distL="114300" distR="114300" simplePos="0" relativeHeight="251673600" behindDoc="0" locked="0" layoutInCell="1" allowOverlap="1" wp14:anchorId="29EC6F33" wp14:editId="6E72C4B3">
+                <wp:simplePos x="0" y="0"/>
+                <wp:positionH relativeFrom="column">
+                  <wp:posOffset>1352550</wp:posOffset>
+                </wp:positionH>
+                <wp:positionV relativeFrom="paragraph">
+                  <wp:posOffset>786448</wp:posOffset>
+                </wp:positionV>
+                <wp:extent cx="871538" cy="285750"/>
+                <wp:effectExtent l="0" t="0" r="0" b="0"/>
+                <wp:wrapNone/>
+                <wp:docPr id="9" name="Text Box 2"/>
+                <wp:cNvGraphicFramePr>
+                  <a:graphicFrameLocks xmlns:a="http://schemas.openxmlformats.org/drawingml/2006/main"/>
+                </wp:cNvGraphicFramePr>
+                <a:graphic xmlns:a="http://schemas.openxmlformats.org/drawingml/2006/main">
+                  <a:graphicData uri="http://schemas.microsoft.com/office/word/2010/wordprocessingShape">
+                    <wps:wsp>
+                      <wps:cNvSpPr txBox="1">
+                        <a:spLocks noChangeArrowheads="1"/>
+                      </wps:cNvSpPr>
+                      <wps:spPr bwMode="auto">
+                        <a:xfrm>
+                          <a:off x="0" y="0"/>
+                          <a:ext cx="871538" cy="285750"/>
+                        </a:xfrm>
+                        <a:prstGeom prst="rect">
+                          <a:avLst/>
+                        </a:prstGeom>
+                        <a:noFill/>
+                        <a:ln w="9525">
+                          <a:noFill/>
+                          <a:miter lim="800000"/>
+                          <a:headEnd/>
+                          <a:tailEnd/>
+                        </a:ln>
+                      </wps:spPr>
+                      <wps:txbx>
+                        <w:txbxContent>
+                          <w:p>
+                            <w:pPr>
+                              <w:rPr>
+                                <w:sz w:val="16"/>
+                                <w:szCs w:val="16"/>
+                              </w:rPr>
+                            </w:pPr>
+                            <w:r>
+                              <w:rPr>
+                                <w:sz w:val="16"/>
+                                <w:szCs w:val="16"/>
+                              </w:rPr>
+                              <w:t>G</w:t>
+                            </w:r>
+                            <w:r>
+                              <w:rPr>
+                                <w:sz w:val="16"/>
+                                <w:szCs w:val="16"/>
+                              </w:rPr>
+                              <w:t xml:space="preserve"> (</w:t>
+                            </w:r>
+                            <w:r>
+                              <w:rPr>
+                                <w:sz w:val="16"/>
+                                <w:szCs w:val="16"/>
+                              </w:rPr>
+                              <w:t>98.0</w:t>
+                            </w:r>
+                            <w:r>
+                              <w:rPr>
+                                <w:sz w:val="16"/>
+                                <w:szCs w:val="16"/>
+                              </w:rPr>
+                              <w:t>Hz)</w:t>
+                            </w:r>
+                          </w:p>
+                        </w:txbxContent>
+                      </wps:txbx>
+                      <wps:bodyPr rot="0" vert="horz" wrap="square" lIns="91440" tIns="45720" rIns="91440" bIns="45720" anchor="t" anchorCtr="0">
+                        <a:noAutofit/>
+                      </wps:bodyPr>
+                    </wps:wsp>
+                  </a:graphicData>
+                </a:graphic>
+                <wp14:sizeRelH relativeFrom="margin">
+                  <wp14:pctWidth>0</wp14:pctWidth>
+                </wp14:sizeRelH>
+                <wp14:sizeRelV relativeFrom="margin">
+                  <wp14:pctHeight>0</wp14:pctHeight>
+                </wp14:sizeRelV>
+              </wp:anchor>
+            </w:drawing>
+          </mc:Choice>
+          <mc:Fallback>
+            <w:pict>
+              <v:shape w14:anchorId="29EC6F33" id="_x0000_s1033" type="#_x0000_t202" style="position:absolute;left:0;text-align:left;margin-left:106.5pt;margin-top:61.95pt;width:68.65pt;height:22.5pt;z-index:251673600;visibility:visible;mso-wrap-style:square;mso-width-percent:0;mso-height-percent:0;mso-wrap-distance-left:9pt;mso-wrap-distance-top:3.6pt;mso-wrap-distance-right:9pt;mso-wrap-distance-bottom:3.6pt;mso-position-horizontal:absolute;mso-position-horizontal-relative:text;mso-position-vertical:absolute;mso-position-vertical-relative:text;mso-width-percent:0;mso-height-percent:0;mso-width-relative:margin;mso-height-relative:margin;v-text-anchor:top" o:gfxdata="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" filled="f" stroked="f">
+                <v:textbox>
+                  <w:txbxContent>
+                    <w:p>
+                      <w:pPr>
+                        <w:rPr>
+                          <w:sz w:val="16"/>
+                          <w:szCs w:val="16"/>
+                        </w:rPr>
+                      </w:pPr>
+                      <w:r>
+                        <w:rPr>
+                          <w:sz w:val="16"/>
+                          <w:szCs w:val="16"/>
+                        </w:rPr>
+                        <w:t>G</w:t>
+                      </w:r>
+                      <w:r>
+                        <w:rPr>
+                          <w:sz w:val="16"/>
+                          <w:szCs w:val="16"/>
+                        </w:rPr>
+                        <w:t xml:space="preserve"> (</w:t>
+                      </w:r>
+                      <w:r>
+                        <w:rPr>
+                          <w:sz w:val="16"/>
+                          <w:szCs w:val="16"/>
+                        </w:rPr>
+                        <w:t>98.0</w:t>
+                      </w:r>
+                      <w:r>
+                        <w:rPr>
+                          <w:sz w:val="16"/>
+                          <w:szCs w:val="16"/>
+                        </w:rPr>
+                        <w:t>Hz)</w:t>
+                      </w:r>
+                    </w:p>
+                  </w:txbxContent>
+                </v:textbox>
+              </v:shape>
+            </w:pict>
+          </mc:Fallback>
+        </mc:AlternateContent>
+      </w:r>
+      <w:r>
+        <w:rPr>
+          <w:noProof/>
+        </w:rPr>
+        <mc:AlternateContent>
+          <mc:Choice Requires="wps">
+            <w:drawing>
+              <wp:anchor distT="45720" distB="45720" distL="114300" distR="114300" simplePos="0" relativeHeight="251671552" behindDoc="0" locked="0" layoutInCell="1" allowOverlap="1" wp14:anchorId="29EC6F33" wp14:editId="6E72C4B3">
+                <wp:simplePos x="0" y="0"/>
+                <wp:positionH relativeFrom="column">
+                  <wp:posOffset>876300</wp:posOffset>
+                </wp:positionH>
+                <wp:positionV relativeFrom="paragraph">
+                  <wp:posOffset>1534160</wp:posOffset>
+                </wp:positionV>
+                <wp:extent cx="871538" cy="285750"/>
+                <wp:effectExtent l="0" t="0" r="0" b="0"/>
+                <wp:wrapNone/>
+                <wp:docPr id="8" name="Text Box 2"/>
+                <wp:cNvGraphicFramePr>
+                  <a:graphicFrameLocks xmlns:a="http://schemas.openxmlformats.org/drawingml/2006/main"/>
+                </wp:cNvGraphicFramePr>
+                <a:graphic xmlns:a="http://schemas.openxmlformats.org/drawingml/2006/main">
+                  <a:graphicData uri="http://schemas.microsoft.com/office/word/2010/wordprocessingShape">
+                    <wps:wsp>
+                      <wps:cNvSpPr txBox="1">
+                        <a:spLocks noChangeArrowheads="1"/>
+                      </wps:cNvSpPr>
+                      <wps:spPr bwMode="auto">
+                        <a:xfrm>
+                          <a:off x="0" y="0"/>
+                          <a:ext cx="871538" cy="285750"/>
+                        </a:xfrm>
+                        <a:prstGeom prst="rect">
+                          <a:avLst/>
+                        </a:prstGeom>
+                        <a:noFill/>
+                        <a:ln w="9525">
+                          <a:noFill/>
+                          <a:miter lim="800000"/>
+                          <a:headEnd/>
+                          <a:tailEnd/>
+                        </a:ln>
+                      </wps:spPr>
+                      <wps:txbx>
+                        <w:txbxContent>
+                          <w:p>
+                            <w:pPr>
+                              <w:rPr>
+                                <w:sz w:val="16"/>
+                                <w:szCs w:val="16"/>
+                              </w:rPr>
+                            </w:pPr>
+                            <w:r>
+                              <w:rPr>
+                                <w:sz w:val="16"/>
+                                <w:szCs w:val="16"/>
+                              </w:rPr>
+                              <w:t>F</w:t>
+                            </w:r>
+                            <w:r>
+                              <w:rPr>
+                                <w:sz w:val="16"/>
+                                <w:szCs w:val="16"/>
+                              </w:rPr>
+                              <w:t>#</w:t>
+                            </w:r>
+                            <w:r>
+                              <w:rPr>
+                                <w:sz w:val="16"/>
+                                <w:szCs w:val="16"/>
+                              </w:rPr>
+                              <w:t xml:space="preserve"> (</w:t>
+                            </w:r>
+                            <w:r>
+                              <w:rPr>
+                                <w:sz w:val="16"/>
+                                <w:szCs w:val="16"/>
+                              </w:rPr>
+                              <w:t>92.5</w:t>
+                            </w:r>
+                            <w:r>
+                              <w:rPr>
+                                <w:sz w:val="16"/>
+                                <w:szCs w:val="16"/>
+                              </w:rPr>
+                              <w:t>Hz)</w:t>
+                            </w:r>
+                          </w:p>
+                        </w:txbxContent>
+                      </wps:txbx>
+                      <wps:bodyPr rot="0" vert="horz" wrap="square" lIns="91440" tIns="45720" rIns="91440" bIns="45720" anchor="t" anchorCtr="0">
+                        <a:noAutofit/>
+                      </wps:bodyPr>
+                    </wps:wsp>
+                  </a:graphicData>
+                </a:graphic>
+                <wp14:sizeRelH relativeFrom="margin">
+                  <wp14:pctWidth>0</wp14:pctWidth>
+                </wp14:sizeRelH>
+                <wp14:sizeRelV relativeFrom="margin">
+                  <wp14:pctHeight>0</wp14:pctHeight>
+                </wp14:sizeRelV>
+              </wp:anchor>
+            </w:drawing>
+          </mc:Choice>
+          <mc:Fallback>
+            <w:pict>
+              <v:shape w14:anchorId="29EC6F33" id="_x0000_s1034" type="#_x0000_t202" style="position:absolute;left:0;text-align:left;margin-left:69pt;margin-top:120.8pt;width:68.65pt;height:22.5pt;z-index:251671552;visibility:visible;mso-wrap-style:square;mso-width-percent:0;mso-height-percent:0;mso-wrap-distance-left:9pt;mso-wrap-distance-top:3.6pt;mso-wrap-distance-right:9pt;mso-wrap-distance-bottom:3.6pt;mso-position-horizontal:absolute;mso-position-horizontal-relative:text;mso-position-vertical:absolute;mso-position-vertical-relative:text;mso-width-percent:0;mso-height-percent:0;mso-width-relative:margin;mso-height-relative:margin;v-text-anchor:top" o:gfxdata="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" filled="f" stroked="f">
+                <v:textbox>
+                  <w:txbxContent>
+                    <w:p>
+                      <w:pPr>
+                        <w:rPr>
+                          <w:sz w:val="16"/>
+                          <w:szCs w:val="16"/>
+                        </w:rPr>
+                      </w:pPr>
+                      <w:r>
+                        <w:rPr>
+                          <w:sz w:val="16"/>
+                          <w:szCs w:val="16"/>
+                        </w:rPr>
+                        <w:t>F</w:t>
+                      </w:r>
+                      <w:r>
+                        <w:rPr>
+                          <w:sz w:val="16"/>
+                          <w:szCs w:val="16"/>
+                        </w:rPr>
+                        <w:t>#</w:t>
+                      </w:r>
+                      <w:r>
+                        <w:rPr>
+                          <w:sz w:val="16"/>
+                          <w:szCs w:val="16"/>
+                        </w:rPr>
+                        <w:t xml:space="preserve"> (</w:t>
+                      </w:r>
+                      <w:r>
+                        <w:rPr>
+                          <w:sz w:val="16"/>
+                          <w:szCs w:val="16"/>
+                        </w:rPr>
+                        <w:t>92.5</w:t>
+                      </w:r>
+                      <w:r>
+                        <w:rPr>
+                          <w:sz w:val="16"/>
+                          <w:szCs w:val="16"/>
+                        </w:rPr>
+                        <w:t>Hz)</w:t>
+                      </w:r>
+                    </w:p>
+                  </w:txbxContent>
+                </v:textbox>
+              </v:shape>
+            </w:pict>
+          </mc:Fallback>
+        </mc:AlternateContent>
+      </w:r>
+      <w:r>
+        <w:rPr>
+          <w:noProof/>
+        </w:rPr>
+        <mc:AlternateContent>
+          <mc:Choice Requires="wps">
+            <w:drawing>
+              <wp:anchor distT="45720" distB="45720" distL="114300" distR="114300" simplePos="0" relativeHeight="251669504" behindDoc="0" locked="0" layoutInCell="1" allowOverlap="1" wp14:anchorId="29EC6F33" wp14:editId="6E72C4B3">
+                <wp:simplePos x="0" y="0"/>
+                <wp:positionH relativeFrom="column">
+                  <wp:posOffset>875983</wp:posOffset>
+                </wp:positionH>
+                <wp:positionV relativeFrom="paragraph">
+                  <wp:posOffset>2220278</wp:posOffset>
+                </wp:positionV>
+                <wp:extent cx="871538" cy="285750"/>
+                <wp:effectExtent l="0" t="0" r="0" b="0"/>
+                <wp:wrapNone/>
+                <wp:docPr id="7" name="Text Box 2"/>
+                <wp:cNvGraphicFramePr>
+                  <a:graphicFrameLocks xmlns:a="http://schemas.openxmlformats.org/drawingml/2006/main"/>
+                </wp:cNvGraphicFramePr>
+                <a:graphic xmlns:a="http://schemas.openxmlformats.org/drawingml/2006/main">
+                  <a:graphicData uri="http://schemas.microsoft.com/office/word/2010/wordprocessingShape">
+                    <wps:wsp>
+                      <wps:cNvSpPr txBox="1">
+                        <a:spLocks noChangeArrowheads="1"/>
+                      </wps:cNvSpPr>
+                      <wps:spPr bwMode="auto">
+                        <a:xfrm>
+                          <a:off x="0" y="0"/>
+                          <a:ext cx="871538" cy="285750"/>
+                        </a:xfrm>
+                        <a:prstGeom prst="rect">
+                          <a:avLst/>
+                        </a:prstGeom>
+                        <a:noFill/>
+                        <a:ln w="9525">
+                          <a:noFill/>
+                          <a:miter lim="800000"/>
+                          <a:headEnd/>
+                          <a:tailEnd/>
+                        </a:ln>
+                      </wps:spPr>
+                      <wps:txbx>
+                        <w:txbxContent>
+                          <w:p>
+                            <w:pPr>
+                              <w:rPr>
+                                <w:sz w:val="16"/>
+                                <w:szCs w:val="16"/>
+                              </w:rPr>
+                            </w:pPr>
+                            <w:r>
+                              <w:rPr>
+                                <w:sz w:val="16"/>
+                                <w:szCs w:val="16"/>
+                              </w:rPr>
+                              <w:t>F</w:t>
+                            </w:r>
+                            <w:r>
+                              <w:rPr>
+                                <w:sz w:val="16"/>
+                                <w:szCs w:val="16"/>
+                              </w:rPr>
+                              <w:t xml:space="preserve"> (</w:t>
+                            </w:r>
+                            <w:r>
+                              <w:rPr>
+                                <w:sz w:val="16"/>
+                                <w:szCs w:val="16"/>
+                              </w:rPr>
+                              <w:t>87.3</w:t>
+                            </w:r>
+                            <w:r>
+                              <w:rPr>
+                                <w:sz w:val="16"/>
+                                <w:szCs w:val="16"/>
+                              </w:rPr>
+                              <w:t>Hz)</w:t>
+                            </w:r>
+                          </w:p>
+                        </w:txbxContent>
+                      </wps:txbx>
+                      <wps:bodyPr rot="0" vert="horz" wrap="square" lIns="91440" tIns="45720" rIns="91440" bIns="45720" anchor="t" anchorCtr="0">
+                        <a:noAutofit/>
+                      </wps:bodyPr>
+                    </wps:wsp>
+                  </a:graphicData>
+                </a:graphic>
+                <wp14:sizeRelH relativeFrom="margin">
+                  <wp14:pctWidth>0</wp14:pctWidth>
+                </wp14:sizeRelH>
+                <wp14:sizeRelV relativeFrom="margin">
+                  <wp14:pctHeight>0</wp14:pctHeight>
+                </wp14:sizeRelV>
+              </wp:anchor>
+            </w:drawing>
+          </mc:Choice>
+          <mc:Fallback>
+            <w:pict>
+              <v:shape w14:anchorId="29EC6F33" id="_x0000_s1035" type="#_x0000_t202" style="position:absolute;left:0;text-align:left;margin-left:69pt;margin-top:174.85pt;width:68.65pt;height:22.5pt;z-index:251669504;visibility:visible;mso-wrap-style:square;mso-width-percent:0;mso-height-percent:0;mso-wrap-distance-left:9pt;mso-wrap-distance-top:3.6pt;mso-wrap-distance-right:9pt;mso-wrap-distance-bottom:3.6pt;mso-position-horizontal:absolute;mso-position-horizontal-relative:text;mso-position-vertical:absolute;mso-position-vertical-relative:text;mso-width-percent:0;mso-height-percent:0;mso-width-relative:margin;mso-height-relative:margin;v-text-anchor:top" o:gfxdata="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" filled="f" stroked="f">
+                <v:textbox>
+                  <w:txbxContent>
+                    <w:p>
+                      <w:pPr>
+                        <w:rPr>
+                          <w:sz w:val="16"/>
+                          <w:szCs w:val="16"/>
+                        </w:rPr>
+                      </w:pPr>
+                      <w:r>
+                        <w:rPr>
+                          <w:sz w:val="16"/>
+                          <w:szCs w:val="16"/>
+                        </w:rPr>
+                        <w:t>F</w:t>
+                      </w:r>
+                      <w:r>
+                        <w:rPr>
+                          <w:sz w:val="16"/>
+                          <w:szCs w:val="16"/>
+                        </w:rPr>
+                        <w:t xml:space="preserve"> (</w:t>
+                      </w:r>
+                      <w:r>
+                        <w:rPr>
+                          <w:sz w:val="16"/>
+                          <w:szCs w:val="16"/>
+                        </w:rPr>
+                        <w:t>87.3</w:t>
+                      </w:r>
+                      <w:r>
+                        <w:rPr>
+                          <w:sz w:val="16"/>
+                          <w:szCs w:val="16"/>
+                        </w:rPr>
+                        <w:t>Hz)</w:t>
+                      </w:r>
+                    </w:p>
+                  </w:txbxContent>
+                </v:textbox>
+              </v:shape>
+            </w:pict>
+          </mc:Fallback>
+        </mc:AlternateContent>
+      </w:r>
+      <w:r>
+        <w:rPr>
+          <w:noProof/>
+        </w:rPr>
+        <mc:AlternateContent>
+          <mc:Choice Requires="wps">
+            <w:drawing>
+              <wp:anchor distT="45720" distB="45720" distL="114300" distR="114300" simplePos="0" relativeHeight="251667456" behindDoc="0" locked="0" layoutInCell="1" allowOverlap="1" wp14:anchorId="29EC6F33" wp14:editId="6E72C4B3">
+                <wp:simplePos x="0" y="0"/>
+                <wp:positionH relativeFrom="column">
+                  <wp:posOffset>1166813</wp:posOffset>
+                </wp:positionH>
+                <wp:positionV relativeFrom="paragraph">
+                  <wp:posOffset>2853690</wp:posOffset>
+                </wp:positionV>
+                <wp:extent cx="871538" cy="285750"/>
+                <wp:effectExtent l="0" t="0" r="0" b="0"/>
+                <wp:wrapNone/>
+                <wp:docPr id="6" name="Text Box 2"/>
+                <wp:cNvGraphicFramePr>
+                  <a:graphicFrameLocks xmlns:a="http://schemas.openxmlformats.org/drawingml/2006/main"/>
+                </wp:cNvGraphicFramePr>
+                <a:graphic xmlns:a="http://schemas.openxmlformats.org/drawingml/2006/main">
+                  <a:graphicData uri="http://schemas.microsoft.com/office/word/2010/wordprocessingShape">
+                    <wps:wsp>
+                      <wps:cNvSpPr txBox="1">
+                        <a:spLocks noChangeArrowheads="1"/>
+                      </wps:cNvSpPr>
+                      <wps:spPr bwMode="auto">
+                        <a:xfrm>
+                          <a:off x="0" y="0"/>
+                          <a:ext cx="871538" cy="285750"/>
+                        </a:xfrm>
+                        <a:prstGeom prst="rect">
+                          <a:avLst/>
+                        </a:prstGeom>
+                        <a:noFill/>
+                        <a:ln w="9525">
+                          <a:noFill/>
+                          <a:miter lim="800000"/>
+                          <a:headEnd/>
+                          <a:tailEnd/>
+                        </a:ln>
+                      </wps:spPr>
+                      <wps:txbx>
+                        <w:txbxContent>
+                          <w:p>
+                            <w:pPr>
+                              <w:rPr>
+                                <w:sz w:val="16"/>
+                                <w:szCs w:val="16"/>
+                              </w:rPr>
+                            </w:pPr>
+                            <w:r>
+                              <w:rPr>
+                                <w:sz w:val="16"/>
+                                <w:szCs w:val="16"/>
+                              </w:rPr>
+                              <w:t>E</w:t>
+                            </w:r>
+                            <w:r>
+                              <w:rPr>
+                                <w:sz w:val="16"/>
+                                <w:szCs w:val="16"/>
+                              </w:rPr>
+                              <w:t xml:space="preserve"> (</w:t>
+                            </w:r>
+                            <w:r>
+                              <w:rPr>
+                                <w:sz w:val="16"/>
+                                <w:szCs w:val="16"/>
+                              </w:rPr>
+                              <w:t>82.4Hz</w:t>
+                            </w:r>
+                            <w:r>
+                              <w:rPr>
+                                <w:sz w:val="16"/>
+                                <w:szCs w:val="16"/>
+                              </w:rPr>
+                              <w:t>)</w:t>
+                            </w:r>
+                          </w:p>
+                        </w:txbxContent>
+                      </wps:txbx>
+                      <wps:bodyPr rot="0" vert="horz" wrap="square" lIns="91440" tIns="45720" rIns="91440" bIns="45720" anchor="t" anchorCtr="0">
+                        <a:noAutofit/>
+                      </wps:bodyPr>
+                    </wps:wsp>
+                  </a:graphicData>
+                </a:graphic>
+                <wp14:sizeRelH relativeFrom="margin">
+                  <wp14:pctWidth>0</wp14:pctWidth>
+                </wp14:sizeRelH>
+                <wp14:sizeRelV relativeFrom="margin">
+                  <wp14:pctHeight>0</wp14:pctHeight>
+                </wp14:sizeRelV>
+              </wp:anchor>
+            </w:drawing>
+          </mc:Choice>
+          <mc:Fallback>
+            <w:pict>
+              <v:shape w14:anchorId="29EC6F33" id="_x0000_s1036" type="#_x0000_t202" style="position:absolute;left:0;text-align:left;margin-left:91.9pt;margin-top:224.7pt;width:68.65pt;height:22.5pt;z-index:251667456;visibility:visible;mso-wrap-style:square;mso-width-percent:0;mso-height-percent:0;mso-wrap-distance-left:9pt;mso-wrap-distance-top:3.6pt;mso-wrap-distance-right:9pt;mso-wrap-distance-bottom:3.6pt;mso-position-horizontal:absolute;mso-position-horizontal-relative:text;mso-position-vertical:absolute;mso-position-vertical-relative:text;mso-width-percent:0;mso-height-percent:0;mso-width-relative:margin;mso-height-relative:margin;v-text-anchor:top" o:gfxdata="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" filled="f" stroked="f">
+                <v:textbox>
+                  <w:txbxContent>
+                    <w:p>
+                      <w:pPr>
+                        <w:rPr>
+                          <w:sz w:val="16"/>
+                          <w:szCs w:val="16"/>
+                        </w:rPr>
+                      </w:pPr>
+                      <w:r>
+                        <w:rPr>
+                          <w:sz w:val="16"/>
+                          <w:szCs w:val="16"/>
+                        </w:rPr>
+                        <w:t>E</w:t>
+                      </w:r>
+                      <w:r>
+                        <w:rPr>
+                          <w:sz w:val="16"/>
+                          <w:szCs w:val="16"/>
+                        </w:rPr>
+                        <w:t xml:space="preserve"> (</w:t>
+                      </w:r>
+                      <w:r>
+                        <w:rPr>
+                          <w:sz w:val="16"/>
+                          <w:szCs w:val="16"/>
+                        </w:rPr>
+                        <w:t>82.4Hz</w:t>
+                      </w:r>
+                      <w:r>
+                        <w:rPr>
+                          <w:sz w:val="16"/>
+                          <w:szCs w:val="16"/>
+                        </w:rPr>
+                        <w:t>)</w:t>
+                      </w:r>
+                    </w:p>
+                  </w:txbxContent>
+                </v:textbox>
+              </v:shape>
+            </w:pict>
+          </mc:Fallback>
+        </mc:AlternateContent>
+      </w:r>
+      <w:r>
+        <w:rPr>
+          <w:noProof/>
+        </w:rPr>
+        <mc:AlternateContent>
+          <mc:Choice Requires="wps">
+            <w:drawing>
+              <wp:anchor distT="45720" distB="45720" distL="114300" distR="114300" simplePos="0" relativeHeight="251665408" behindDoc="0" locked="0" layoutInCell="1" allowOverlap="1" wp14:anchorId="29EC6F33" wp14:editId="6E72C4B3">
+                <wp:simplePos x="0" y="0"/>
+                <wp:positionH relativeFrom="column">
+                  <wp:posOffset>1981200</wp:posOffset>
+                </wp:positionH>
+                <wp:positionV relativeFrom="paragraph">
+                  <wp:posOffset>3386773</wp:posOffset>
+                </wp:positionV>
+                <wp:extent cx="871538" cy="285750"/>
+                <wp:effectExtent l="0" t="0" r="0" b="0"/>
+                <wp:wrapNone/>
+                <wp:docPr id="5" name="Text Box 2"/>
+                <wp:cNvGraphicFramePr>
+                  <a:graphicFrameLocks xmlns:a="http://schemas.openxmlformats.org/drawingml/2006/main"/>
+                </wp:cNvGraphicFramePr>
+                <a:graphic xmlns:a="http://schemas.openxmlformats.org/drawingml/2006/main">
+                  <a:graphicData uri="http://schemas.microsoft.com/office/word/2010/wordprocessingShape">
+                    <wps:wsp>
+                      <wps:cNvSpPr txBox="1">
+                        <a:spLocks noChangeArrowheads="1"/>
+                      </wps:cNvSpPr>
+                      <wps:spPr bwMode="auto">
+                        <a:xfrm>
+                          <a:off x="0" y="0"/>
+                          <a:ext cx="871538" cy="285750"/>
+                        </a:xfrm>
+                        <a:prstGeom prst="rect">
+                          <a:avLst/>
+                        </a:prstGeom>
+                        <a:noFill/>
+                        <a:ln w="9525">
+                          <a:noFill/>
+                          <a:miter lim="800000"/>
+                          <a:headEnd/>
+                          <a:tailEnd/>
+                        </a:ln>
+                      </wps:spPr>
+                      <wps:txbx>
+                        <w:txbxContent>
+                          <w:p>
+                            <w:pPr>
+                              <w:rPr>
+                                <w:sz w:val="16"/>
+                                <w:szCs w:val="16"/>
+                              </w:rPr>
+                            </w:pPr>
+                            <w:r>
+                              <w:rPr>
+                                <w:sz w:val="16"/>
+                                <w:szCs w:val="16"/>
+                              </w:rPr>
+                              <w:t>D</w:t>
+                            </w:r>
+                            <w:r>
+                              <w:rPr>
+                                <w:sz w:val="16"/>
+                                <w:szCs w:val="16"/>
+                              </w:rPr>
+                              <w:t>#</w:t>
+                            </w:r>
+                            <w:r>
+                              <w:rPr>
+                                <w:sz w:val="16"/>
+                                <w:szCs w:val="16"/>
+                              </w:rPr>
+                              <w:t xml:space="preserve"> (</w:t>
+                            </w:r>
+                            <w:r>
+                              <w:rPr>
+                                <w:sz w:val="16"/>
+                                <w:szCs w:val="16"/>
+                              </w:rPr>
+                              <w:t>77</w:t>
+                            </w:r>
+                            <w:r>
+                              <w:rPr>
+                                <w:sz w:val="16"/>
+                                <w:szCs w:val="16"/>
+                              </w:rPr>
+                              <w:t>.</w:t>
+                            </w:r>
+                            <w:r>
+                              <w:rPr>
+                                <w:sz w:val="16"/>
+                                <w:szCs w:val="16"/>
+                              </w:rPr>
+                              <w:t>8</w:t>
+                            </w:r>
+                            <w:r>
+                              <w:rPr>
+                                <w:sz w:val="16"/>
+                                <w:szCs w:val="16"/>
+                              </w:rPr>
+                              <w:t>Hz)</w:t>
+                            </w:r>
+                          </w:p>
+                        </w:txbxContent>
+                      </wps:txbx>
+                      <wps:bodyPr rot="0" vert="horz" wrap="square" lIns="91440" tIns="45720" rIns="91440" bIns="45720" anchor="t" anchorCtr="0">
+                        <a:noAutofit/>
+                      </wps:bodyPr>
+                    </wps:wsp>
+                  </a:graphicData>
+                </a:graphic>
+                <wp14:sizeRelH relativeFrom="margin">
+                  <wp14:pctWidth>0</wp14:pctWidth>
+                </wp14:sizeRelH>
+                <wp14:sizeRelV relativeFrom="margin">
+                  <wp14:pctHeight>0</wp14:pctHeight>
+                </wp14:sizeRelV>
+              </wp:anchor>
+            </w:drawing>
+          </mc:Choice>
+          <mc:Fallback>
+            <w:pict>
+              <v:shape w14:anchorId="29EC6F33" id="_x0000_s1037" type="#_x0000_t202" style="position:absolute;left:0;text-align:left;margin-left:156pt;margin-top:266.7pt;width:68.65pt;height:22.5pt;z-index:251665408;visibility:visible;mso-wrap-style:square;mso-width-percent:0;mso-height-percent:0;mso-wrap-distance-left:9pt;mso-wrap-distance-top:3.6pt;mso-wrap-distance-right:9pt;mso-wrap-distance-bottom:3.6pt;mso-position-horizontal:absolute;mso-position-horizontal-relative:text;mso-position-vertical:absolute;mso-position-vertical-relative:text;mso-width-percent:0;mso-height-percent:0;mso-width-relative:margin;mso-height-relative:margin;v-text-anchor:top" o:gfxdata="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" filled="f" stroked="f">
+                <v:textbox>
+                  <w:txbxContent>
+                    <w:p>
+                      <w:pPr>
+                        <w:rPr>
+                          <w:sz w:val="16"/>
+                          <w:szCs w:val="16"/>
+                        </w:rPr>
+                      </w:pPr>
+                      <w:r>
+                        <w:rPr>
+                          <w:sz w:val="16"/>
+                          <w:szCs w:val="16"/>
+                        </w:rPr>
+                        <w:t>D</w:t>
+                      </w:r>
+                      <w:r>
+                        <w:rPr>
+                          <w:sz w:val="16"/>
+                          <w:szCs w:val="16"/>
+                        </w:rPr>
+                        <w:t>#</w:t>
+                      </w:r>
+                      <w:r>
+                        <w:rPr>
+                          <w:sz w:val="16"/>
+                          <w:szCs w:val="16"/>
+                        </w:rPr>
+                        <w:t xml:space="preserve"> (</w:t>
+                      </w:r>
+                      <w:r>
+                        <w:rPr>
+                          <w:sz w:val="16"/>
+                          <w:szCs w:val="16"/>
+                        </w:rPr>
+                        <w:t>77</w:t>
+                      </w:r>
+                      <w:r>
+                        <w:rPr>
+                          <w:sz w:val="16"/>
+                          <w:szCs w:val="16"/>
+                        </w:rPr>
+                        <w:t>.</w:t>
+                      </w:r>
+                      <w:r>
+                        <w:rPr>
+                          <w:sz w:val="16"/>
+                          <w:szCs w:val="16"/>
+                        </w:rPr>
+                        <w:t>8</w:t>
+                      </w:r>
+                      <w:r>
+                        <w:rPr>
+                          <w:sz w:val="16"/>
+                          <w:szCs w:val="16"/>
+                        </w:rPr>
+                        <w:t>Hz)</w:t>
+                      </w:r>
+                    </w:p>
+                  </w:txbxContent>
+                </v:textbox>
+              </v:shape>
+            </w:pict>
+          </mc:Fallback>
+        </mc:AlternateContent>
+      </w:r>
+      <w:r>
+        <w:rPr>
+          <w:noProof/>
+        </w:rPr>
+        <mc:AlternateContent>
+          <mc:Choice Requires="wps">
+            <w:drawing>
+              <wp:anchor distT="45720" distB="45720" distL="114300" distR="114300" simplePos="0" relativeHeight="251663360" behindDoc="0" locked="0" layoutInCell="1" allowOverlap="1" wp14:anchorId="29EC6F33" wp14:editId="6E72C4B3">
+                <wp:simplePos x="0" y="0"/>
+                <wp:positionH relativeFrom="column">
+                  <wp:posOffset>2700655</wp:posOffset>
+                </wp:positionH>
+                <wp:positionV relativeFrom="paragraph">
+                  <wp:posOffset>3477260</wp:posOffset>
+                </wp:positionV>
+                <wp:extent cx="871538" cy="285750"/>
+                <wp:effectExtent l="0" t="0" r="0" b="0"/>
+                <wp:wrapNone/>
+                <wp:docPr id="4" name="Text Box 2"/>
+                <wp:cNvGraphicFramePr>
+                  <a:graphicFrameLocks xmlns:a="http://schemas.openxmlformats.org/drawingml/2006/main"/>
+                </wp:cNvGraphicFramePr>
+                <a:graphic xmlns:a="http://schemas.openxmlformats.org/drawingml/2006/main">
+                  <a:graphicData uri="http://schemas.microsoft.com/office/word/2010/wordprocessingShape">
+                    <wps:wsp>
+                      <wps:cNvSpPr txBox="1">
+                        <a:spLocks noChangeArrowheads="1"/>
+                      </wps:cNvSpPr>
+                      <wps:spPr bwMode="auto">
+                        <a:xfrm>
+                          <a:off x="0" y="0"/>
+                          <a:ext cx="871538" cy="285750"/>
+                        </a:xfrm>
+                        <a:prstGeom prst="rect">
+                          <a:avLst/>
+                        </a:prstGeom>
+                        <a:noFill/>
+                        <a:ln w="9525">
+                          <a:noFill/>
+                          <a:miter lim="800000"/>
+                          <a:headEnd/>
+                          <a:tailEnd/>
+                        </a:ln>
+                      </wps:spPr>
+                      <wps:txbx>
+                        <w:txbxContent>
+                          <w:p>
+                            <w:pPr>
+                              <w:rPr>
+                                <w:sz w:val="16"/>
+                                <w:szCs w:val="16"/>
+                              </w:rPr>
+                            </w:pPr>
+                            <w:r>
+                              <w:rPr>
+                                <w:sz w:val="16"/>
+                                <w:szCs w:val="16"/>
+                              </w:rPr>
+                              <w:t xml:space="preserve">D </w:t>
+                            </w:r>
+                            <w:r>
+                              <w:rPr>
+                                <w:sz w:val="16"/>
+                                <w:szCs w:val="16"/>
+                              </w:rPr>
+                              <w:t>(</w:t>
+                            </w:r>
+                            <w:r>
+                              <w:rPr>
+                                <w:sz w:val="16"/>
+                                <w:szCs w:val="16"/>
+                              </w:rPr>
+                              <w:t>73.4</w:t>
+                            </w:r>
+                            <w:r>
+                              <w:rPr>
+                                <w:sz w:val="16"/>
+                                <w:szCs w:val="16"/>
+                              </w:rPr>
+                              <w:t>Hz)</w:t>
+                            </w:r>
+                          </w:p>
+                        </w:txbxContent>
+                      </wps:txbx>
+                      <wps:bodyPr rot="0" vert="horz" wrap="square" lIns="91440" tIns="45720" rIns="91440" bIns="45720" anchor="t" anchorCtr="0">
+                        <a:noAutofit/>
+                      </wps:bodyPr>
+                    </wps:wsp>
+                  </a:graphicData>
+                </a:graphic>
+                <wp14:sizeRelH relativeFrom="margin">
+                  <wp14:pctWidth>0</wp14:pctWidth>
+                </wp14:sizeRelH>
+                <wp14:sizeRelV relativeFrom="margin">
+                  <wp14:pctHeight>0</wp14:pctHeight>
+                </wp14:sizeRelV>
+              </wp:anchor>
+            </w:drawing>
+          </mc:Choice>
+          <mc:Fallback>
+            <w:pict>
+              <v:shape w14:anchorId="29EC6F33" id="_x0000_s1038" type="#_x0000_t202" style="position:absolute;left:0;text-align:left;margin-left:212.65pt;margin-top:273.8pt;width:68.65pt;height:22.5pt;z-index:251663360;visibility:visible;mso-wrap-style:square;mso-width-percent:0;mso-height-percent:0;mso-wrap-distance-left:9pt;mso-wrap-distance-top:3.6pt;mso-wrap-distance-right:9pt;mso-wrap-distance-bottom:3.6pt;mso-position-horizontal:absolute;mso-position-horizontal-relative:text;mso-position-vertical:absolute;mso-position-vertical-relative:text;mso-width-percent:0;mso-height-percent:0;mso-width-relative:margin;mso-height-relative:margin;v-text-anchor:top" o:gfxdata="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" filled="f" stroked="f">
+                <v:textbox>
+                  <w:txbxContent>
+                    <w:p>
+                      <w:pPr>
+                        <w:rPr>
+                          <w:sz w:val="16"/>
+                          <w:szCs w:val="16"/>
+                        </w:rPr>
+                      </w:pPr>
+                      <w:r>
+                        <w:rPr>
+                          <w:sz w:val="16"/>
+                          <w:szCs w:val="16"/>
+                        </w:rPr>
+                        <w:t xml:space="preserve">D </w:t>
+                      </w:r>
+                      <w:r>
+                        <w:rPr>
+                          <w:sz w:val="16"/>
+                          <w:szCs w:val="16"/>
+                        </w:rPr>
+                        <w:t>(</w:t>
+                      </w:r>
+                      <w:r>
+                        <w:rPr>
+                          <w:sz w:val="16"/>
+                          <w:szCs w:val="16"/>
+                        </w:rPr>
+                        <w:t>73.4</w:t>
+                      </w:r>
+                      <w:r>
+                        <w:rPr>
+                          <w:sz w:val="16"/>
+                          <w:szCs w:val="16"/>
+                        </w:rPr>
+                        <w:t>Hz)</w:t>
+                      </w:r>
+                    </w:p>
+                  </w:txbxContent>
+                </v:textbox>
+              </v:shape>
+            </w:pict>
+          </mc:Fallback>
+        </mc:AlternateContent>
+      </w:r>
+      <w:r>
+        <w:rPr>
+          <w:noProof/>
+        </w:rPr>
+        <mc:AlternateContent>
+          <mc:Choice Requires="wps">
+            <w:drawing>
+              <wp:anchor distT="45720" distB="45720" distL="114300" distR="114300" simplePos="0" relativeHeight="251661312" behindDoc="0" locked="0" layoutInCell="1" allowOverlap="1" wp14:anchorId="222B2310" wp14:editId="6BECF2D4">
+                <wp:simplePos x="0" y="0"/>
+                <wp:positionH relativeFrom="column">
+                  <wp:posOffset>3571557</wp:posOffset>
+                </wp:positionH>
+                <wp:positionV relativeFrom="paragraph">
+                  <wp:posOffset>3038792</wp:posOffset>
+                </wp:positionV>
+                <wp:extent cx="871538" cy="285750"/>
+                <wp:effectExtent l="0" t="0" r="0" b="0"/>
+                <wp:wrapNone/>
+                <wp:docPr id="3" name="Text Box 2"/>
+                <wp:cNvGraphicFramePr>
+                  <a:graphicFrameLocks xmlns:a="http://schemas.openxmlformats.org/drawingml/2006/main"/>
+                </wp:cNvGraphicFramePr>
+                <a:graphic xmlns:a="http://schemas.openxmlformats.org/drawingml/2006/main">
+                  <a:graphicData uri="http://schemas.microsoft.com/office/word/2010/wordprocessingShape">
+                    <wps:wsp>
+                      <wps:cNvSpPr txBox="1">
+                        <a:spLocks noChangeArrowheads="1"/>
+                      </wps:cNvSpPr>
+                      <wps:spPr bwMode="auto">
+                        <a:xfrm>
+                          <a:off x="0" y="0"/>
+                          <a:ext cx="871538" cy="285750"/>
+                        </a:xfrm>
+                        <a:prstGeom prst="rect">
+                          <a:avLst/>
+                        </a:prstGeom>
+                        <a:noFill/>
+                        <a:ln w="9525">
+                          <a:noFill/>
+                          <a:miter lim="800000"/>
+                          <a:headEnd/>
+                          <a:tailEnd/>
+                        </a:ln>
+                      </wps:spPr>
+                      <wps:txbx>
+                        <w:txbxContent>
+                          <w:p>
+                            <w:pPr>
+                              <w:rPr>
+                                <w:sz w:val="16"/>
+                                <w:szCs w:val="16"/>
+                              </w:rPr>
+                            </w:pPr>
+                            <w:r>
+                              <w:rPr>
+                                <w:sz w:val="16"/>
+                                <w:szCs w:val="16"/>
+                              </w:rPr>
+                              <w:t>C</w:t>
+                            </w:r>
+                            <w:r>
+                              <w:rPr>
+                                <w:sz w:val="16"/>
+                                <w:szCs w:val="16"/>
+                              </w:rPr>
+                              <w:t>#</w:t>
+                            </w:r>
+                            <w:r>
+                              <w:rPr>
+                                <w:sz w:val="16"/>
+                                <w:szCs w:val="16"/>
+                              </w:rPr>
+                              <w:t xml:space="preserve"> (6</w:t>
+                            </w:r>
+                            <w:r>
+                              <w:rPr>
+                                <w:sz w:val="16"/>
+                                <w:szCs w:val="16"/>
+                              </w:rPr>
+                              <w:t>9.3</w:t>
+                            </w:r>
+                            <w:r>
+                              <w:rPr>
+                                <w:sz w:val="16"/>
+                                <w:szCs w:val="16"/>
+                              </w:rPr>
+                              <w:t>Hz)</w:t>
+                            </w:r>
+                          </w:p>
+                        </w:txbxContent>
+                      </wps:txbx>
+                      <wps:bodyPr rot="0" vert="horz" wrap="square" lIns="91440" tIns="45720" rIns="91440" bIns="45720" anchor="t" anchorCtr="0">
+                        <a:noAutofit/>
+                      </wps:bodyPr>
+                    </wps:wsp>
+                  </a:graphicData>
+                </a:graphic>
+                <wp14:sizeRelH relativeFrom="margin">
+                  <wp14:pctWidth>0</wp14:pctWidth>
+                </wp14:sizeRelH>
+                <wp14:sizeRelV relativeFrom="margin">
+                  <wp14:pctHeight>0</wp14:pctHeight>
+                </wp14:sizeRelV>
+              </wp:anchor>
+            </w:drawing>
+          </mc:Choice>
+          <mc:Fallback>
+            <w:pict>
+              <v:shape w14:anchorId="222B2310" id="_x0000_s1039" type="#_x0000_t202" style="position:absolute;left:0;text-align:left;margin-left:281.2pt;margin-top:239.25pt;width:68.65pt;height:22.5pt;z-index:251661312;visibility:visible;mso-wrap-style:square;mso-width-percent:0;mso-height-percent:0;mso-wrap-distance-left:9pt;mso-wrap-distance-top:3.6pt;mso-wrap-distance-right:9pt;mso-wrap-distance-bottom:3.6pt;mso-position-horizontal:absolute;mso-position-horizontal-relative:text;mso-position-vertical:absolute;mso-position-vertical-relative:text;mso-width-percent:0;mso-height-percent:0;mso-width-relative:margin;mso-height-relative:margin;v-text-anchor:top" o:gfxdata="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" filled="f" stroked="f">
+                <v:textbox>
+                  <w:txbxContent>
+                    <w:p>
+                      <w:pPr>
+                        <w:rPr>
+                          <w:sz w:val="16"/>
+                          <w:szCs w:val="16"/>
+                        </w:rPr>
+                      </w:pPr>
+                      <w:r>
+                        <w:rPr>
+                          <w:sz w:val="16"/>
+                          <w:szCs w:val="16"/>
+                        </w:rPr>
+                        <w:t>C</w:t>
+                      </w:r>
+                      <w:r>
+                        <w:rPr>
+                          <w:sz w:val="16"/>
+                          <w:szCs w:val="16"/>
+                        </w:rPr>
+                        <w:t>#</w:t>
+                      </w:r>
+                      <w:r>
+                        <w:rPr>
+                          <w:sz w:val="16"/>
+                          <w:szCs w:val="16"/>
+                        </w:rPr>
+                        <w:t xml:space="preserve"> (6</w:t>
+                      </w:r>
+                      <w:r>
+                        <w:rPr>
+                          <w:sz w:val="16"/>
+                          <w:szCs w:val="16"/>
+                        </w:rPr>
+                        <w:t>9.3</w:t>
+                      </w:r>
+                      <w:r>
+                        <w:rPr>
+                          <w:sz w:val="16"/>
+                          <w:szCs w:val="16"/>
+                        </w:rPr>
+                        <w:t>Hz)</w:t>
+                      </w:r>
+                    </w:p>
+                  </w:txbxContent>
+                </v:textbox>
+              </v:shape>
+            </w:pict>
+          </mc:Fallback>
+        </mc:AlternateContent>
+      </w:r>
+      <w:r>
+        <w:rPr>
+          <w:noProof/>
+        </w:rPr>
+        <mc:AlternateContent>
+          <mc:Choice Requires="wps">
+            <w:drawing>
+              <wp:anchor distT="45720" distB="45720" distL="114300" distR="114300" simplePos="0" relativeHeight="251659264" behindDoc="0" locked="0" layoutInCell="1" allowOverlap="1">
+                <wp:simplePos x="0" y="0"/>
+                <wp:positionH relativeFrom="column">
+                  <wp:posOffset>4071938</wp:posOffset>
+                </wp:positionH>
+                <wp:positionV relativeFrom="paragraph">
+                  <wp:posOffset>2219960</wp:posOffset>
+                </wp:positionV>
+                <wp:extent cx="871538" cy="285750"/>
+                <wp:effectExtent l="0" t="0" r="0" b="0"/>
+                <wp:wrapNone/>
+                <wp:docPr id="217" name="Text Box 2"/>
+                <wp:cNvGraphicFramePr>
+                  <a:graphicFrameLocks xmlns:a="http://schemas.openxmlformats.org/drawingml/2006/main"/>
+                </wp:cNvGraphicFramePr>
+                <a:graphic xmlns:a="http://schemas.openxmlformats.org/drawingml/2006/main">
+                  <a:graphicData uri="http://schemas.microsoft.com/office/word/2010/wordprocessingShape">
+                    <wps:wsp>
+                      <wps:cNvSpPr txBox="1">
+                        <a:spLocks noChangeArrowheads="1"/>
+                      </wps:cNvSpPr>
+                      <wps:spPr bwMode="auto">
+                        <a:xfrm>
+                          <a:off x="0" y="0"/>
+                          <a:ext cx="871538" cy="285750"/>
+                        </a:xfrm>
+                        <a:prstGeom prst="rect">
+                          <a:avLst/>
+                        </a:prstGeom>
+                        <a:noFill/>
+                        <a:ln w="9525">
+                          <a:noFill/>
+                          <a:miter lim="800000"/>
+                          <a:headEnd/>
+                          <a:tailEnd/>
+                        </a:ln>
+                      </wps:spPr>
+                      <wps:txbx>
+                        <w:txbxContent>
+                          <w:p>
+                            <w:pPr>
+                              <w:rPr>
+                                <w:sz w:val="16"/>
+                                <w:szCs w:val="16"/>
+                              </w:rPr>
+                            </w:pPr>
+                            <w:r>
+                              <w:rPr>
+                                <w:sz w:val="16"/>
+                                <w:szCs w:val="16"/>
+                              </w:rPr>
+                              <w:t>C (65.4Hz)</w:t>
+                            </w:r>
+                          </w:p>
+                        </w:txbxContent>
+                      </wps:txbx>
+                      <wps:bodyPr rot="0" vert="horz" wrap="square" lIns="91440" tIns="45720" rIns="91440" bIns="45720" anchor="t" anchorCtr="0">
+                        <a:noAutofit/>
+                      </wps:bodyPr>
+                    </wps:wsp>
+                  </a:graphicData>
+                </a:graphic>
+                <wp14:sizeRelH relativeFrom="margin">
+                  <wp14:pctWidth>0</wp14:pctWidth>
+                </wp14:sizeRelH>
+                <wp14:sizeRelV relativeFrom="margin">
+                  <wp14:pctHeight>0</wp14:pctHeight>
+                </wp14:sizeRelV>
+              </wp:anchor>
+            </w:drawing>
+          </mc:Choice>
+          <mc:Fallback>
+            <w:pict>
+              <v:shape id="_x0000_s1040" type="#_x0000_t202" style="position:absolute;left:0;text-align:left;margin-left:320.65pt;margin-top:174.8pt;width:68.65pt;height:22.5pt;z-index:251659264;visibility:visible;mso-wrap-style:square;mso-width-percent:0;mso-height-percent:0;mso-wrap-distance-left:9pt;mso-wrap-distance-top:3.6pt;mso-wrap-distance-right:9pt;mso-wrap-distance-bottom:3.6pt;mso-position-horizontal:absolute;mso-position-horizontal-relative:text;mso-position-vertical:absolute;mso-position-vertical-relative:text;mso-width-percent:0;mso-height-percent:0;mso-width-relative:margin;mso-height-relative:margin;v-text-anchor:top" o:gfxdata="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" filled="f" stroked="f">
+                <v:textbox>
+                  <w:txbxContent>
+                    <w:p>
+                      <w:pPr>
+                        <w:rPr>
+                          <w:sz w:val="16"/>
+                          <w:szCs w:val="16"/>
+                        </w:rPr>
+                      </w:pPr>
+                      <w:r>
+                        <w:rPr>
+                          <w:sz w:val="16"/>
+                          <w:szCs w:val="16"/>
+                        </w:rPr>
+                        <w:t>C (65.4Hz)</w:t>
+                      </w:r>
+                    </w:p>
+                  </w:txbxContent>
+                </v:textbox>
+              </v:shape>
+            </w:pict>
+          </mc:Fallback>
+        </mc:AlternateContent>
+      </w:r>
+      <w:r>
+        <w:rPr>
+          <w:noProof/>
+        </w:rPr>
+        <w:drawing>
+          <wp:inline distT="0" distB="0" distL="0" distR="0" wp14:anchorId="16F11F2B" wp14:editId="783A4020">
+            <wp:extent cx="4452938" cy="4361314"/>
+            <wp:effectExtent l="0" t="0" r="5080" b="1270"/>
+            <wp:docPr id="2" name="Picture 2"/>
+            <wp:cNvGraphicFramePr>
+              <a:graphicFrameLocks xmlns:a="http://schemas.openxmlformats.org/drawingml/2006/main" noChangeAspect="1"/>
+            </wp:cNvGraphicFramePr>
+            <a:graphic xmlns:a="http://schemas.openxmlformats.org/drawingml/2006/main">
+              <a:graphicData uri="http://schemas.openxmlformats.org/drawingml/2006/picture">
+                <pic:pic xmlns:pic="http://schemas.openxmlformats.org/drawingml/2006/picture">
+                  <pic:nvPicPr>
+                    <pic:cNvPr id="1" name=""/>
+                    <pic:cNvPicPr/>
+                  </pic:nvPicPr>
+                  <pic:blipFill rotWithShape="1">
+                    <a:blip r:embed="rId10"/>
+                    <a:srcRect l="38143" t="12410" r="37763" b="45637"/>
+                    <a:stretch/>
+                  </pic:blipFill>
+                  <pic:spPr bwMode="auto">
+                    <a:xfrm>
+                      <a:off x="0" y="0"/>
+                      <a:ext cx="4477649" cy="4385516"/>
+                    </a:xfrm>
+                    <a:prstGeom prst="rect">
+                      <a:avLst/>
+                    </a:prstGeom>
+                    <a:ln>
+                      <a:noFill/>
+                    </a:ln>
+                    <a:extLst>
+                      <a:ext uri="{53640926-AAD7-44D8-BBD7-CCE9431645EC}">
+                        <a14:shadowObscured xmlns:a14="http://schemas.microsoft.com/office/drawing/2010/main"/>
+                      </a:ext>
+                    </a:extLst>
+                  </pic:spPr>
+                </pic:pic>
+              </a:graphicData>
+            </a:graphic>
+          </wp:inline>
+        </w:drawing>
+      </w:r>
+    </w:p>
+    <w:p>
+      <w:pPr>
+        <w:pStyle w:val="Subtitle"/>
+        <w:jc w:val="center"/>
+      </w:pPr>
+      <w:r>
+        <w:lastRenderedPageBreak/>
+        <w:t>Image 2: The frequencies for each full-tone quad.</w:t>
+      </w:r>
+    </w:p>
+    <w:p>
+      <w:pPr>
+        <w:jc w:val="center"/>
+      </w:pPr>
+      <w:r>
+        <w:rPr>
+          <w:noProof/>
+        </w:rPr>
+        <w:drawing>
+          <wp:inline distT="0" distB="0" distL="0" distR="0" wp14:anchorId="255F519F" wp14:editId="56CA2257">
+            <wp:extent cx="3724275" cy="3674294"/>
+            <wp:effectExtent l="0" t="0" r="0" b="2540"/>
+            <wp:docPr id="18" name="Picture 18"/>
+            <wp:cNvGraphicFramePr>
+              <a:graphicFrameLocks xmlns:a="http://schemas.openxmlformats.org/drawingml/2006/main" noChangeAspect="1"/>
+            </wp:cNvGraphicFramePr>
+            <a:graphic xmlns:a="http://schemas.openxmlformats.org/drawingml/2006/main">
+              <a:graphicData uri="http://schemas.openxmlformats.org/drawingml/2006/picture">
+                <pic:pic xmlns:pic="http://schemas.openxmlformats.org/drawingml/2006/picture">
+                  <pic:nvPicPr>
+                    <pic:cNvPr id="1" name=""/>
+                    <pic:cNvPicPr/>
+                  </pic:nvPicPr>
+                  <pic:blipFill rotWithShape="1">
+                    <a:blip r:embed="rId11"/>
+                    <a:srcRect l="37981" t="11525" r="37680" b="45785"/>
+                    <a:stretch/>
+                  </pic:blipFill>
+                  <pic:spPr bwMode="auto">
+                    <a:xfrm>
+                      <a:off x="0" y="0"/>
+                      <a:ext cx="3735020" cy="3684895"/>
+                    </a:xfrm>
+                    <a:prstGeom prst="rect">
+                      <a:avLst/>
+                    </a:prstGeom>
+                    <a:ln>
+                      <a:noFill/>
+                    </a:ln>
+                    <a:extLst>
+                      <a:ext uri="{53640926-AAD7-44D8-BBD7-CCE9431645EC}">
+                        <a14:shadowObscured xmlns:a14="http://schemas.microsoft.com/office/drawing/2010/main"/>
+                      </a:ext>
+                    </a:extLst>
+                  </pic:spPr>
+                </pic:pic>
+              </a:graphicData>
+            </a:graphic>
+          </wp:inline>
+        </w:drawing>
+      </w:r>
+    </w:p>
+    <w:p>
+      <w:pPr>
+        <w:pStyle w:val="Subtitle"/>
+        <w:jc w:val="center"/>
+      </w:pPr>
+      <w:r>
+        <w:t xml:space="preserve">Image 3: A subdivision of the </w:t>
+      </w:r>
+      <w:proofErr w:type="spellStart"/>
+      <w:r>
+        <w:t>EyeWeb</w:t>
+      </w:r>
+      <w:proofErr w:type="spellEnd"/>
+      <w:r>
+        <w:t xml:space="preserve"> into 4 frequencies per </w:t>
+      </w:r>
+      <w:proofErr w:type="spellStart"/>
+      <w:r>
+        <w:t>tone</w:t>
+      </w:r>
+      <w:proofErr w:type="spellEnd"/>
+      <w:r>
+        <w:t>.</w:t>
+      </w:r>
+    </w:p>
+    <w:p>
+      <w:r>
+        <w:t xml:space="preserve">The resolution can be further enhanced by subdividing the quads into smaller sections. Theoretically the web can be subdivided into an extremely </w:t>
+      </w:r>
+      <w:proofErr w:type="gramStart"/>
+      <w:r>
+        <w:t>high density</w:t>
+      </w:r>
+      <w:proofErr w:type="gramEnd"/>
+      <w:r>
+        <w:t xml:space="preserve"> grid, however this will be impractical for both performance and quality reasons. Performance because it will take more computer power to calculate the corresponding sound, but more important is the quality. The amount of small frequency bandwidths will eventually smear out into a vague sound, because of resonances occurring all over. 4 frequencies per musical note may be best for practical use, however further testing with other amounts is recommended. </w:t>
+      </w:r>
+    </w:p>
+    <w:p>
+      <w:r>
+        <w:t>If we consider C, octave 0 as tone 0, C# of octave 0 as tone 2, and D of octave 0 as tone 3, we can calculate the frequency for each note. We set the frequency of C octave 0 to 65.4 Hz. The frequency of each tone can be calculated using the formula:</w:t>
+      </w:r>
+    </w:p>
+    <w:p>
+      <w:pPr>
+        <w:rPr>
+          <w:i/>
+          <w:iCs/>
+        </w:rPr>
+      </w:pPr>
+      <w:r>
+        <w:rPr>
+          <w:i/>
+          <w:iCs/>
+        </w:rPr>
+        <w:t xml:space="preserve">Frequency = </w:t>
+      </w:r>
+      <w:r>
+        <w:rPr>
+          <w:i/>
+          <w:iCs/>
+        </w:rPr>
+        <w:t>65.4</w:t>
+      </w:r>
+      <w:r>
+        <w:rPr>
+          <w:i/>
+          <w:iCs/>
+        </w:rPr>
+        <w:t xml:space="preserve"> * 2</w:t>
+      </w:r>
+      <w:r>
+        <w:rPr>
+          <w:i/>
+          <w:iCs/>
+          <w:vertAlign w:val="superscript"/>
+        </w:rPr>
+        <w:t>tone/12</w:t>
+      </w:r>
+    </w:p>
+    <w:p>
+      <w:r>
+        <w:t xml:space="preserve">This formula can be used for non-integer tones as well.  </w:t>
+      </w:r>
+    </w:p>
     <w:p>
       <w:pPr>
         <w:pStyle w:val="Heading3"/>
       </w:pPr>
       <w:r>
+        <w:t>Stereo capturing</w:t>
+      </w:r>
+    </w:p>
+    <w:p>
+      <w:r>
+        <w:t xml:space="preserve">Stereo can be achieved by using two </w:t>
+      </w:r>
+      <w:r>
+        <w:t>cameras</w:t>
+      </w:r>
+      <w:r>
+        <w:t xml:space="preserve">. However, some stereo effect can be achieved with a single camera as well. </w:t>
+      </w:r>
+      <w:r>
+        <w:t xml:space="preserve">The intensity value for a quad can be calculated by calculating the average intensity for each pixel that is within the quad. A stereo effect can be achieved by weighing the horizontal position of the pixel into the calculation. The more a pixel is positioned to the left, the more it contributes to the intensity of the left image capture, and the lesser it contributes to the intensity of the right image capture. </w:t>
+      </w:r>
+      <w:r>
+        <w:t>Of course,</w:t>
+      </w:r>
+      <w:bookmarkStart w:id="0" w:name="_GoBack"/>
+      <w:bookmarkEnd w:id="0"/>
+      <w:r>
+        <w:t xml:space="preserve"> if a pixel is positioned more to the right, the opposite occurs. </w:t>
+      </w:r>
+      <w:r>
+        <w:t xml:space="preserve">Applying this for each pixel rather than for each complete quad, contributes noticeably to the stereo effect. </w:t>
+      </w:r>
+    </w:p>
+    <w:p>
+      <w:pPr>
+        <w:pStyle w:val="Heading3"/>
+      </w:pPr>
+      <w:r>
+        <w:lastRenderedPageBreak/>
         <w:t xml:space="preserve">Playing with contrasts. </w:t>
       </w:r>
     </w:p>
@@ -284,6 +2977,177 @@
     </w:sectPr>
   </w:body>
 </w:document>
+</file>
+
+<file path=word/endnotes.xml><?xml version="1.0" encoding="utf-8"?>
+<w:endnotes xmlns:wpc="http://schemas.microsoft.com/office/word/2010/wordprocessingCanvas" xmlns:cx="http://schemas.microsoft.com/office/drawing/2014/chartex" xmlns:cx1="http://schemas.microsoft.com/office/drawing/2015/9/8/chartex" xmlns:cx2="http://schemas.microsoft.com/office/drawing/2015/10/21/chartex" xmlns:cx3="http://schemas.microsoft.com/office/drawing/2016/5/9/chartex" xmlns:cx4="http://schemas.microsoft.com/office/drawing/2016/5/10/chartex" xmlns:cx5="http://schemas.microsoft.com/office/drawing/2016/5/11/chartex" xmlns:cx6="http://schemas.microsoft.com/office/drawing/2016/5/12/chartex" xmlns:cx7="http://schemas.microsoft.com/office/drawing/2016/5/13/chartex" xmlns:cx8="http://schemas.microsoft.com/office/drawing/2016/5/14/chartex" xmlns:mc="http://schemas.openxmlformats.org/markup-compatibility/2006" xmlns:aink="http://schemas.microsoft.com/office/drawing/2016/ink" xmlns:am3d="http://schemas.microsoft.com/office/drawing/2017/model3d" xmlns:o="urn:schemas-microsoft-com:office:office" xmlns:r="http://schemas.openxmlformats.org/officeDocument/2006/relationships" xmlns:m="http://schemas.openxmlformats.org/officeDocument/2006/math" xmlns:v="urn:schemas-microsoft-com:vml" xmlns:wp14="http://schemas.microsoft.com/office/word/2010/wordprocessingDrawing" xmlns:wp="http://schemas.openxmlformats.org/drawingml/2006/wordprocessingDrawing" xmlns:w10="urn:schemas-microsoft-com:office:word" xmlns:w="http://schemas.openxmlformats.org/wordprocessingml/2006/main" xmlns:w14="http://schemas.microsoft.com/office/word/2010/wordml" xmlns:w15="http://schemas.microsoft.com/office/word/2012/wordml" xmlns:w16cid="http://schemas.microsoft.com/office/word/2016/wordml/cid" xmlns:w16se="http://schemas.microsoft.com/office/word/2015/wordml/symex" xmlns:wpg="http://schemas.microsoft.com/office/word/2010/wordprocessingGroup" xmlns:wpi="http://schemas.microsoft.com/office/word/2010/wordprocessingInk" xmlns:wne="http://schemas.microsoft.com/office/word/2006/wordml" xmlns:wps="http://schemas.microsoft.com/office/word/2010/wordprocessingShape" mc:Ignorable="w14 w15 w16se w16cid wp14">
+  <w:endnote w:type="separator" w:id="-1">
+    <w:p>
+      <w:pPr>
+        <w:spacing w:after="0" w:line="240" w:lineRule="auto"/>
+      </w:pPr>
+      <w:r>
+        <w:separator/>
+      </w:r>
+    </w:p>
+  </w:endnote>
+  <w:endnote w:type="continuationSeparator" w:id="0">
+    <w:p>
+      <w:pPr>
+        <w:spacing w:after="0" w:line="240" w:lineRule="auto"/>
+      </w:pPr>
+      <w:r>
+        <w:continuationSeparator/>
+      </w:r>
+    </w:p>
+  </w:endnote>
+</w:endnotes>
+</file>
+
+<file path=word/footnotes.xml><?xml version="1.0" encoding="utf-8"?>
+<w:footnotes xmlns:wpc="http://schemas.microsoft.com/office/word/2010/wordprocessingCanvas" xmlns:cx="http://schemas.microsoft.com/office/drawing/2014/chartex" xmlns:cx1="http://schemas.microsoft.com/office/drawing/2015/9/8/chartex" xmlns:cx2="http://schemas.microsoft.com/office/drawing/2015/10/21/chartex" xmlns:cx3="http://schemas.microsoft.com/office/drawing/2016/5/9/chartex" xmlns:cx4="http://schemas.microsoft.com/office/drawing/2016/5/10/chartex" xmlns:cx5="http://schemas.microsoft.com/office/drawing/2016/5/11/chartex" xmlns:cx6="http://schemas.microsoft.com/office/drawing/2016/5/12/chartex" xmlns:cx7="http://schemas.microsoft.com/office/drawing/2016/5/13/chartex" xmlns:cx8="http://schemas.microsoft.com/office/drawing/2016/5/14/chartex" xmlns:mc="http://schemas.openxmlformats.org/markup-compatibility/2006" xmlns:aink="http://schemas.microsoft.com/office/drawing/2016/ink" xmlns:am3d="http://schemas.microsoft.com/office/drawing/2017/model3d" xmlns:o="urn:schemas-microsoft-com:office:office" xmlns:r="http://schemas.openxmlformats.org/officeDocument/2006/relationships" xmlns:m="http://schemas.openxmlformats.org/officeDocument/2006/math" xmlns:v="urn:schemas-microsoft-com:vml" xmlns:wp14="http://schemas.microsoft.com/office/word/2010/wordprocessingDrawing" xmlns:wp="http://schemas.openxmlformats.org/drawingml/2006/wordprocessingDrawing" xmlns:w10="urn:schemas-microsoft-com:office:word" xmlns:w="http://schemas.openxmlformats.org/wordprocessingml/2006/main" xmlns:w14="http://schemas.microsoft.com/office/word/2010/wordml" xmlns:w15="http://schemas.microsoft.com/office/word/2012/wordml" xmlns:w16cid="http://schemas.microsoft.com/office/word/2016/wordml/cid" xmlns:w16se="http://schemas.microsoft.com/office/word/2015/wordml/symex" xmlns:wpg="http://schemas.microsoft.com/office/word/2010/wordprocessingGroup" xmlns:wpi="http://schemas.microsoft.com/office/word/2010/wordprocessingInk" xmlns:wne="http://schemas.microsoft.com/office/word/2006/wordml" xmlns:wps="http://schemas.microsoft.com/office/word/2010/wordprocessingShape" mc:Ignorable="w14 w15 w16se w16cid wp14">
+  <w:footnote w:type="separator" w:id="-1">
+    <w:p>
+      <w:pPr>
+        <w:spacing w:after="0" w:line="240" w:lineRule="auto"/>
+      </w:pPr>
+      <w:r>
+        <w:separator/>
+      </w:r>
+    </w:p>
+  </w:footnote>
+  <w:footnote w:type="continuationSeparator" w:id="0">
+    <w:p>
+      <w:pPr>
+        <w:spacing w:after="0" w:line="240" w:lineRule="auto"/>
+      </w:pPr>
+      <w:r>
+        <w:continuationSeparator/>
+      </w:r>
+    </w:p>
+  </w:footnote>
+</w:footnotes>
+</file>
+
+<file path=word/numbering.xml><?xml version="1.0" encoding="utf-8"?>
+<w:numbering xmlns:wpc="http://schemas.microsoft.com/office/word/2010/wordprocessingCanvas" xmlns:cx="http://schemas.microsoft.com/office/drawing/2014/chartex" xmlns:cx1="http://schemas.microsoft.com/office/drawing/2015/9/8/chartex" xmlns:cx2="http://schemas.microsoft.com/office/drawing/2015/10/21/chartex" xmlns:cx3="http://schemas.microsoft.com/office/drawing/2016/5/9/chartex" xmlns:cx4="http://schemas.microsoft.com/office/drawing/2016/5/10/chartex" xmlns:cx5="http://schemas.microsoft.com/office/drawing/2016/5/11/chartex" xmlns:cx6="http://schemas.microsoft.com/office/drawing/2016/5/12/chartex" xmlns:cx7="http://schemas.microsoft.com/office/drawing/2016/5/13/chartex" xmlns:cx8="http://schemas.microsoft.com/office/drawing/2016/5/14/chartex" xmlns:mc="http://schemas.openxmlformats.org/markup-compatibility/2006" xmlns:aink="http://schemas.microsoft.com/office/drawing/2016/ink" xmlns:am3d="http://schemas.microsoft.com/office/drawing/2017/model3d" xmlns:o="urn:schemas-microsoft-com:office:office" xmlns:r="http://schemas.openxmlformats.org/officeDocument/2006/relationships" xmlns:m="http://schemas.openxmlformats.org/officeDocument/2006/math" xmlns:v="urn:schemas-microsoft-com:vml" xmlns:wp14="http://schemas.microsoft.com/office/word/2010/wordprocessingDrawing" xmlns:wp="http://schemas.openxmlformats.org/drawingml/2006/wordprocessingDrawing" xmlns:w10="urn:schemas-microsoft-com:office:word" xmlns:w="http://schemas.openxmlformats.org/wordprocessingml/2006/main" xmlns:w14="http://schemas.microsoft.com/office/word/2010/wordml" xmlns:w15="http://schemas.microsoft.com/office/word/2012/wordml" xmlns:w16cid="http://schemas.microsoft.com/office/word/2016/wordml/cid" xmlns:w16se="http://schemas.microsoft.com/office/word/2015/wordml/symex" xmlns:wpg="http://schemas.microsoft.com/office/word/2010/wordprocessingGroup" xmlns:wpi="http://schemas.microsoft.com/office/word/2010/wordprocessingInk" xmlns:wne="http://schemas.microsoft.com/office/word/2006/wordml" xmlns:wps="http://schemas.microsoft.com/office/word/2010/wordprocessingShape" mc:Ignorable="w14 w15 w16se w16cid wp14">
+  <w:abstractNum w:abstractNumId="0" w15:restartNumberingAfterBreak="0">
+    <w:nsid w:val="40664B5B"/>
+    <w:multiLevelType w:val="hybridMultilevel"/>
+    <w:tmpl w:val="57C6D9A6"/>
+    <w:lvl w:ilvl="0" w:tplc="08090001">
+      <w:start w:val="1"/>
+      <w:numFmt w:val="bullet"/>
+      <w:lvlText w:val=""/>
+      <w:lvlJc w:val="left"/>
+      <w:pPr>
+        <w:ind w:left="720" w:hanging="360"/>
+      </w:pPr>
+      <w:rPr>
+        <w:rFonts w:ascii="Symbol" w:hAnsi="Symbol" w:hint="default"/>
+      </w:rPr>
+    </w:lvl>
+    <w:lvl w:ilvl="1" w:tplc="08090003" w:tentative="1">
+      <w:start w:val="1"/>
+      <w:numFmt w:val="bullet"/>
+      <w:lvlText w:val="o"/>
+      <w:lvlJc w:val="left"/>
+      <w:pPr>
+        <w:ind w:left="1440" w:hanging="360"/>
+      </w:pPr>
+      <w:rPr>
+        <w:rFonts w:ascii="Courier New" w:hAnsi="Courier New" w:cs="Courier New" w:hint="default"/>
+      </w:rPr>
+    </w:lvl>
+    <w:lvl w:ilvl="2" w:tplc="08090005" w:tentative="1">
+      <w:start w:val="1"/>
+      <w:numFmt w:val="bullet"/>
+      <w:lvlText w:val=""/>
+      <w:lvlJc w:val="left"/>
+      <w:pPr>
+        <w:ind w:left="2160" w:hanging="360"/>
+      </w:pPr>
+      <w:rPr>
+        <w:rFonts w:ascii="Wingdings" w:hAnsi="Wingdings" w:hint="default"/>
+      </w:rPr>
+    </w:lvl>
+    <w:lvl w:ilvl="3" w:tplc="08090001" w:tentative="1">
+      <w:start w:val="1"/>
+      <w:numFmt w:val="bullet"/>
+      <w:lvlText w:val=""/>
+      <w:lvlJc w:val="left"/>
+      <w:pPr>
+        <w:ind w:left="2880" w:hanging="360"/>
+      </w:pPr>
+      <w:rPr>
+        <w:rFonts w:ascii="Symbol" w:hAnsi="Symbol" w:hint="default"/>
+      </w:rPr>
+    </w:lvl>
+    <w:lvl w:ilvl="4" w:tplc="08090003" w:tentative="1">
+      <w:start w:val="1"/>
+      <w:numFmt w:val="bullet"/>
+      <w:lvlText w:val="o"/>
+      <w:lvlJc w:val="left"/>
+      <w:pPr>
+        <w:ind w:left="3600" w:hanging="360"/>
+      </w:pPr>
+      <w:rPr>
+        <w:rFonts w:ascii="Courier New" w:hAnsi="Courier New" w:cs="Courier New" w:hint="default"/>
+      </w:rPr>
+    </w:lvl>
+    <w:lvl w:ilvl="5" w:tplc="08090005" w:tentative="1">
+      <w:start w:val="1"/>
+      <w:numFmt w:val="bullet"/>
+      <w:lvlText w:val=""/>
+      <w:lvlJc w:val="left"/>
+      <w:pPr>
+        <w:ind w:left="4320" w:hanging="360"/>
+      </w:pPr>
+      <w:rPr>
+        <w:rFonts w:ascii="Wingdings" w:hAnsi="Wingdings" w:hint="default"/>
+      </w:rPr>
+    </w:lvl>
+    <w:lvl w:ilvl="6" w:tplc="08090001" w:tentative="1">
+      <w:start w:val="1"/>
+      <w:numFmt w:val="bullet"/>
+      <w:lvlText w:val=""/>
+      <w:lvlJc w:val="left"/>
+      <w:pPr>
+        <w:ind w:left="5040" w:hanging="360"/>
+      </w:pPr>
+      <w:rPr>
+        <w:rFonts w:ascii="Symbol" w:hAnsi="Symbol" w:hint="default"/>
+      </w:rPr>
+    </w:lvl>
+    <w:lvl w:ilvl="7" w:tplc="08090003" w:tentative="1">
+      <w:start w:val="1"/>
+      <w:numFmt w:val="bullet"/>
+      <w:lvlText w:val="o"/>
+      <w:lvlJc w:val="left"/>
+      <w:pPr>
+        <w:ind w:left="5760" w:hanging="360"/>
+      </w:pPr>
+      <w:rPr>
+        <w:rFonts w:ascii="Courier New" w:hAnsi="Courier New" w:cs="Courier New" w:hint="default"/>
+      </w:rPr>
+    </w:lvl>
+    <w:lvl w:ilvl="8" w:tplc="08090005" w:tentative="1">
+      <w:start w:val="1"/>
+      <w:numFmt w:val="bullet"/>
+      <w:lvlText w:val=""/>
+      <w:lvlJc w:val="left"/>
+      <w:pPr>
+        <w:ind w:left="6480" w:hanging="360"/>
+      </w:pPr>
+      <w:rPr>
+        <w:rFonts w:ascii="Wingdings" w:hAnsi="Wingdings" w:hint="default"/>
+      </w:rPr>
+    </w:lvl>
+  </w:abstractNum>
+  <w:num w:numId="1">
+    <w:abstractNumId w:val="0"/>
+  </w:num>
+</w:numbering>
 </file>
 
 <file path=word/styles.xml><?xml version="1.0" encoding="utf-8"?>
@@ -827,6 +3691,90 @@
       <w:szCs w:val="24"/>
     </w:rPr>
   </w:style>
+  <w:style w:type="paragraph" w:styleId="Header">
+    <w:name w:val="header"/>
+    <w:basedOn w:val="Normal"/>
+    <w:link w:val="HeaderChar"/>
+    <w:uiPriority w:val="99"/>
+    <w:unhideWhenUsed/>
+    <w:rsid w:val="008E7F40"/>
+    <w:pPr>
+      <w:tabs>
+        <w:tab w:val="center" w:pos="4513"/>
+        <w:tab w:val="right" w:pos="9026"/>
+      </w:tabs>
+      <w:spacing w:after="0" w:line="240" w:lineRule="auto"/>
+    </w:pPr>
+  </w:style>
+  <w:style w:type="character" w:customStyle="1" w:styleId="HeaderChar">
+    <w:name w:val="Header Char"/>
+    <w:basedOn w:val="DefaultParagraphFont"/>
+    <w:link w:val="Header"/>
+    <w:uiPriority w:val="99"/>
+    <w:rsid w:val="008E7F40"/>
+  </w:style>
+  <w:style w:type="paragraph" w:styleId="Footer">
+    <w:name w:val="footer"/>
+    <w:basedOn w:val="Normal"/>
+    <w:link w:val="FooterChar"/>
+    <w:uiPriority w:val="99"/>
+    <w:unhideWhenUsed/>
+    <w:rsid w:val="008E7F40"/>
+    <w:pPr>
+      <w:tabs>
+        <w:tab w:val="center" w:pos="4513"/>
+        <w:tab w:val="right" w:pos="9026"/>
+      </w:tabs>
+      <w:spacing w:after="0" w:line="240" w:lineRule="auto"/>
+    </w:pPr>
+  </w:style>
+  <w:style w:type="character" w:customStyle="1" w:styleId="FooterChar">
+    <w:name w:val="Footer Char"/>
+    <w:basedOn w:val="DefaultParagraphFont"/>
+    <w:link w:val="Footer"/>
+    <w:uiPriority w:val="99"/>
+    <w:rsid w:val="008E7F40"/>
+  </w:style>
+  <w:style w:type="paragraph" w:styleId="ListParagraph">
+    <w:name w:val="List Paragraph"/>
+    <w:basedOn w:val="Normal"/>
+    <w:uiPriority w:val="34"/>
+    <w:qFormat/>
+    <w:rsid w:val="00446B2F"/>
+    <w:pPr>
+      <w:ind w:left="720"/>
+      <w:contextualSpacing/>
+    </w:pPr>
+  </w:style>
+  <w:style w:type="paragraph" w:styleId="Subtitle">
+    <w:name w:val="Subtitle"/>
+    <w:basedOn w:val="Normal"/>
+    <w:next w:val="Normal"/>
+    <w:link w:val="SubtitleChar"/>
+    <w:uiPriority w:val="11"/>
+    <w:qFormat/>
+    <w:rsid w:val="00446B2F"/>
+    <w:pPr>
+      <w:numPr>
+        <w:ilvl w:val="1"/>
+      </w:numPr>
+    </w:pPr>
+    <w:rPr>
+      <w:color w:val="5A5A5A" w:themeColor="text1" w:themeTint="A5"/>
+      <w:spacing w:val="15"/>
+    </w:rPr>
+  </w:style>
+  <w:style w:type="character" w:customStyle="1" w:styleId="SubtitleChar">
+    <w:name w:val="Subtitle Char"/>
+    <w:basedOn w:val="DefaultParagraphFont"/>
+    <w:link w:val="Subtitle"/>
+    <w:uiPriority w:val="11"/>
+    <w:rsid w:val="00446B2F"/>
+    <w:rPr>
+      <w:color w:val="5A5A5A" w:themeColor="text1" w:themeTint="A5"/>
+      <w:spacing w:val="15"/>
+    </w:rPr>
+  </w:style>
 </w:styles>
 </file>
 

--- a/Resources/Audio Eye.docx
+++ b/Resources/Audio Eye.docx
@@ -4,9 +4,34 @@
   <w:body>
     <w:p>
       <w:pPr>
+        <w:rPr>
+          <w:lang w:val="nl-NL"/>
+        </w:rPr>
+      </w:pPr>
+      <w:r>
+        <w:rPr>
+          <w:lang w:val="nl-NL"/>
+        </w:rPr>
+        <w:t>Maarten ‘t Hart – 31 de</w:t>
+      </w:r>
+      <w:r>
+        <w:rPr>
+          <w:lang w:val="nl-NL"/>
+        </w:rPr>
+        <w:t>cember 2019</w:t>
+      </w:r>
+    </w:p>
+    <w:p>
+      <w:pPr>
         <w:pStyle w:val="Heading1"/>
-      </w:pPr>
-      <w:r>
+        <w:rPr>
+          <w:lang w:val="nl-NL"/>
+        </w:rPr>
+      </w:pPr>
+      <w:r>
+        <w:rPr>
+          <w:lang w:val="nl-NL"/>
+        </w:rPr>
         <w:t>Audio Eye</w:t>
       </w:r>
     </w:p>
@@ -631,21 +656,7 @@
                                 <w:sz w:val="16"/>
                                 <w:szCs w:val="16"/>
                               </w:rPr>
-                              <w:t xml:space="preserve">     </w:t>
-                            </w:r>
-                            <w:r>
-                              <w:rPr>
-                                <w:sz w:val="16"/>
-                                <w:szCs w:val="16"/>
-                              </w:rPr>
-                              <w:t>C (</w:t>
-                            </w:r>
-                            <w:r>
-                              <w:rPr>
-                                <w:sz w:val="16"/>
-                                <w:szCs w:val="16"/>
-                              </w:rPr>
-                              <w:t>261.6</w:t>
+                              <w:t xml:space="preserve">     C (261.6</w:t>
                             </w:r>
                             <w:r>
                               <w:rPr>
@@ -696,21 +707,7 @@
                           <w:sz w:val="16"/>
                           <w:szCs w:val="16"/>
                         </w:rPr>
-                        <w:t xml:space="preserve">     </w:t>
-                      </w:r>
-                      <w:r>
-                        <w:rPr>
-                          <w:sz w:val="16"/>
-                          <w:szCs w:val="16"/>
-                        </w:rPr>
-                        <w:t>C (</w:t>
-                      </w:r>
-                      <w:r>
-                        <w:rPr>
-                          <w:sz w:val="16"/>
-                          <w:szCs w:val="16"/>
-                        </w:rPr>
-                        <w:t>261.6</w:t>
+                        <w:t xml:space="preserve">     C (261.6</w:t>
                       </w:r>
                       <w:r>
                         <w:rPr>
@@ -1366,14 +1363,7 @@
                                 <w:sz w:val="16"/>
                                 <w:szCs w:val="16"/>
                               </w:rPr>
-                              <w:t>G</w:t>
-                            </w:r>
-                            <w:r>
-                              <w:rPr>
-                                <w:sz w:val="16"/>
-                                <w:szCs w:val="16"/>
-                              </w:rPr>
-                              <w:t>#</w:t>
+                              <w:t>G#</w:t>
                             </w:r>
                             <w:r>
                               <w:rPr>
@@ -1431,14 +1421,7 @@
                           <w:sz w:val="16"/>
                           <w:szCs w:val="16"/>
                         </w:rPr>
-                        <w:t>G</w:t>
-                      </w:r>
-                      <w:r>
-                        <w:rPr>
-                          <w:sz w:val="16"/>
-                          <w:szCs w:val="16"/>
-                        </w:rPr>
-                        <w:t>#</w:t>
+                        <w:t>G#</w:t>
                       </w:r>
                       <w:r>
                         <w:rPr>
@@ -1674,14 +1657,7 @@
                                 <w:sz w:val="16"/>
                                 <w:szCs w:val="16"/>
                               </w:rPr>
-                              <w:t>F</w:t>
-                            </w:r>
-                            <w:r>
-                              <w:rPr>
-                                <w:sz w:val="16"/>
-                                <w:szCs w:val="16"/>
-                              </w:rPr>
-                              <w:t>#</w:t>
+                              <w:t>F#</w:t>
                             </w:r>
                             <w:r>
                               <w:rPr>
@@ -1739,14 +1715,7 @@
                           <w:sz w:val="16"/>
                           <w:szCs w:val="16"/>
                         </w:rPr>
-                        <w:t>F</w:t>
-                      </w:r>
-                      <w:r>
-                        <w:rPr>
-                          <w:sz w:val="16"/>
-                          <w:szCs w:val="16"/>
-                        </w:rPr>
-                        <w:t>#</w:t>
+                        <w:t>F#</w:t>
                       </w:r>
                       <w:r>
                         <w:rPr>
@@ -2129,14 +2098,7 @@
                                 <w:sz w:val="16"/>
                                 <w:szCs w:val="16"/>
                               </w:rPr>
-                              <w:t>D</w:t>
-                            </w:r>
-                            <w:r>
-                              <w:rPr>
-                                <w:sz w:val="16"/>
-                                <w:szCs w:val="16"/>
-                              </w:rPr>
-                              <w:t>#</w:t>
+                              <w:t>D#</w:t>
                             </w:r>
                             <w:r>
                               <w:rPr>
@@ -2150,21 +2112,7 @@
                                 <w:sz w:val="16"/>
                                 <w:szCs w:val="16"/>
                               </w:rPr>
-                              <w:t>77</w:t>
-                            </w:r>
-                            <w:r>
-                              <w:rPr>
-                                <w:sz w:val="16"/>
-                                <w:szCs w:val="16"/>
-                              </w:rPr>
-                              <w:t>.</w:t>
-                            </w:r>
-                            <w:r>
-                              <w:rPr>
-                                <w:sz w:val="16"/>
-                                <w:szCs w:val="16"/>
-                              </w:rPr>
-                              <w:t>8</w:t>
+                              <w:t>77.8</w:t>
                             </w:r>
                             <w:r>
                               <w:rPr>
@@ -2208,14 +2156,7 @@
                           <w:sz w:val="16"/>
                           <w:szCs w:val="16"/>
                         </w:rPr>
-                        <w:t>D</w:t>
-                      </w:r>
-                      <w:r>
-                        <w:rPr>
-                          <w:sz w:val="16"/>
-                          <w:szCs w:val="16"/>
-                        </w:rPr>
-                        <w:t>#</w:t>
+                        <w:t>D#</w:t>
                       </w:r>
                       <w:r>
                         <w:rPr>
@@ -2229,21 +2170,7 @@
                           <w:sz w:val="16"/>
                           <w:szCs w:val="16"/>
                         </w:rPr>
-                        <w:t>77</w:t>
-                      </w:r>
-                      <w:r>
-                        <w:rPr>
-                          <w:sz w:val="16"/>
-                          <w:szCs w:val="16"/>
-                        </w:rPr>
-                        <w:t>.</w:t>
-                      </w:r>
-                      <w:r>
-                        <w:rPr>
-                          <w:sz w:val="16"/>
-                          <w:szCs w:val="16"/>
-                        </w:rPr>
-                        <w:t>8</w:t>
+                        <w:t>77.8</w:t>
                       </w:r>
                       <w:r>
                         <w:rPr>
@@ -2818,12 +2745,63 @@
       </w:r>
       <w:proofErr w:type="gramEnd"/>
       <w:r>
-        <w:t xml:space="preserve"> grid, however this will be impractical for both performance and quality reasons. Performance because it will take more computer power to calculate the corresponding sound, but more important is the quality. The amount of small frequency bandwidths will eventually smear out into a vague sound, because of resonances occurring all over. 4 frequencies per musical note may be best for practical use, however further testing with other amounts is recommended. </w:t>
-      </w:r>
-    </w:p>
-    <w:p>
-      <w:r>
-        <w:t>If we consider C, octave 0 as tone 0, C# of octave 0 as tone 2, and D of octave 0 as tone 3, we can calculate the frequency for each note. We set the frequency of C octave 0 to 65.4 Hz. The frequency of each tone can be calculated using the formula:</w:t>
+        <w:t xml:space="preserve"> grid, however this will be impractical for both performance and quality reasons. Performance because it will take more computer power to calculate the corresponding sound, but more important is the quality. The amount of small frequency bandwidths will eventually smear out into a vague sound, because of resonances occurring all over. </w:t>
+      </w:r>
+      <w:r>
+        <w:t xml:space="preserve">Some small tests show </w:t>
+      </w:r>
+      <w:r>
+        <w:t xml:space="preserve">4 frequencies per musical note may be </w:t>
+      </w:r>
+      <w:r>
+        <w:t>optimal</w:t>
+      </w:r>
+      <w:r>
+        <w:t xml:space="preserve"> for practical use, however further testing with other amounts is recommended. </w:t>
+      </w:r>
+    </w:p>
+    <w:p>
+      <w:r>
+        <w:t xml:space="preserve">If we consider </w:t>
+      </w:r>
+      <w:r>
+        <w:t xml:space="preserve">note </w:t>
+      </w:r>
+      <w:r>
+        <w:t>C</w:t>
+      </w:r>
+      <w:r>
+        <w:t xml:space="preserve"> of the lowest octave </w:t>
+      </w:r>
+      <w:r>
+        <w:t xml:space="preserve">as tone 0, C# </w:t>
+      </w:r>
+      <w:r>
+        <w:t>of the lowest octave</w:t>
+      </w:r>
+      <w:r>
+        <w:t xml:space="preserve"> </w:t>
+      </w:r>
+      <w:r>
+        <w:t xml:space="preserve">as tone 2, and D </w:t>
+      </w:r>
+      <w:r>
+        <w:t>of the lowest octave</w:t>
+      </w:r>
+      <w:r>
+        <w:t xml:space="preserve"> </w:t>
+      </w:r>
+      <w:r>
+        <w:t>tone 3, we can calculate the frequency for each note. We set the frequency of C</w:t>
+      </w:r>
+      <w:r>
+        <w:t xml:space="preserve"> </w:t>
+      </w:r>
+      <w:r>
+        <w:t>of the lowest octave</w:t>
+      </w:r>
+      <w:r>
+        <w:t xml:space="preserve"> to 65.4 Hz. The frequency of each tone can be calculated using the formula:</w:t>
       </w:r>
     </w:p>
     <w:p>
@@ -2845,14 +2823,7 @@
           <w:i/>
           <w:iCs/>
         </w:rPr>
-        <w:t>65.4</w:t>
-      </w:r>
-      <w:r>
-        <w:rPr>
-          <w:i/>
-          <w:iCs/>
-        </w:rPr>
-        <w:t xml:space="preserve"> * 2</w:t>
+        <w:t>65.4 * 2</w:t>
       </w:r>
       <w:r>
         <w:rPr>
@@ -2873,101 +2844,1494 @@
         <w:pStyle w:val="Heading3"/>
       </w:pPr>
       <w:r>
+        <w:t>Mono capturing</w:t>
+      </w:r>
+    </w:p>
+    <w:p>
+      <w:r>
+        <w:t xml:space="preserve">The default for the software is to capture the images into stereo sound. However, for the sake of completeness, this paragraph explains the method of mono capturing. </w:t>
+      </w:r>
+    </w:p>
+    <w:p>
+      <w:r>
+        <w:t>The</w:t>
+      </w:r>
+      <w:r>
+        <w:t xml:space="preserve"> source</w:t>
+      </w:r>
+      <w:r>
+        <w:t xml:space="preserve"> image is first converted into grayscale. This process is currently done using a very standard algorithm, however we are aware that improvements should be made </w:t>
+      </w:r>
+      <w:proofErr w:type="gramStart"/>
+      <w:r>
+        <w:t>in order to</w:t>
+      </w:r>
+      <w:proofErr w:type="gramEnd"/>
+      <w:r>
+        <w:t xml:space="preserve"> strongly enhance the contrast. </w:t>
+      </w:r>
+    </w:p>
+    <w:p>
+      <w:r>
+        <w:t xml:space="preserve">The </w:t>
+      </w:r>
+      <w:proofErr w:type="spellStart"/>
+      <w:r>
+        <w:t>EyeWeb</w:t>
+      </w:r>
+      <w:proofErr w:type="spellEnd"/>
+      <w:r>
+        <w:t xml:space="preserve"> is scaled to fit into a square image (defaulted to 512 x 512 pixels)</w:t>
+      </w:r>
+      <w:r>
+        <w:t xml:space="preserve">. The </w:t>
+      </w:r>
+      <w:proofErr w:type="spellStart"/>
+      <w:r>
+        <w:t>center</w:t>
+      </w:r>
+      <w:proofErr w:type="spellEnd"/>
+      <w:r>
+        <w:t xml:space="preserve"> of the </w:t>
+      </w:r>
+      <w:proofErr w:type="spellStart"/>
+      <w:r>
+        <w:t>EyeWeb</w:t>
+      </w:r>
+      <w:proofErr w:type="spellEnd"/>
+      <w:r>
+        <w:t xml:space="preserve"> spiral is exactly at the </w:t>
+      </w:r>
+      <w:proofErr w:type="spellStart"/>
+      <w:r>
+        <w:t>center</w:t>
+      </w:r>
+      <w:proofErr w:type="spellEnd"/>
+      <w:r>
+        <w:t xml:space="preserve"> of the square image. Then for each pixel is determined by </w:t>
+      </w:r>
+      <w:r>
+        <w:lastRenderedPageBreak/>
+        <w:t xml:space="preserve">which quad it is contained. Every pixel can be in at most 1 quad. </w:t>
+      </w:r>
+      <w:proofErr w:type="gramStart"/>
+      <w:r>
+        <w:t>So</w:t>
+      </w:r>
+      <w:proofErr w:type="gramEnd"/>
+      <w:r>
+        <w:t xml:space="preserve"> at this point there is no antialiasing, and it is expected that antialiasing will not increase sound quality.  </w:t>
+      </w:r>
+    </w:p>
+    <w:p>
+      <w:r>
+        <w:t xml:space="preserve">This square image is overlaid over the source image at a given position. Currently the mouse cursor defines the position of the </w:t>
+      </w:r>
+      <w:proofErr w:type="spellStart"/>
+      <w:r>
+        <w:t>EyeWeb</w:t>
+      </w:r>
+      <w:proofErr w:type="spellEnd"/>
+      <w:r>
+        <w:t xml:space="preserve">. Eventually this should be set to the position where the observer is looking at. Then the source image is cut to capture a corresponding square image. </w:t>
+      </w:r>
+    </w:p>
+    <w:p>
+      <w:r>
+        <w:t xml:space="preserve">        </w:t>
+      </w:r>
+      <w:r>
+        <w:rPr>
+          <w:noProof/>
+        </w:rPr>
+        <w:drawing>
+          <wp:inline distT="0" distB="0" distL="0" distR="0" wp14:anchorId="674E3E18" wp14:editId="3FB1145B">
+            <wp:extent cx="2300288" cy="2005539"/>
+            <wp:effectExtent l="0" t="0" r="5080" b="0"/>
+            <wp:docPr id="16" name="Picture 16"/>
+            <wp:cNvGraphicFramePr>
+              <a:graphicFrameLocks xmlns:a="http://schemas.openxmlformats.org/drawingml/2006/main" noChangeAspect="1"/>
+            </wp:cNvGraphicFramePr>
+            <a:graphic xmlns:a="http://schemas.openxmlformats.org/drawingml/2006/main">
+              <a:graphicData uri="http://schemas.openxmlformats.org/drawingml/2006/picture">
+                <pic:pic xmlns:pic="http://schemas.openxmlformats.org/drawingml/2006/picture">
+                  <pic:nvPicPr>
+                    <pic:cNvPr id="1" name=""/>
+                    <pic:cNvPicPr/>
+                  </pic:nvPicPr>
+                  <pic:blipFill rotWithShape="1">
+                    <a:blip r:embed="rId9"/>
+                    <a:srcRect l="16375" t="39762" r="72571" b="43103"/>
+                    <a:stretch/>
+                  </pic:blipFill>
+                  <pic:spPr bwMode="auto">
+                    <a:xfrm>
+                      <a:off x="0" y="0"/>
+                      <a:ext cx="2324720" cy="2026841"/>
+                    </a:xfrm>
+                    <a:prstGeom prst="rect">
+                      <a:avLst/>
+                    </a:prstGeom>
+                    <a:ln>
+                      <a:noFill/>
+                    </a:ln>
+                    <a:extLst>
+                      <a:ext uri="{53640926-AAD7-44D8-BBD7-CCE9431645EC}">
+                        <a14:shadowObscured xmlns:a14="http://schemas.microsoft.com/office/drawing/2010/main"/>
+                      </a:ext>
+                    </a:extLst>
+                  </pic:spPr>
+                </pic:pic>
+              </a:graphicData>
+            </a:graphic>
+          </wp:inline>
+        </w:drawing>
+      </w:r>
+      <w:r>
+        <w:t xml:space="preserve">               </w:t>
+      </w:r>
+      <w:r>
+        <w:rPr>
+          <w:noProof/>
+        </w:rPr>
+        <w:drawing>
+          <wp:inline distT="0" distB="0" distL="0" distR="0" wp14:anchorId="674E3E18" wp14:editId="3FB1145B">
+            <wp:extent cx="2100263" cy="2099143"/>
+            <wp:effectExtent l="0" t="0" r="0" b="0"/>
+            <wp:docPr id="19" name="Picture 19"/>
+            <wp:cNvGraphicFramePr>
+              <a:graphicFrameLocks xmlns:a="http://schemas.openxmlformats.org/drawingml/2006/main" noChangeAspect="1"/>
+            </wp:cNvGraphicFramePr>
+            <a:graphic xmlns:a="http://schemas.openxmlformats.org/drawingml/2006/main">
+              <a:graphicData uri="http://schemas.openxmlformats.org/drawingml/2006/picture">
+                <pic:pic xmlns:pic="http://schemas.openxmlformats.org/drawingml/2006/picture">
+                  <pic:nvPicPr>
+                    <pic:cNvPr id="1" name=""/>
+                    <pic:cNvPicPr/>
+                  </pic:nvPicPr>
+                  <pic:blipFill rotWithShape="1">
+                    <a:blip r:embed="rId9"/>
+                    <a:srcRect l="22361" t="72432" r="67417" b="9404"/>
+                    <a:stretch/>
+                  </pic:blipFill>
+                  <pic:spPr bwMode="auto">
+                    <a:xfrm>
+                      <a:off x="0" y="0"/>
+                      <a:ext cx="2121987" cy="2120856"/>
+                    </a:xfrm>
+                    <a:prstGeom prst="rect">
+                      <a:avLst/>
+                    </a:prstGeom>
+                    <a:ln>
+                      <a:noFill/>
+                    </a:ln>
+                    <a:extLst>
+                      <a:ext uri="{53640926-AAD7-44D8-BBD7-CCE9431645EC}">
+                        <a14:shadowObscured xmlns:a14="http://schemas.microsoft.com/office/drawing/2010/main"/>
+                      </a:ext>
+                    </a:extLst>
+                  </pic:spPr>
+                </pic:pic>
+              </a:graphicData>
+            </a:graphic>
+          </wp:inline>
+        </w:drawing>
+      </w:r>
+    </w:p>
+    <w:p>
+      <w:pPr>
+        <w:pStyle w:val="Subtitle"/>
+        <w:jc w:val="center"/>
+      </w:pPr>
+      <w:r>
+        <w:t xml:space="preserve">Image 4&amp;5. Left: the </w:t>
+      </w:r>
+      <w:proofErr w:type="spellStart"/>
+      <w:r>
+        <w:t>EyeWeb</w:t>
+      </w:r>
+      <w:proofErr w:type="spellEnd"/>
+      <w:r>
+        <w:t xml:space="preserve"> spiral overlaid over an image. Right: the captured snapshot of the mono signal.  </w:t>
+      </w:r>
+    </w:p>
+    <w:p>
+      <w:r>
+        <w:t>Finally, the square cut-out of the source image is used for defining the mono quad intensities. The intensity value of a quad is defined by the average intensity of all the pixels within that quad.</w:t>
+      </w:r>
+      <w:r>
+        <w:t xml:space="preserve"> </w:t>
+      </w:r>
+    </w:p>
+    <w:p>
+      <w:pPr>
+        <w:pStyle w:val="Heading3"/>
+      </w:pPr>
+      <w:r>
         <w:t>Stereo capturing</w:t>
       </w:r>
     </w:p>
     <w:p>
       <w:r>
-        <w:t xml:space="preserve">Stereo can be achieved by using two </w:t>
+        <w:t>Proper s</w:t>
+      </w:r>
+      <w:r>
+        <w:t xml:space="preserve">tereo can be achieved by using two </w:t>
       </w:r>
       <w:r>
         <w:t>cameras</w:t>
       </w:r>
       <w:r>
-        <w:t xml:space="preserve">. However, some stereo effect can be achieved with a single camera as well. </w:t>
-      </w:r>
-      <w:r>
-        <w:t xml:space="preserve">The intensity value for a quad can be calculated by calculating the average intensity for each pixel that is within the quad. A stereo effect can be achieved by weighing the horizontal position of the pixel into the calculation. The more a pixel is positioned to the left, the more it contributes to the intensity of the left image capture, and the lesser it contributes to the intensity of the right image capture. </w:t>
+        <w:t xml:space="preserve">. However, some </w:t>
+      </w:r>
+      <w:r>
+        <w:t xml:space="preserve">useful </w:t>
+      </w:r>
+      <w:r>
+        <w:t>stereo effect</w:t>
+      </w:r>
+      <w:r>
+        <w:t>s</w:t>
+      </w:r>
+      <w:r>
+        <w:t xml:space="preserve"> can be achieved with a single camera as well. </w:t>
+      </w:r>
+      <w:r>
+        <w:t xml:space="preserve">The </w:t>
+      </w:r>
+      <w:r>
+        <w:t xml:space="preserve">mono </w:t>
+      </w:r>
+      <w:r>
+        <w:t>intensity value for a quad can be calculated by calculating the average intensity for each pixel that is within the quad</w:t>
+      </w:r>
+      <w:r>
+        <w:t>, as described earlier</w:t>
+      </w:r>
+      <w:r>
+        <w:t xml:space="preserve">. A stereo effect can be achieved by weighing the horizontal position of the pixel into the calculation. The more a pixel is positioned to the left, the more it contributes to the intensity of the left image capture, and the lesser it contributes to the intensity of the right image capture. </w:t>
       </w:r>
       <w:r>
         <w:t>Of course,</w:t>
+      </w:r>
+      <w:r>
+        <w:t xml:space="preserve"> if a pixel is positioned more to the right, the opposite occurs. </w:t>
+      </w:r>
+      <w:r>
+        <w:t>Applying this for each pixel rather than for each complete quad, contributes noticeably to the stereo effect</w:t>
+      </w:r>
+      <w:r>
+        <w:t xml:space="preserve">: if an object is placed entirely within a quad, the mono signal does not show where the object is within that quad. The stereo effect however, shows a slight shift when the object is shifted within that quad. </w:t>
+      </w:r>
+    </w:p>
+    <w:p>
+      <w:pPr>
+        <w:jc w:val="center"/>
+      </w:pPr>
+      <w:r>
+        <w:rPr>
+          <w:noProof/>
+        </w:rPr>
+        <w:drawing>
+          <wp:inline distT="0" distB="0" distL="0" distR="0" wp14:anchorId="3472F1C6" wp14:editId="38B20129">
+            <wp:extent cx="5248275" cy="1761833"/>
+            <wp:effectExtent l="0" t="0" r="0" b="0"/>
+            <wp:docPr id="20" name="Picture 20"/>
+            <wp:cNvGraphicFramePr>
+              <a:graphicFrameLocks xmlns:a="http://schemas.openxmlformats.org/drawingml/2006/main" noChangeAspect="1"/>
+            </wp:cNvGraphicFramePr>
+            <a:graphic xmlns:a="http://schemas.openxmlformats.org/drawingml/2006/main">
+              <a:graphicData uri="http://schemas.openxmlformats.org/drawingml/2006/picture">
+                <pic:pic xmlns:pic="http://schemas.openxmlformats.org/drawingml/2006/picture">
+                  <pic:nvPicPr>
+                    <pic:cNvPr id="1" name=""/>
+                    <pic:cNvPicPr/>
+                  </pic:nvPicPr>
+                  <pic:blipFill rotWithShape="1">
+                    <a:blip r:embed="rId9"/>
+                    <a:srcRect l="10886" t="70354" r="55696" b="9701"/>
+                    <a:stretch/>
+                  </pic:blipFill>
+                  <pic:spPr bwMode="auto">
+                    <a:xfrm>
+                      <a:off x="0" y="0"/>
+                      <a:ext cx="5275248" cy="1770888"/>
+                    </a:xfrm>
+                    <a:prstGeom prst="rect">
+                      <a:avLst/>
+                    </a:prstGeom>
+                    <a:ln>
+                      <a:noFill/>
+                    </a:ln>
+                    <a:extLst>
+                      <a:ext uri="{53640926-AAD7-44D8-BBD7-CCE9431645EC}">
+                        <a14:shadowObscured xmlns:a14="http://schemas.microsoft.com/office/drawing/2010/main"/>
+                      </a:ext>
+                    </a:extLst>
+                  </pic:spPr>
+                </pic:pic>
+              </a:graphicData>
+            </a:graphic>
+          </wp:inline>
+        </w:drawing>
+      </w:r>
+    </w:p>
+    <w:p>
+      <w:pPr>
+        <w:pStyle w:val="Subtitle"/>
+        <w:jc w:val="center"/>
+      </w:pPr>
+      <w:r>
+        <w:t xml:space="preserve">Image 6: the stereo effect of a single image capture. </w:t>
+      </w:r>
+    </w:p>
+    <w:p/>
+    <w:p>
+      <w:pPr>
+        <w:pStyle w:val="Heading3"/>
+      </w:pPr>
+      <w:proofErr w:type="spellStart"/>
+      <w:r>
+        <w:lastRenderedPageBreak/>
+        <w:t>EyeWeb</w:t>
+      </w:r>
+      <w:proofErr w:type="spellEnd"/>
+      <w:r>
+        <w:t xml:space="preserve"> Variables</w:t>
+      </w:r>
+    </w:p>
+    <w:p>
+      <w:r>
+        <w:t xml:space="preserve">Besides the resolution and the subsection per tone (as described earlier), there are 2 other variables that can modify the shape of the </w:t>
+      </w:r>
+      <w:proofErr w:type="spellStart"/>
+      <w:r>
+        <w:t>EyeWeb</w:t>
+      </w:r>
+      <w:proofErr w:type="spellEnd"/>
+      <w:r>
+        <w:t>:</w:t>
+      </w:r>
+    </w:p>
+    <w:p>
+      <w:pPr>
+        <w:pStyle w:val="ListParagraph"/>
+        <w:numPr>
+          <w:ilvl w:val="0"/>
+          <w:numId w:val="2"/>
+        </w:numPr>
+      </w:pPr>
+      <w:r>
+        <w:t xml:space="preserve">The Power Base </w:t>
+      </w:r>
+    </w:p>
+    <w:p>
+      <w:pPr>
+        <w:pStyle w:val="ListParagraph"/>
+        <w:numPr>
+          <w:ilvl w:val="0"/>
+          <w:numId w:val="2"/>
+        </w:numPr>
+      </w:pPr>
+      <w:r>
+        <w:t xml:space="preserve">The </w:t>
+      </w:r>
+      <w:proofErr w:type="spellStart"/>
+      <w:r>
+        <w:t>Center</w:t>
+      </w:r>
+      <w:proofErr w:type="spellEnd"/>
+      <w:r>
+        <w:t xml:space="preserve"> Subtract</w:t>
+      </w:r>
+    </w:p>
+    <w:p>
+      <w:r>
+        <w:t>The Power Base defines the size increase of the spiral arms. The “Power Base” is raised by the amount of 360-degree revolutions. Hence:</w:t>
+      </w:r>
+    </w:p>
+    <w:p>
+      <w:pPr>
+        <w:rPr>
+          <w:vertAlign w:val="superscript"/>
+        </w:rPr>
+      </w:pPr>
+      <w:proofErr w:type="spellStart"/>
+      <w:r>
+        <w:t>SpiralArmDistanceToCenter</w:t>
+      </w:r>
+      <w:proofErr w:type="spellEnd"/>
+      <w:r>
+        <w:t xml:space="preserve"> = </w:t>
+      </w:r>
+      <w:proofErr w:type="spellStart"/>
+      <w:r>
+        <w:t>PowerBase</w:t>
+      </w:r>
+      <w:r>
+        <w:rPr>
+          <w:vertAlign w:val="superscript"/>
+        </w:rPr>
+        <w:t>Revolutions</w:t>
+      </w:r>
+      <w:proofErr w:type="spellEnd"/>
+    </w:p>
+    <w:p>
+      <w:r>
+        <w:t xml:space="preserve">The </w:t>
+      </w:r>
+      <w:proofErr w:type="spellStart"/>
+      <w:r>
+        <w:t>PowerBase</w:t>
+      </w:r>
+      <w:proofErr w:type="spellEnd"/>
+      <w:r>
+        <w:t xml:space="preserve"> should not be outside the range from 1.1 to 2. </w:t>
+      </w:r>
+      <w:r>
+        <w:t xml:space="preserve">The most natural would be to use a </w:t>
+      </w:r>
+      <w:proofErr w:type="spellStart"/>
+      <w:r>
+        <w:t>PowerBase</w:t>
+      </w:r>
+      <w:proofErr w:type="spellEnd"/>
+      <w:r>
+        <w:t xml:space="preserve"> of 2. If we do that, the longest side of the quad matches the length of a single sound wave the quad uses. However, the </w:t>
+      </w:r>
+      <w:proofErr w:type="spellStart"/>
+      <w:r>
+        <w:t>center</w:t>
+      </w:r>
+      <w:proofErr w:type="spellEnd"/>
+      <w:r>
+        <w:t xml:space="preserve"> of the spiral becomes so small that some quads may not even contain pixels. For practical uses the </w:t>
+      </w:r>
+      <w:proofErr w:type="spellStart"/>
+      <w:r>
+        <w:t>PowerBase</w:t>
+      </w:r>
+      <w:proofErr w:type="spellEnd"/>
+      <w:r>
+        <w:t xml:space="preserve"> should be smaller. Currently the </w:t>
+      </w:r>
+      <w:proofErr w:type="spellStart"/>
+      <w:r>
+        <w:t>PowerBase</w:t>
+      </w:r>
+      <w:proofErr w:type="spellEnd"/>
+      <w:r>
+        <w:t xml:space="preserve"> is defaulted to 1.5, which is probably closer to optimal. The exact optimal value may be found with many experiments</w:t>
+      </w:r>
+    </w:p>
+    <w:p>
+      <w:r>
+        <w:t xml:space="preserve">The </w:t>
+      </w:r>
+      <w:proofErr w:type="spellStart"/>
+      <w:r>
+        <w:t>Center</w:t>
+      </w:r>
+      <w:proofErr w:type="spellEnd"/>
+      <w:r>
+        <w:t xml:space="preserve"> Subtract is an extra value to decrease the size </w:t>
+      </w:r>
+      <w:r>
+        <w:t xml:space="preserve">of the </w:t>
+      </w:r>
+      <w:proofErr w:type="spellStart"/>
+      <w:r>
+        <w:t>center</w:t>
+      </w:r>
+      <w:proofErr w:type="spellEnd"/>
+      <w:r>
+        <w:t xml:space="preserve">. This is particularly useful when the </w:t>
+      </w:r>
+      <w:proofErr w:type="spellStart"/>
+      <w:r>
+        <w:t>PowerBase</w:t>
+      </w:r>
+      <w:proofErr w:type="spellEnd"/>
+      <w:r>
+        <w:t xml:space="preserve"> has lower values. The </w:t>
+      </w:r>
+      <w:proofErr w:type="spellStart"/>
+      <w:r>
+        <w:t>Center</w:t>
+      </w:r>
+      <w:proofErr w:type="spellEnd"/>
+      <w:r>
+        <w:t xml:space="preserve"> Subtract should be defined by testing empirically. The default value is currently set to 0.4, which may be optimal with a Power Base of 1.5. </w:t>
+      </w:r>
+    </w:p>
+    <w:p>
+      <w:pPr>
+        <w:jc w:val="center"/>
+      </w:pPr>
+      <w:r>
+        <w:rPr>
+          <w:noProof/>
+        </w:rPr>
+        <w:drawing>
+          <wp:inline distT="0" distB="0" distL="0" distR="0" wp14:anchorId="6ABEC048" wp14:editId="3ACFED47">
+            <wp:extent cx="1839997" cy="1762125"/>
+            <wp:effectExtent l="0" t="0" r="8255" b="0"/>
+            <wp:docPr id="21" name="Picture 21"/>
+            <wp:cNvGraphicFramePr>
+              <a:graphicFrameLocks xmlns:a="http://schemas.openxmlformats.org/drawingml/2006/main" noChangeAspect="1"/>
+            </wp:cNvGraphicFramePr>
+            <a:graphic xmlns:a="http://schemas.openxmlformats.org/drawingml/2006/main">
+              <a:graphicData uri="http://schemas.openxmlformats.org/drawingml/2006/picture">
+                <pic:pic xmlns:pic="http://schemas.openxmlformats.org/drawingml/2006/picture">
+                  <pic:nvPicPr>
+                    <pic:cNvPr id="1" name=""/>
+                    <pic:cNvPicPr/>
+                  </pic:nvPicPr>
+                  <pic:blipFill>
+                    <a:blip r:embed="rId12"/>
+                    <a:stretch>
+                      <a:fillRect/>
+                    </a:stretch>
+                  </pic:blipFill>
+                  <pic:spPr>
+                    <a:xfrm>
+                      <a:off x="0" y="0"/>
+                      <a:ext cx="1866410" cy="1787420"/>
+                    </a:xfrm>
+                    <a:prstGeom prst="rect">
+                      <a:avLst/>
+                    </a:prstGeom>
+                  </pic:spPr>
+                </pic:pic>
+              </a:graphicData>
+            </a:graphic>
+          </wp:inline>
+        </w:drawing>
+      </w:r>
+      <w:r>
+        <w:t xml:space="preserve">    </w:t>
+      </w:r>
+      <w:r>
+        <w:rPr>
+          <w:noProof/>
+        </w:rPr>
+        <w:drawing>
+          <wp:inline distT="0" distB="0" distL="0" distR="0" wp14:anchorId="68805918" wp14:editId="79BA515A">
+            <wp:extent cx="1843088" cy="1778562"/>
+            <wp:effectExtent l="0" t="0" r="5080" b="0"/>
+            <wp:docPr id="22" name="Picture 22"/>
+            <wp:cNvGraphicFramePr>
+              <a:graphicFrameLocks xmlns:a="http://schemas.openxmlformats.org/drawingml/2006/main" noChangeAspect="1"/>
+            </wp:cNvGraphicFramePr>
+            <a:graphic xmlns:a="http://schemas.openxmlformats.org/drawingml/2006/main">
+              <a:graphicData uri="http://schemas.openxmlformats.org/drawingml/2006/picture">
+                <pic:pic xmlns:pic="http://schemas.openxmlformats.org/drawingml/2006/picture">
+                  <pic:nvPicPr>
+                    <pic:cNvPr id="1" name=""/>
+                    <pic:cNvPicPr/>
+                  </pic:nvPicPr>
+                  <pic:blipFill>
+                    <a:blip r:embed="rId13"/>
+                    <a:stretch>
+                      <a:fillRect/>
+                    </a:stretch>
+                  </pic:blipFill>
+                  <pic:spPr>
+                    <a:xfrm>
+                      <a:off x="0" y="0"/>
+                      <a:ext cx="1874403" cy="1808781"/>
+                    </a:xfrm>
+                    <a:prstGeom prst="rect">
+                      <a:avLst/>
+                    </a:prstGeom>
+                  </pic:spPr>
+                </pic:pic>
+              </a:graphicData>
+            </a:graphic>
+          </wp:inline>
+        </w:drawing>
+      </w:r>
+    </w:p>
+    <w:p>
+      <w:pPr>
+        <w:pStyle w:val="Subtitle"/>
+        <w:jc w:val="center"/>
+      </w:pPr>
+      <w:r>
+        <w:t>Image 7 &amp; 8: the effect of changing the Power Base</w:t>
+      </w:r>
+    </w:p>
+    <w:p>
+      <w:pPr>
+        <w:jc w:val="center"/>
+      </w:pPr>
+      <w:r>
+        <w:rPr>
+          <w:noProof/>
+        </w:rPr>
+        <w:drawing>
+          <wp:inline distT="0" distB="0" distL="0" distR="0" wp14:anchorId="4F99BDE3" wp14:editId="5E161840">
+            <wp:extent cx="1866900" cy="2063394"/>
+            <wp:effectExtent l="0" t="0" r="0" b="0"/>
+            <wp:docPr id="23" name="Picture 23"/>
+            <wp:cNvGraphicFramePr>
+              <a:graphicFrameLocks xmlns:a="http://schemas.openxmlformats.org/drawingml/2006/main" noChangeAspect="1"/>
+            </wp:cNvGraphicFramePr>
+            <a:graphic xmlns:a="http://schemas.openxmlformats.org/drawingml/2006/main">
+              <a:graphicData uri="http://schemas.openxmlformats.org/drawingml/2006/picture">
+                <pic:pic xmlns:pic="http://schemas.openxmlformats.org/drawingml/2006/picture">
+                  <pic:nvPicPr>
+                    <pic:cNvPr id="1" name=""/>
+                    <pic:cNvPicPr/>
+                  </pic:nvPicPr>
+                  <pic:blipFill>
+                    <a:blip r:embed="rId14"/>
+                    <a:stretch>
+                      <a:fillRect/>
+                    </a:stretch>
+                  </pic:blipFill>
+                  <pic:spPr>
+                    <a:xfrm>
+                      <a:off x="0" y="0"/>
+                      <a:ext cx="1886372" cy="2084916"/>
+                    </a:xfrm>
+                    <a:prstGeom prst="rect">
+                      <a:avLst/>
+                    </a:prstGeom>
+                  </pic:spPr>
+                </pic:pic>
+              </a:graphicData>
+            </a:graphic>
+          </wp:inline>
+        </w:drawing>
+      </w:r>
+      <w:r>
+        <w:t xml:space="preserve">     </w:t>
+      </w:r>
+      <w:r>
+        <w:rPr>
+          <w:noProof/>
+        </w:rPr>
+        <w:drawing>
+          <wp:inline distT="0" distB="0" distL="0" distR="0" wp14:anchorId="10D3BAA8" wp14:editId="317E3390">
+            <wp:extent cx="1644697" cy="2057400"/>
+            <wp:effectExtent l="0" t="0" r="0" b="0"/>
+            <wp:docPr id="24" name="Picture 24"/>
+            <wp:cNvGraphicFramePr>
+              <a:graphicFrameLocks xmlns:a="http://schemas.openxmlformats.org/drawingml/2006/main" noChangeAspect="1"/>
+            </wp:cNvGraphicFramePr>
+            <a:graphic xmlns:a="http://schemas.openxmlformats.org/drawingml/2006/main">
+              <a:graphicData uri="http://schemas.openxmlformats.org/drawingml/2006/picture">
+                <pic:pic xmlns:pic="http://schemas.openxmlformats.org/drawingml/2006/picture">
+                  <pic:nvPicPr>
+                    <pic:cNvPr id="1" name=""/>
+                    <pic:cNvPicPr/>
+                  </pic:nvPicPr>
+                  <pic:blipFill>
+                    <a:blip r:embed="rId15"/>
+                    <a:stretch>
+                      <a:fillRect/>
+                    </a:stretch>
+                  </pic:blipFill>
+                  <pic:spPr>
+                    <a:xfrm>
+                      <a:off x="0" y="0"/>
+                      <a:ext cx="1679887" cy="2101420"/>
+                    </a:xfrm>
+                    <a:prstGeom prst="rect">
+                      <a:avLst/>
+                    </a:prstGeom>
+                  </pic:spPr>
+                </pic:pic>
+              </a:graphicData>
+            </a:graphic>
+          </wp:inline>
+        </w:drawing>
+      </w:r>
+    </w:p>
+    <w:p>
+      <w:pPr>
+        <w:pStyle w:val="Subtitle"/>
+        <w:jc w:val="center"/>
+      </w:pPr>
+      <w:r>
+        <w:t xml:space="preserve">Image 9 &amp; 10: the effect of changing the </w:t>
+      </w:r>
+      <w:proofErr w:type="spellStart"/>
+      <w:r>
+        <w:t>Center</w:t>
+      </w:r>
+      <w:proofErr w:type="spellEnd"/>
+      <w:r>
+        <w:t xml:space="preserve"> Subtract values (at a low Power Base)</w:t>
+      </w:r>
+    </w:p>
+    <w:p>
+      <w:r>
+        <w:t xml:space="preserve">The spiral shape is meant to mimic the properties of the eye: the </w:t>
+      </w:r>
+      <w:proofErr w:type="spellStart"/>
+      <w:r>
+        <w:t>center</w:t>
+      </w:r>
+      <w:proofErr w:type="spellEnd"/>
+      <w:r>
+        <w:t xml:space="preserve"> can see more detail than the edges. </w:t>
+      </w:r>
+    </w:p>
+    <w:p>
+      <w:pPr>
+        <w:pStyle w:val="Heading3"/>
+      </w:pPr>
+      <w:r>
+        <w:lastRenderedPageBreak/>
+        <w:t>Playing with contrasts</w:t>
+      </w:r>
+    </w:p>
+    <w:p>
+      <w:proofErr w:type="gramStart"/>
+      <w:r>
+        <w:t>In order to</w:t>
+      </w:r>
+      <w:proofErr w:type="gramEnd"/>
+      <w:r>
+        <w:t xml:space="preserve"> make the device useful, we should look for the most practical and comfortable image processing to reach the goal of properly hearing the image. The optimal settings for sound-image processing will probably differ a lot from the optimal settings for a visual image. The most obvious issue is to enhance the intensity of the image. However, other techniques could be used as well. In this paragraph we will discuss a couple of them.</w:t>
+      </w:r>
+    </w:p>
+    <w:p>
+      <w:r>
+        <w:t>The most important elements of an image for a blind person to know are the contours of objects. A very simple way to get the contours can be achieved using the following method:</w:t>
+      </w:r>
+    </w:p>
+    <w:p>
+      <w:pPr>
+        <w:pStyle w:val="ListParagraph"/>
+        <w:numPr>
+          <w:ilvl w:val="0"/>
+          <w:numId w:val="2"/>
+        </w:numPr>
+      </w:pPr>
+      <w:r>
+        <w:t>Use the original image as layer 1.</w:t>
+      </w:r>
+    </w:p>
+    <w:p>
+      <w:pPr>
+        <w:pStyle w:val="ListParagraph"/>
+        <w:numPr>
+          <w:ilvl w:val="0"/>
+          <w:numId w:val="2"/>
+        </w:numPr>
+      </w:pPr>
+      <w:r>
+        <w:t>Duplicate layer 1 into layer 2.</w:t>
+      </w:r>
+    </w:p>
+    <w:p>
+      <w:pPr>
+        <w:pStyle w:val="ListParagraph"/>
+        <w:numPr>
+          <w:ilvl w:val="0"/>
+          <w:numId w:val="2"/>
+        </w:numPr>
+      </w:pPr>
+      <w:r>
+        <w:t>Shift layer 2 two pixels to the right</w:t>
+      </w:r>
+    </w:p>
+    <w:p>
+      <w:pPr>
+        <w:pStyle w:val="ListParagraph"/>
+        <w:numPr>
+          <w:ilvl w:val="0"/>
+          <w:numId w:val="2"/>
+        </w:numPr>
+      </w:pPr>
+      <w:r>
+        <w:t>Duplicate layer 1 into layer 3.</w:t>
+      </w:r>
+    </w:p>
+    <w:p>
+      <w:pPr>
+        <w:pStyle w:val="ListParagraph"/>
+        <w:numPr>
+          <w:ilvl w:val="0"/>
+          <w:numId w:val="2"/>
+        </w:numPr>
+      </w:pPr>
+      <w:r>
+        <w:t>Shift layer 3 tw</w:t>
+      </w:r>
+      <w:r>
+        <w:t>o</w:t>
+      </w:r>
+      <w:r>
+        <w:t xml:space="preserve"> pixels up. </w:t>
+      </w:r>
+    </w:p>
+    <w:p>
+      <w:pPr>
+        <w:pStyle w:val="ListParagraph"/>
+        <w:numPr>
+          <w:ilvl w:val="0"/>
+          <w:numId w:val="2"/>
+        </w:numPr>
+      </w:pPr>
+      <w:r>
+        <w:t>Calculate the (absolute of the) differences from layer 1 and 2 into layer 4.</w:t>
+      </w:r>
+    </w:p>
+    <w:p>
+      <w:pPr>
+        <w:pStyle w:val="ListParagraph"/>
+        <w:numPr>
+          <w:ilvl w:val="0"/>
+          <w:numId w:val="2"/>
+        </w:numPr>
+      </w:pPr>
+      <w:r>
+        <w:t xml:space="preserve">Calculate the </w:t>
+      </w:r>
+      <w:r>
+        <w:t xml:space="preserve">(absolute of the) </w:t>
+      </w:r>
+      <w:r>
+        <w:t>differences from layer 1 and 3 into layer 5.</w:t>
+      </w:r>
+    </w:p>
+    <w:p>
+      <w:pPr>
+        <w:pStyle w:val="ListParagraph"/>
+        <w:numPr>
+          <w:ilvl w:val="0"/>
+          <w:numId w:val="2"/>
+        </w:numPr>
+      </w:pPr>
+      <w:r>
+        <w:t xml:space="preserve">Add layer 4 and layer 5 into the final image. </w:t>
+      </w:r>
+    </w:p>
+    <w:p>
+      <w:pPr>
+        <w:pStyle w:val="ListParagraph"/>
+        <w:numPr>
+          <w:ilvl w:val="0"/>
+          <w:numId w:val="2"/>
+        </w:numPr>
+      </w:pPr>
+      <w:r>
+        <w:t xml:space="preserve">(Trim the 2 outer pixels of the image </w:t>
+      </w:r>
+      <w:proofErr w:type="gramStart"/>
+      <w:r>
+        <w:t>in order to</w:t>
+      </w:r>
+      <w:proofErr w:type="gramEnd"/>
+      <w:r>
+        <w:t xml:space="preserve"> remove the white border.)</w:t>
+      </w:r>
+    </w:p>
+    <w:p>
+      <w:r>
+        <w:t xml:space="preserve">Note that this method should (in most cases) be applied </w:t>
+      </w:r>
+      <w:r>
+        <w:rPr>
+          <w:i/>
+          <w:iCs/>
+        </w:rPr>
+        <w:t>before</w:t>
+      </w:r>
+      <w:r>
+        <w:t xml:space="preserve"> turning the image into grayscale.  </w:t>
+      </w:r>
+    </w:p>
+    <w:p>
+      <w:r>
+        <w:rPr>
+          <w:noProof/>
+        </w:rPr>
+        <w:drawing>
+          <wp:inline distT="0" distB="0" distL="0" distR="0">
+            <wp:extent cx="2836250" cy="1419225"/>
+            <wp:effectExtent l="0" t="0" r="2540" b="0"/>
+            <wp:docPr id="25" name="Picture 25"/>
+            <wp:cNvGraphicFramePr>
+              <a:graphicFrameLocks xmlns:a="http://schemas.openxmlformats.org/drawingml/2006/main" noChangeAspect="1"/>
+            </wp:cNvGraphicFramePr>
+            <a:graphic xmlns:a="http://schemas.openxmlformats.org/drawingml/2006/main">
+              <a:graphicData uri="http://schemas.openxmlformats.org/drawingml/2006/picture">
+                <pic:pic xmlns:pic="http://schemas.openxmlformats.org/drawingml/2006/picture">
+                  <pic:nvPicPr>
+                    <pic:cNvPr id="0" name="Picture 1"/>
+                    <pic:cNvPicPr>
+                      <a:picLocks noChangeAspect="1" noChangeArrowheads="1"/>
+                    </pic:cNvPicPr>
+                  </pic:nvPicPr>
+                  <pic:blipFill>
+                    <a:blip r:embed="rId16" cstate="print">
+                      <a:extLst>
+                        <a:ext uri="{28A0092B-C50C-407E-A947-70E740481C1C}">
+                          <a14:useLocalDpi xmlns:a14="http://schemas.microsoft.com/office/drawing/2010/main" val="0"/>
+                        </a:ext>
+                      </a:extLst>
+                    </a:blip>
+                    <a:srcRect/>
+                    <a:stretch>
+                      <a:fillRect/>
+                    </a:stretch>
+                  </pic:blipFill>
+                  <pic:spPr bwMode="auto">
+                    <a:xfrm>
+                      <a:off x="0" y="0"/>
+                      <a:ext cx="2847044" cy="1424626"/>
+                    </a:xfrm>
+                    <a:prstGeom prst="rect">
+                      <a:avLst/>
+                    </a:prstGeom>
+                    <a:noFill/>
+                    <a:ln>
+                      <a:noFill/>
+                    </a:ln>
+                  </pic:spPr>
+                </pic:pic>
+              </a:graphicData>
+            </a:graphic>
+          </wp:inline>
+        </w:drawing>
+      </w:r>
+      <w:r>
+        <w:rPr>
+          <w:noProof/>
+        </w:rPr>
+        <w:drawing>
+          <wp:inline distT="0" distB="0" distL="0" distR="0">
+            <wp:extent cx="2835910" cy="1416854"/>
+            <wp:effectExtent l="0" t="0" r="2540" b="0"/>
+            <wp:docPr id="26" name="Picture 26"/>
+            <wp:cNvGraphicFramePr>
+              <a:graphicFrameLocks xmlns:a="http://schemas.openxmlformats.org/drawingml/2006/main" noChangeAspect="1"/>
+            </wp:cNvGraphicFramePr>
+            <a:graphic xmlns:a="http://schemas.openxmlformats.org/drawingml/2006/main">
+              <a:graphicData uri="http://schemas.openxmlformats.org/drawingml/2006/picture">
+                <pic:pic xmlns:pic="http://schemas.openxmlformats.org/drawingml/2006/picture">
+                  <pic:nvPicPr>
+                    <pic:cNvPr id="0" name="Picture 2"/>
+                    <pic:cNvPicPr>
+                      <a:picLocks noChangeAspect="1" noChangeArrowheads="1"/>
+                    </pic:cNvPicPr>
+                  </pic:nvPicPr>
+                  <pic:blipFill>
+                    <a:blip r:embed="rId17" cstate="print">
+                      <a:extLst>
+                        <a:ext uri="{28A0092B-C50C-407E-A947-70E740481C1C}">
+                          <a14:useLocalDpi xmlns:a14="http://schemas.microsoft.com/office/drawing/2010/main" val="0"/>
+                        </a:ext>
+                      </a:extLst>
+                    </a:blip>
+                    <a:srcRect/>
+                    <a:stretch>
+                      <a:fillRect/>
+                    </a:stretch>
+                  </pic:blipFill>
+                  <pic:spPr bwMode="auto">
+                    <a:xfrm>
+                      <a:off x="0" y="0"/>
+                      <a:ext cx="2938412" cy="1468065"/>
+                    </a:xfrm>
+                    <a:prstGeom prst="rect">
+                      <a:avLst/>
+                    </a:prstGeom>
+                    <a:noFill/>
+                    <a:ln>
+                      <a:noFill/>
+                    </a:ln>
+                  </pic:spPr>
+                </pic:pic>
+              </a:graphicData>
+            </a:graphic>
+          </wp:inline>
+        </w:drawing>
+      </w:r>
+    </w:p>
+    <w:p>
+      <w:pPr>
+        <w:pStyle w:val="Subtitle"/>
+        <w:jc w:val="center"/>
+      </w:pPr>
+      <w:r>
+        <w:t xml:space="preserve">Image 11 &amp; 12. Left: the original image. Right: the contours of the left image, by applying the described contouring </w:t>
+      </w:r>
+      <w:r>
+        <w:t>method</w:t>
+      </w:r>
+      <w:r>
+        <w:t xml:space="preserve">, using Photoshop. </w:t>
+      </w:r>
+    </w:p>
+    <w:p>
+      <w:pPr>
+        <w:jc w:val="center"/>
+      </w:pPr>
+      <w:r>
+        <w:rPr>
+          <w:noProof/>
+        </w:rPr>
+        <w:drawing>
+          <wp:inline distT="0" distB="0" distL="0" distR="0" wp14:anchorId="36DE5213" wp14:editId="09FF8536">
+            <wp:extent cx="2605087" cy="2605087"/>
+            <wp:effectExtent l="0" t="0" r="5080" b="5080"/>
+            <wp:docPr id="28" name="Picture 28"/>
+            <wp:cNvGraphicFramePr>
+              <a:graphicFrameLocks xmlns:a="http://schemas.openxmlformats.org/drawingml/2006/main" noChangeAspect="1"/>
+            </wp:cNvGraphicFramePr>
+            <a:graphic xmlns:a="http://schemas.openxmlformats.org/drawingml/2006/main">
+              <a:graphicData uri="http://schemas.openxmlformats.org/drawingml/2006/picture">
+                <pic:pic xmlns:pic="http://schemas.openxmlformats.org/drawingml/2006/picture">
+                  <pic:nvPicPr>
+                    <pic:cNvPr id="0" name="Picture 4"/>
+                    <pic:cNvPicPr>
+                      <a:picLocks noChangeAspect="1" noChangeArrowheads="1"/>
+                    </pic:cNvPicPr>
+                  </pic:nvPicPr>
+                  <pic:blipFill>
+                    <a:blip r:embed="rId18" cstate="print">
+                      <a:extLst>
+                        <a:ext uri="{28A0092B-C50C-407E-A947-70E740481C1C}">
+                          <a14:useLocalDpi xmlns:a14="http://schemas.microsoft.com/office/drawing/2010/main" val="0"/>
+                        </a:ext>
+                      </a:extLst>
+                    </a:blip>
+                    <a:srcRect/>
+                    <a:stretch>
+                      <a:fillRect/>
+                    </a:stretch>
+                  </pic:blipFill>
+                  <pic:spPr bwMode="auto">
+                    <a:xfrm>
+                      <a:off x="0" y="0"/>
+                      <a:ext cx="2622498" cy="2622498"/>
+                    </a:xfrm>
+                    <a:prstGeom prst="rect">
+                      <a:avLst/>
+                    </a:prstGeom>
+                    <a:noFill/>
+                    <a:ln>
+                      <a:noFill/>
+                    </a:ln>
+                  </pic:spPr>
+                </pic:pic>
+              </a:graphicData>
+            </a:graphic>
+          </wp:inline>
+        </w:drawing>
+      </w:r>
+      <w:r>
+        <w:t xml:space="preserve">  </w:t>
+      </w:r>
+      <w:r>
+        <w:rPr>
+          <w:noProof/>
+        </w:rPr>
+        <w:drawing>
+          <wp:inline distT="0" distB="0" distL="0" distR="0">
+            <wp:extent cx="2605088" cy="2605088"/>
+            <wp:effectExtent l="0" t="0" r="5080" b="5080"/>
+            <wp:docPr id="27" name="Picture 27"/>
+            <wp:cNvGraphicFramePr>
+              <a:graphicFrameLocks xmlns:a="http://schemas.openxmlformats.org/drawingml/2006/main" noChangeAspect="1"/>
+            </wp:cNvGraphicFramePr>
+            <a:graphic xmlns:a="http://schemas.openxmlformats.org/drawingml/2006/main">
+              <a:graphicData uri="http://schemas.openxmlformats.org/drawingml/2006/picture">
+                <pic:pic xmlns:pic="http://schemas.openxmlformats.org/drawingml/2006/picture">
+                  <pic:nvPicPr>
+                    <pic:cNvPr id="0" name="Picture 3"/>
+                    <pic:cNvPicPr>
+                      <a:picLocks noChangeAspect="1" noChangeArrowheads="1"/>
+                    </pic:cNvPicPr>
+                  </pic:nvPicPr>
+                  <pic:blipFill>
+                    <a:blip r:embed="rId19" cstate="print">
+                      <a:extLst>
+                        <a:ext uri="{28A0092B-C50C-407E-A947-70E740481C1C}">
+                          <a14:useLocalDpi xmlns:a14="http://schemas.microsoft.com/office/drawing/2010/main" val="0"/>
+                        </a:ext>
+                      </a:extLst>
+                    </a:blip>
+                    <a:srcRect/>
+                    <a:stretch>
+                      <a:fillRect/>
+                    </a:stretch>
+                  </pic:blipFill>
+                  <pic:spPr bwMode="auto">
+                    <a:xfrm>
+                      <a:off x="0" y="0"/>
+                      <a:ext cx="2614009" cy="2614009"/>
+                    </a:xfrm>
+                    <a:prstGeom prst="rect">
+                      <a:avLst/>
+                    </a:prstGeom>
+                    <a:noFill/>
+                    <a:ln>
+                      <a:noFill/>
+                    </a:ln>
+                  </pic:spPr>
+                </pic:pic>
+              </a:graphicData>
+            </a:graphic>
+          </wp:inline>
+        </w:drawing>
+      </w:r>
+    </w:p>
+    <w:p>
+      <w:pPr>
+        <w:pStyle w:val="Subtitle"/>
+        <w:jc w:val="center"/>
+      </w:pPr>
+      <w:r>
+        <w:t>Image 1</w:t>
+      </w:r>
+      <w:r>
+        <w:t>3</w:t>
+      </w:r>
+      <w:r>
+        <w:t xml:space="preserve"> &amp; 1</w:t>
+      </w:r>
+      <w:r>
+        <w:t>4</w:t>
+      </w:r>
+      <w:r>
+        <w:t xml:space="preserve">. Left: the original image. Right: the contours of the left image, by applying the described contouring </w:t>
+      </w:r>
+      <w:r>
+        <w:t>method</w:t>
+      </w:r>
+      <w:r>
+        <w:t xml:space="preserve">, using Photoshop. </w:t>
+      </w:r>
+    </w:p>
+    <w:p>
+      <w:r>
+        <w:lastRenderedPageBreak/>
+        <w:t xml:space="preserve">Since the advantage of this technique over that of the </w:t>
+      </w:r>
+      <w:proofErr w:type="spellStart"/>
+      <w:r>
+        <w:t>vOICe</w:t>
+      </w:r>
+      <w:proofErr w:type="spellEnd"/>
+      <w:r>
+        <w:t xml:space="preserve"> is the higher framerate, a more important goal is to detect moving objects, rather than defining the shape of objects. </w:t>
+      </w:r>
+      <w:proofErr w:type="gramStart"/>
+      <w:r>
+        <w:t>In order to</w:t>
+      </w:r>
+      <w:proofErr w:type="gramEnd"/>
+      <w:r>
+        <w:t xml:space="preserve"> find moving objects, we can use a similar technique as the contouring method described above:</w:t>
+      </w:r>
+    </w:p>
+    <w:p>
+      <w:pPr>
+        <w:pStyle w:val="ListParagraph"/>
+        <w:numPr>
+          <w:ilvl w:val="0"/>
+          <w:numId w:val="2"/>
+        </w:numPr>
+      </w:pPr>
+      <w:r>
+        <w:t>Use the previous</w:t>
+      </w:r>
+      <w:r>
+        <w:t xml:space="preserve"> video frame </w:t>
+      </w:r>
+      <w:r>
+        <w:t>as layer 1.</w:t>
+      </w:r>
+    </w:p>
+    <w:p>
+      <w:pPr>
+        <w:pStyle w:val="ListParagraph"/>
+        <w:numPr>
+          <w:ilvl w:val="0"/>
+          <w:numId w:val="2"/>
+        </w:numPr>
+      </w:pPr>
+      <w:r>
+        <w:t>Use the current</w:t>
+      </w:r>
+      <w:r>
+        <w:t xml:space="preserve"> video frame as layer 2</w:t>
+      </w:r>
+    </w:p>
+    <w:p>
+      <w:pPr>
+        <w:pStyle w:val="ListParagraph"/>
+        <w:numPr>
+          <w:ilvl w:val="0"/>
+          <w:numId w:val="2"/>
+        </w:numPr>
+      </w:pPr>
+      <w:r>
+        <w:t>Calculate the difference between layer 1 and layer 2.</w:t>
+      </w:r>
+    </w:p>
+    <w:p>
+      <w:r>
+        <w:t xml:space="preserve">This method is a bit too simple, as this would detect too much as soon as the camera moves. So probably some filtering should be applied. This can be achieved by shifting layer 1 around in all directions, to find the “best fit” of layer 1 over layer 2. A potentially better way is to use a camera mounted gyroscope (which is available in many mobile phones), to find out how much layer 1 should be shifted to make it match layer 2. </w:t>
+      </w:r>
+    </w:p>
+    <w:p>
+      <w:pPr>
+        <w:pStyle w:val="Heading2"/>
+      </w:pPr>
+      <w:r>
+        <w:t>Hardware</w:t>
+      </w:r>
+    </w:p>
+    <w:p>
+      <w:r>
+        <w:t xml:space="preserve">This </w:t>
+      </w:r>
+      <w:r>
+        <w:t>paragraph</w:t>
+      </w:r>
+      <w:r>
+        <w:t xml:space="preserve"> describes the o</w:t>
+      </w:r>
+      <w:r>
+        <w:t xml:space="preserve">ptimal hardware. </w:t>
+      </w:r>
+      <w:r>
+        <w:t>A simpler version with s</w:t>
+      </w:r>
+      <w:r>
+        <w:t>impler hardware should be possible for testing purposes.</w:t>
+      </w:r>
+      <w:r>
+        <w:t xml:space="preserve"> The minimal hardware should be a camera and a speaker, which is </w:t>
+      </w:r>
+      <w:r>
+        <w:t>usually</w:t>
+      </w:r>
+      <w:r>
+        <w:t xml:space="preserve"> available in a</w:t>
+      </w:r>
+      <w:r>
+        <w:t xml:space="preserve"> standard</w:t>
+      </w:r>
+      <w:r>
+        <w:t xml:space="preserve"> mobile phone.</w:t>
+      </w:r>
+      <w:r>
+        <w:t xml:space="preserve"> A simple increase in quality is to add headphones. </w:t>
+      </w:r>
+    </w:p>
+    <w:p>
+      <w:pPr>
+        <w:pStyle w:val="Heading3"/>
+      </w:pPr>
+      <w:r>
+        <w:t>Glasses</w:t>
+      </w:r>
+      <w:r>
+        <w:t xml:space="preserve"> mounted </w:t>
+      </w:r>
+      <w:r>
+        <w:t>c</w:t>
+      </w:r>
+      <w:r>
+        <w:t>amera</w:t>
+      </w:r>
+    </w:p>
+    <w:p>
+      <w:proofErr w:type="gramStart"/>
+      <w:r>
+        <w:t>In order to</w:t>
+      </w:r>
+      <w:proofErr w:type="gramEnd"/>
+      <w:r>
+        <w:t xml:space="preserve"> get real “vision” from </w:t>
+      </w:r>
+      <w:proofErr w:type="spellStart"/>
+      <w:r>
+        <w:t>AudioEye</w:t>
+      </w:r>
+      <w:proofErr w:type="spellEnd"/>
+      <w:r>
+        <w:t xml:space="preserve">, is to use (sun)glasses with a camera attached to it. Probably a Bluetooth glasses camera + a mobile phone + headphones would make a minimal viable product, once the app is functional. There is no demand for high resolution cameras, as the lowest resolution camera’s available exceed the maximum achievable resolution by </w:t>
+      </w:r>
+      <w:proofErr w:type="spellStart"/>
+      <w:r>
+        <w:t>AudioEye</w:t>
+      </w:r>
+      <w:proofErr w:type="spellEnd"/>
+      <w:r>
+        <w:t xml:space="preserve">. The old PAL resolution (640 x 480) is already </w:t>
+      </w:r>
+      <w:proofErr w:type="gramStart"/>
+      <w:r>
+        <w:t>sufficient</w:t>
+      </w:r>
+      <w:proofErr w:type="gramEnd"/>
+      <w:r>
+        <w:t xml:space="preserve">. There is no problem using higher resolutions, except that it requires more computing power.  Using this setup, the </w:t>
+      </w:r>
+      <w:proofErr w:type="spellStart"/>
+      <w:r>
+        <w:t>EyeWeb</w:t>
+      </w:r>
+      <w:proofErr w:type="spellEnd"/>
+      <w:r>
+        <w:t xml:space="preserve"> can be </w:t>
+      </w:r>
+      <w:proofErr w:type="spellStart"/>
+      <w:r>
+        <w:t>centered</w:t>
+      </w:r>
+      <w:proofErr w:type="spellEnd"/>
+      <w:r>
+        <w:t xml:space="preserve"> at the video being captured by the camera.</w:t>
+      </w:r>
+    </w:p>
+    <w:p>
+      <w:pPr>
+        <w:jc w:val="center"/>
+      </w:pPr>
+      <w:r>
+        <w:rPr>
+          <w:noProof/>
+        </w:rPr>
+        <w:drawing>
+          <wp:inline distT="0" distB="0" distL="0" distR="0" wp14:anchorId="554676E0" wp14:editId="624D3443">
+            <wp:extent cx="2105025" cy="1167632"/>
+            <wp:effectExtent l="0" t="0" r="0" b="0"/>
+            <wp:docPr id="29" name="Picture 29"/>
+            <wp:cNvGraphicFramePr>
+              <a:graphicFrameLocks xmlns:a="http://schemas.openxmlformats.org/drawingml/2006/main" noChangeAspect="1"/>
+            </wp:cNvGraphicFramePr>
+            <a:graphic xmlns:a="http://schemas.openxmlformats.org/drawingml/2006/main">
+              <a:graphicData uri="http://schemas.openxmlformats.org/drawingml/2006/picture">
+                <pic:pic xmlns:pic="http://schemas.openxmlformats.org/drawingml/2006/picture">
+                  <pic:nvPicPr>
+                    <pic:cNvPr id="1" name=""/>
+                    <pic:cNvPicPr/>
+                  </pic:nvPicPr>
+                  <pic:blipFill>
+                    <a:blip r:embed="rId20"/>
+                    <a:stretch>
+                      <a:fillRect/>
+                    </a:stretch>
+                  </pic:blipFill>
+                  <pic:spPr>
+                    <a:xfrm>
+                      <a:off x="0" y="0"/>
+                      <a:ext cx="2128311" cy="1180549"/>
+                    </a:xfrm>
+                    <a:prstGeom prst="rect">
+                      <a:avLst/>
+                    </a:prstGeom>
+                  </pic:spPr>
+                </pic:pic>
+              </a:graphicData>
+            </a:graphic>
+          </wp:inline>
+        </w:drawing>
+      </w:r>
+    </w:p>
+    <w:p>
+      <w:proofErr w:type="gramStart"/>
+      <w:r>
+        <w:t>In order to</w:t>
+      </w:r>
+      <w:proofErr w:type="gramEnd"/>
+      <w:r>
+        <w:t xml:space="preserve"> get more 3D effect, it may be useful to </w:t>
+      </w:r>
+      <w:r>
+        <w:t>have 2 cameras in the glasses: one for each eye.</w:t>
+      </w:r>
+    </w:p>
+    <w:p>
+      <w:pPr>
+        <w:jc w:val="center"/>
+      </w:pPr>
+      <w:r>
+        <w:rPr>
+          <w:noProof/>
+        </w:rPr>
+        <w:drawing>
+          <wp:inline distT="0" distB="0" distL="0" distR="0" wp14:anchorId="1E8A21F6" wp14:editId="7B5F08AF">
+            <wp:extent cx="2405063" cy="1259998"/>
+            <wp:effectExtent l="0" t="0" r="0" b="0"/>
+            <wp:docPr id="30" name="Picture 30"/>
+            <wp:cNvGraphicFramePr>
+              <a:graphicFrameLocks xmlns:a="http://schemas.openxmlformats.org/drawingml/2006/main" noChangeAspect="1"/>
+            </wp:cNvGraphicFramePr>
+            <a:graphic xmlns:a="http://schemas.openxmlformats.org/drawingml/2006/main">
+              <a:graphicData uri="http://schemas.openxmlformats.org/drawingml/2006/picture">
+                <pic:pic xmlns:pic="http://schemas.openxmlformats.org/drawingml/2006/picture">
+                  <pic:nvPicPr>
+                    <pic:cNvPr id="1" name=""/>
+                    <pic:cNvPicPr/>
+                  </pic:nvPicPr>
+                  <pic:blipFill>
+                    <a:blip r:embed="rId21"/>
+                    <a:stretch>
+                      <a:fillRect/>
+                    </a:stretch>
+                  </pic:blipFill>
+                  <pic:spPr>
+                    <a:xfrm>
+                      <a:off x="0" y="0"/>
+                      <a:ext cx="2433873" cy="1275091"/>
+                    </a:xfrm>
+                    <a:prstGeom prst="rect">
+                      <a:avLst/>
+                    </a:prstGeom>
+                  </pic:spPr>
+                </pic:pic>
+              </a:graphicData>
+            </a:graphic>
+          </wp:inline>
+        </w:drawing>
+      </w:r>
+    </w:p>
+    <w:p>
+      <w:r>
+        <w:t xml:space="preserve">If the blind person </w:t>
+      </w:r>
+      <w:proofErr w:type="gramStart"/>
+      <w:r>
+        <w:t xml:space="preserve">is capable </w:t>
       </w:r>
       <w:bookmarkStart w:id="0" w:name="_GoBack"/>
       <w:bookmarkEnd w:id="0"/>
       <w:r>
-        <w:t xml:space="preserve"> if a pixel is positioned more to the right, the opposite occurs. </w:t>
-      </w:r>
-      <w:r>
-        <w:t xml:space="preserve">Applying this for each pixel rather than for each complete quad, contributes noticeably to the stereo effect. </w:t>
-      </w:r>
-    </w:p>
-    <w:p>
-      <w:pPr>
-        <w:pStyle w:val="Heading3"/>
-      </w:pPr>
-      <w:r>
-        <w:lastRenderedPageBreak/>
-        <w:t xml:space="preserve">Playing with contrasts. </w:t>
-      </w:r>
-    </w:p>
-    <w:p/>
-    <w:p>
-      <w:pPr>
-        <w:pStyle w:val="Heading2"/>
-      </w:pPr>
-      <w:r>
-        <w:t>Hardware</w:t>
-      </w:r>
-    </w:p>
-    <w:p>
-      <w:r>
-        <w:t>This chapter describes the o</w:t>
-      </w:r>
-      <w:r>
-        <w:t xml:space="preserve">ptimal hardware. </w:t>
-      </w:r>
-      <w:r>
-        <w:t>A simpler version with s</w:t>
-      </w:r>
-      <w:r>
-        <w:t>impler hardware should be possible for testing purposes.</w:t>
-      </w:r>
-      <w:r>
-        <w:t xml:space="preserve"> The minimal hardware should be a camera and a speaker, which is standard available in a mobile phone.</w:t>
-      </w:r>
-    </w:p>
-    <w:p>
-      <w:pPr>
-        <w:pStyle w:val="Heading3"/>
-      </w:pPr>
-      <w:r>
-        <w:t>(Sun)glasses mounted double Camera</w:t>
-      </w:r>
-    </w:p>
-    <w:p/>
-    <w:p>
-      <w:pPr>
-        <w:pStyle w:val="Heading3"/>
-      </w:pPr>
-      <w:r>
-        <w:t>Eye Tracking</w:t>
-      </w:r>
-      <w:r>
-        <w:t xml:space="preserve"> device</w:t>
-      </w:r>
-    </w:p>
-    <w:p/>
-    <w:p>
-      <w:pPr>
-        <w:pStyle w:val="Heading3"/>
-      </w:pPr>
-      <w:r>
-        <w:t>Headphones</w:t>
-      </w:r>
-    </w:p>
-    <w:p/>
-    <w:p/>
-    <w:p/>
+        <w:t>of moving</w:t>
+      </w:r>
+      <w:proofErr w:type="gramEnd"/>
+      <w:r>
+        <w:t xml:space="preserve"> their eyes, it may be possible to add an eye tracking device to it. In that case the </w:t>
+      </w:r>
+      <w:proofErr w:type="spellStart"/>
+      <w:r>
+        <w:t>EyeWeb</w:t>
+      </w:r>
+      <w:proofErr w:type="spellEnd"/>
+      <w:r>
+        <w:t xml:space="preserve"> can be moved over the recorded video. If done properly, this may mimic true 3D vision to a blind person, albeit with a low resolution and no </w:t>
+      </w:r>
+      <w:proofErr w:type="spellStart"/>
+      <w:r>
+        <w:t>color</w:t>
+      </w:r>
+      <w:proofErr w:type="spellEnd"/>
+      <w:r>
+        <w:t xml:space="preserve">. </w:t>
+      </w:r>
+    </w:p>
     <w:p/>
     <w:sectPr>
       <w:pgSz w:w="11906" w:h="16838"/>
@@ -3032,6 +4396,118 @@
 <file path=word/numbering.xml><?xml version="1.0" encoding="utf-8"?>
 <w:numbering xmlns:wpc="http://schemas.microsoft.com/office/word/2010/wordprocessingCanvas" xmlns:cx="http://schemas.microsoft.com/office/drawing/2014/chartex" xmlns:cx1="http://schemas.microsoft.com/office/drawing/2015/9/8/chartex" xmlns:cx2="http://schemas.microsoft.com/office/drawing/2015/10/21/chartex" xmlns:cx3="http://schemas.microsoft.com/office/drawing/2016/5/9/chartex" xmlns:cx4="http://schemas.microsoft.com/office/drawing/2016/5/10/chartex" xmlns:cx5="http://schemas.microsoft.com/office/drawing/2016/5/11/chartex" xmlns:cx6="http://schemas.microsoft.com/office/drawing/2016/5/12/chartex" xmlns:cx7="http://schemas.microsoft.com/office/drawing/2016/5/13/chartex" xmlns:cx8="http://schemas.microsoft.com/office/drawing/2016/5/14/chartex" xmlns:mc="http://schemas.openxmlformats.org/markup-compatibility/2006" xmlns:aink="http://schemas.microsoft.com/office/drawing/2016/ink" xmlns:am3d="http://schemas.microsoft.com/office/drawing/2017/model3d" xmlns:o="urn:schemas-microsoft-com:office:office" xmlns:r="http://schemas.openxmlformats.org/officeDocument/2006/relationships" xmlns:m="http://schemas.openxmlformats.org/officeDocument/2006/math" xmlns:v="urn:schemas-microsoft-com:vml" xmlns:wp14="http://schemas.microsoft.com/office/word/2010/wordprocessingDrawing" xmlns:wp="http://schemas.openxmlformats.org/drawingml/2006/wordprocessingDrawing" xmlns:w10="urn:schemas-microsoft-com:office:word" xmlns:w="http://schemas.openxmlformats.org/wordprocessingml/2006/main" xmlns:w14="http://schemas.microsoft.com/office/word/2010/wordml" xmlns:w15="http://schemas.microsoft.com/office/word/2012/wordml" xmlns:w16cid="http://schemas.microsoft.com/office/word/2016/wordml/cid" xmlns:w16se="http://schemas.microsoft.com/office/word/2015/wordml/symex" xmlns:wpg="http://schemas.microsoft.com/office/word/2010/wordprocessingGroup" xmlns:wpi="http://schemas.microsoft.com/office/word/2010/wordprocessingInk" xmlns:wne="http://schemas.microsoft.com/office/word/2006/wordml" xmlns:wps="http://schemas.microsoft.com/office/word/2010/wordprocessingShape" mc:Ignorable="w14 w15 w16se w16cid wp14">
   <w:abstractNum w:abstractNumId="0" w15:restartNumberingAfterBreak="0">
+    <w:nsid w:val="1FB94142"/>
+    <w:multiLevelType w:val="hybridMultilevel"/>
+    <w:tmpl w:val="1688CFF4"/>
+    <w:lvl w:ilvl="0" w:tplc="C0FCF70C">
+      <w:numFmt w:val="bullet"/>
+      <w:lvlText w:val="-"/>
+      <w:lvlJc w:val="left"/>
+      <w:pPr>
+        <w:ind w:left="720" w:hanging="360"/>
+      </w:pPr>
+      <w:rPr>
+        <w:rFonts w:ascii="Calibri" w:eastAsiaTheme="minorEastAsia" w:hAnsi="Calibri" w:cs="Calibri" w:hint="default"/>
+      </w:rPr>
+    </w:lvl>
+    <w:lvl w:ilvl="1" w:tplc="08090003" w:tentative="1">
+      <w:start w:val="1"/>
+      <w:numFmt w:val="bullet"/>
+      <w:lvlText w:val="o"/>
+      <w:lvlJc w:val="left"/>
+      <w:pPr>
+        <w:ind w:left="1440" w:hanging="360"/>
+      </w:pPr>
+      <w:rPr>
+        <w:rFonts w:ascii="Courier New" w:hAnsi="Courier New" w:cs="Courier New" w:hint="default"/>
+      </w:rPr>
+    </w:lvl>
+    <w:lvl w:ilvl="2" w:tplc="08090005" w:tentative="1">
+      <w:start w:val="1"/>
+      <w:numFmt w:val="bullet"/>
+      <w:lvlText w:val=""/>
+      <w:lvlJc w:val="left"/>
+      <w:pPr>
+        <w:ind w:left="2160" w:hanging="360"/>
+      </w:pPr>
+      <w:rPr>
+        <w:rFonts w:ascii="Wingdings" w:hAnsi="Wingdings" w:hint="default"/>
+      </w:rPr>
+    </w:lvl>
+    <w:lvl w:ilvl="3" w:tplc="08090001" w:tentative="1">
+      <w:start w:val="1"/>
+      <w:numFmt w:val="bullet"/>
+      <w:lvlText w:val=""/>
+      <w:lvlJc w:val="left"/>
+      <w:pPr>
+        <w:ind w:left="2880" w:hanging="360"/>
+      </w:pPr>
+      <w:rPr>
+        <w:rFonts w:ascii="Symbol" w:hAnsi="Symbol" w:hint="default"/>
+      </w:rPr>
+    </w:lvl>
+    <w:lvl w:ilvl="4" w:tplc="08090003" w:tentative="1">
+      <w:start w:val="1"/>
+      <w:numFmt w:val="bullet"/>
+      <w:lvlText w:val="o"/>
+      <w:lvlJc w:val="left"/>
+      <w:pPr>
+        <w:ind w:left="3600" w:hanging="360"/>
+      </w:pPr>
+      <w:rPr>
+        <w:rFonts w:ascii="Courier New" w:hAnsi="Courier New" w:cs="Courier New" w:hint="default"/>
+      </w:rPr>
+    </w:lvl>
+    <w:lvl w:ilvl="5" w:tplc="08090005" w:tentative="1">
+      <w:start w:val="1"/>
+      <w:numFmt w:val="bullet"/>
+      <w:lvlText w:val=""/>
+      <w:lvlJc w:val="left"/>
+      <w:pPr>
+        <w:ind w:left="4320" w:hanging="360"/>
+      </w:pPr>
+      <w:rPr>
+        <w:rFonts w:ascii="Wingdings" w:hAnsi="Wingdings" w:hint="default"/>
+      </w:rPr>
+    </w:lvl>
+    <w:lvl w:ilvl="6" w:tplc="08090001" w:tentative="1">
+      <w:start w:val="1"/>
+      <w:numFmt w:val="bullet"/>
+      <w:lvlText w:val=""/>
+      <w:lvlJc w:val="left"/>
+      <w:pPr>
+        <w:ind w:left="5040" w:hanging="360"/>
+      </w:pPr>
+      <w:rPr>
+        <w:rFonts w:ascii="Symbol" w:hAnsi="Symbol" w:hint="default"/>
+      </w:rPr>
+    </w:lvl>
+    <w:lvl w:ilvl="7" w:tplc="08090003" w:tentative="1">
+      <w:start w:val="1"/>
+      <w:numFmt w:val="bullet"/>
+      <w:lvlText w:val="o"/>
+      <w:lvlJc w:val="left"/>
+      <w:pPr>
+        <w:ind w:left="5760" w:hanging="360"/>
+      </w:pPr>
+      <w:rPr>
+        <w:rFonts w:ascii="Courier New" w:hAnsi="Courier New" w:cs="Courier New" w:hint="default"/>
+      </w:rPr>
+    </w:lvl>
+    <w:lvl w:ilvl="8" w:tplc="08090005" w:tentative="1">
+      <w:start w:val="1"/>
+      <w:numFmt w:val="bullet"/>
+      <w:lvlText w:val=""/>
+      <w:lvlJc w:val="left"/>
+      <w:pPr>
+        <w:ind w:left="6480" w:hanging="360"/>
+      </w:pPr>
+      <w:rPr>
+        <w:rFonts w:ascii="Wingdings" w:hAnsi="Wingdings" w:hint="default"/>
+      </w:rPr>
+    </w:lvl>
+  </w:abstractNum>
+  <w:abstractNum w:abstractNumId="1" w15:restartNumberingAfterBreak="0">
     <w:nsid w:val="40664B5B"/>
     <w:multiLevelType w:val="hybridMultilevel"/>
     <w:tmpl w:val="57C6D9A6"/>
@@ -3145,6 +4621,9 @@
     </w:lvl>
   </w:abstractNum>
   <w:num w:numId="1">
+    <w:abstractNumId w:val="1"/>
+  </w:num>
+  <w:num w:numId="2">
     <w:abstractNumId w:val="0"/>
   </w:num>
 </w:numbering>
@@ -3775,6 +5254,15 @@
       <w:spacing w:val="15"/>
     </w:rPr>
   </w:style>
+  <w:style w:type="paragraph" w:styleId="NoSpacing">
+    <w:name w:val="No Spacing"/>
+    <w:uiPriority w:val="1"/>
+    <w:qFormat/>
+    <w:rsid w:val="00822F67"/>
+    <w:pPr>
+      <w:spacing w:after="0" w:line="240" w:lineRule="auto"/>
+    </w:pPr>
+  </w:style>
 </w:styles>
 </file>
 

--- a/Resources/Audio Eye.docx
+++ b/Resources/Audio Eye.docx
@@ -3,35 +3,18 @@
 <w:document xmlns:wpc="http://schemas.microsoft.com/office/word/2010/wordprocessingCanvas" xmlns:cx="http://schemas.microsoft.com/office/drawing/2014/chartex" xmlns:cx1="http://schemas.microsoft.com/office/drawing/2015/9/8/chartex" xmlns:cx2="http://schemas.microsoft.com/office/drawing/2015/10/21/chartex" xmlns:cx3="http://schemas.microsoft.com/office/drawing/2016/5/9/chartex" xmlns:cx4="http://schemas.microsoft.com/office/drawing/2016/5/10/chartex" xmlns:cx5="http://schemas.microsoft.com/office/drawing/2016/5/11/chartex" xmlns:cx6="http://schemas.microsoft.com/office/drawing/2016/5/12/chartex" xmlns:cx7="http://schemas.microsoft.com/office/drawing/2016/5/13/chartex" xmlns:cx8="http://schemas.microsoft.com/office/drawing/2016/5/14/chartex" xmlns:mc="http://schemas.openxmlformats.org/markup-compatibility/2006" xmlns:aink="http://schemas.microsoft.com/office/drawing/2016/ink" xmlns:am3d="http://schemas.microsoft.com/office/drawing/2017/model3d" xmlns:o="urn:schemas-microsoft-com:office:office" xmlns:r="http://schemas.openxmlformats.org/officeDocument/2006/relationships" xmlns:m="http://schemas.openxmlformats.org/officeDocument/2006/math" xmlns:v="urn:schemas-microsoft-com:vml" xmlns:wp14="http://schemas.microsoft.com/office/word/2010/wordprocessingDrawing" xmlns:wp="http://schemas.openxmlformats.org/drawingml/2006/wordprocessingDrawing" xmlns:w10="urn:schemas-microsoft-com:office:word" xmlns:w="http://schemas.openxmlformats.org/wordprocessingml/2006/main" xmlns:w14="http://schemas.microsoft.com/office/word/2010/wordml" xmlns:w15="http://schemas.microsoft.com/office/word/2012/wordml" xmlns:w16cid="http://schemas.microsoft.com/office/word/2016/wordml/cid" xmlns:w16se="http://schemas.microsoft.com/office/word/2015/wordml/symex" xmlns:wpg="http://schemas.microsoft.com/office/word/2010/wordprocessingGroup" xmlns:wpi="http://schemas.microsoft.com/office/word/2010/wordprocessingInk" xmlns:wne="http://schemas.microsoft.com/office/word/2006/wordml" xmlns:wps="http://schemas.microsoft.com/office/word/2010/wordprocessingShape" mc:Ignorable="w14 w15 w16se w16cid wp14">
   <w:body>
     <w:p>
-      <w:pPr>
-        <w:rPr>
-          <w:lang w:val="nl-NL"/>
-        </w:rPr>
-      </w:pPr>
-      <w:r>
-        <w:rPr>
-          <w:lang w:val="nl-NL"/>
-        </w:rPr>
-        <w:t>Maarten ‘t Hart – 31 de</w:t>
-      </w:r>
-      <w:r>
-        <w:rPr>
-          <w:lang w:val="nl-NL"/>
-        </w:rPr>
-        <w:t>cember 2019</w:t>
+      <w:r>
+        <w:t xml:space="preserve">Maarten ‘t Hart – </w:t>
+      </w:r>
+      <w:r>
+        <w:t>1 January 2020</w:t>
       </w:r>
     </w:p>
     <w:p>
       <w:pPr>
         <w:pStyle w:val="Heading1"/>
-        <w:rPr>
-          <w:lang w:val="nl-NL"/>
-        </w:rPr>
-      </w:pPr>
-      <w:r>
-        <w:rPr>
-          <w:lang w:val="nl-NL"/>
-        </w:rPr>
+      </w:pPr>
+      <w:r>
         <w:t>Audio Eye</w:t>
       </w:r>
     </w:p>
@@ -43,10 +26,34 @@
         <w:t>some</w:t>
       </w:r>
       <w:r>
-        <w:t xml:space="preserve"> hardware and software. </w:t>
-      </w:r>
-      <w:r>
-        <w:t xml:space="preserve">A first demo of the software has been developed on 22 December 2019 and is available at </w:t>
+        <w:t xml:space="preserve"> </w:t>
+      </w:r>
+      <w:r>
+        <w:t>software</w:t>
+      </w:r>
+      <w:r>
+        <w:t xml:space="preserve"> and </w:t>
+      </w:r>
+      <w:r>
+        <w:t>hard</w:t>
+      </w:r>
+      <w:r>
+        <w:t xml:space="preserve">ware. </w:t>
+      </w:r>
+      <w:r>
+        <w:t xml:space="preserve">A first </w:t>
+      </w:r>
+      <w:r>
+        <w:t>prototype</w:t>
+      </w:r>
+      <w:r>
+        <w:t xml:space="preserve"> of the software has been developed on 22 December 2019 and </w:t>
+      </w:r>
+      <w:r>
+        <w:t xml:space="preserve">the source code </w:t>
+      </w:r>
+      <w:r>
+        <w:t xml:space="preserve">is available at </w:t>
       </w:r>
       <w:hyperlink r:id="rId7" w:history="1">
         <w:r>
@@ -59,10 +66,27 @@
       <w:r>
         <w:t xml:space="preserve">. </w:t>
       </w:r>
-    </w:p>
-    <w:p>
-      <w:r>
-        <w:t xml:space="preserve">The idea is to convert images and video into sound. This is not an entirely new concept, as it has already been launched using the </w:t>
+      <w:r>
+        <w:t xml:space="preserve">A compiled version of this code is available at </w:t>
+      </w:r>
+      <w:hyperlink r:id="rId8" w:history="1">
+        <w:r>
+          <w:rPr>
+            <w:rStyle w:val="Hyperlink"/>
+          </w:rPr>
+          <w:t>https://sourceforge.net/projects/audioeye/files/AudioEye_Windows_01jan2020.zip/download</w:t>
+        </w:r>
+      </w:hyperlink>
+    </w:p>
+    <w:p>
+      <w:r>
+        <w:t xml:space="preserve">The idea is to convert images and video into sound. This is not an entirely new concept, as </w:t>
+      </w:r>
+      <w:r>
+        <w:t xml:space="preserve">there already exists an app </w:t>
+      </w:r>
+      <w:r>
+        <w:t xml:space="preserve">the </w:t>
       </w:r>
       <w:proofErr w:type="spellStart"/>
       <w:r>
@@ -70,7 +94,13 @@
       </w:r>
       <w:proofErr w:type="spellEnd"/>
       <w:r>
-        <w:t xml:space="preserve"> “Seeing with sound” app, proving this idea has potential. However, the philosophy and approach of Audio Eye is slightly different. The goal of the </w:t>
+        <w:t xml:space="preserve"> “Seeing with sound”</w:t>
+      </w:r>
+      <w:r>
+        <w:t>. That proves</w:t>
+      </w:r>
+      <w:r>
+        <w:t xml:space="preserve"> this idea has potential. However, the philosophy and approach of Audio Eye is different. The goal of the </w:t>
       </w:r>
       <w:proofErr w:type="spellStart"/>
       <w:r>
@@ -78,106 +108,178 @@
       </w:r>
       <w:proofErr w:type="spellEnd"/>
       <w:r>
-        <w:t xml:space="preserve"> is to generate 2D images from left to right, with a sound sample of 1 second for each image. The idea of Audio Eye is to make it possible to track light sources and/or shapes in real time speed. If it works, the blind person may be able to catch a ball.</w:t>
-      </w:r>
-    </w:p>
-    <w:p>
-      <w:r>
-        <w:t>The way this is achieved, is by using a spiral shape (named the “</w:t>
+        <w:t xml:space="preserve"> is to generate 2D images from left to right, with a sound sample of 1 second for each image. The idea of Audio Eye is to make it possible to track </w:t>
+      </w:r>
+      <w:r>
+        <w:t xml:space="preserve">moving </w:t>
+      </w:r>
+      <w:r>
+        <w:t xml:space="preserve">light sources and/or shapes </w:t>
+      </w:r>
+      <w:r>
+        <w:t>with a much higher frame rate, but with a lower resolution</w:t>
+      </w:r>
+      <w:r>
+        <w:t xml:space="preserve">. </w:t>
+      </w:r>
+      <w:r>
+        <w:t xml:space="preserve">Where the </w:t>
       </w:r>
       <w:proofErr w:type="spellStart"/>
       <w:r>
+        <w:t>vOICe</w:t>
+      </w:r>
+      <w:proofErr w:type="spellEnd"/>
+      <w:r>
+        <w:t xml:space="preserve"> is image based, the goal of Audio Eye is to be video based. It is meant to be </w:t>
+      </w:r>
+      <w:proofErr w:type="gramStart"/>
+      <w:r>
+        <w:t>sufficient</w:t>
+      </w:r>
+      <w:proofErr w:type="gramEnd"/>
+      <w:r>
+        <w:t xml:space="preserve"> for a blind person to catch a ball. </w:t>
+      </w:r>
+    </w:p>
+    <w:p>
+      <w:r>
+        <w:t>The way this is achieved, is by using a spiral shape</w:t>
+      </w:r>
+      <w:r>
+        <w:t xml:space="preserve"> </w:t>
+      </w:r>
+      <w:r>
+        <w:t>named the “</w:t>
+      </w:r>
+      <w:proofErr w:type="spellStart"/>
+      <w:r>
         <w:t>Eyeweb</w:t>
       </w:r>
       <w:proofErr w:type="spellEnd"/>
       <w:r>
-        <w:t xml:space="preserve">”), in which the </w:t>
-      </w:r>
-      <w:proofErr w:type="spellStart"/>
-      <w:r>
-        <w:t>center</w:t>
-      </w:r>
-      <w:proofErr w:type="spellEnd"/>
-      <w:r>
-        <w:t xml:space="preserve"> of the spiral has the highest resolution of the image. The </w:t>
-      </w:r>
-      <w:proofErr w:type="spellStart"/>
-      <w:r>
-        <w:t>center</w:t>
-      </w:r>
-      <w:proofErr w:type="spellEnd"/>
-      <w:r>
-        <w:t xml:space="preserve"> of the spiral is converted to the highest frequency audio. The further away from the </w:t>
-      </w:r>
-      <w:proofErr w:type="spellStart"/>
-      <w:r>
-        <w:t>center</w:t>
-      </w:r>
-      <w:proofErr w:type="spellEnd"/>
-      <w:r>
-        <w:t xml:space="preserve">, the lower the audio frequency. Every 360 revolution in the spiral the frequency is divided by a half. Hence the sound tone is fixed for each direction. The tone on the right is set to a C of a musical instrument. Every 30 degrees clockwise, the tone is one higher. Hence having all 12 </w:t>
-      </w:r>
-      <w:proofErr w:type="spellStart"/>
-      <w:r>
-        <w:t>tones</w:t>
-      </w:r>
-      <w:proofErr w:type="spellEnd"/>
-      <w:r>
-        <w:t xml:space="preserve"> in a single 360 revolution. </w:t>
+        <w:t>”</w:t>
+      </w:r>
+      <w:r>
+        <w:t>. The</w:t>
+      </w:r>
+      <w:r>
+        <w:t xml:space="preserve"> center of the spiral has the highest resolution of the image</w:t>
+      </w:r>
+      <w:r>
+        <w:t xml:space="preserve"> as were the outer parts of the spiral have a lower resolution</w:t>
+      </w:r>
+      <w:r>
+        <w:t xml:space="preserve">. The center of the spiral is converted </w:t>
+      </w:r>
+      <w:r>
+        <w:t>in</w:t>
+      </w:r>
+      <w:r>
+        <w:t xml:space="preserve">to the highest frequency audio. The further away from the center, the lower the audio frequency. Every </w:t>
+      </w:r>
+      <w:proofErr w:type="gramStart"/>
+      <w:r>
+        <w:t xml:space="preserve">360 </w:t>
+      </w:r>
+      <w:r>
+        <w:t>inward</w:t>
+      </w:r>
+      <w:proofErr w:type="gramEnd"/>
+      <w:r>
+        <w:t xml:space="preserve"> </w:t>
+      </w:r>
+      <w:r>
+        <w:t xml:space="preserve">revolution in the spiral the frequency is </w:t>
+      </w:r>
+      <w:r>
+        <w:t>doubled</w:t>
+      </w:r>
+      <w:r>
+        <w:t>.</w:t>
+      </w:r>
+      <w:r>
+        <w:t xml:space="preserve"> A double frequency sound tone sounds like the same pitch, with a higher octave.</w:t>
+      </w:r>
+      <w:r>
+        <w:t xml:space="preserve"> Hence the sound tone is fixed for each direction. The tone on the right is set to a C of a musical instrument. Every 30 degrees clockwise, the tone is one </w:t>
+      </w:r>
+      <w:r>
+        <w:t xml:space="preserve">note </w:t>
+      </w:r>
+      <w:r>
+        <w:t xml:space="preserve">higher. </w:t>
+      </w:r>
+      <w:r>
+        <w:t xml:space="preserve">This results in that </w:t>
+      </w:r>
+      <w:r>
+        <w:t xml:space="preserve">all 12 tones </w:t>
+      </w:r>
+      <w:r>
+        <w:t xml:space="preserve">are represented </w:t>
+      </w:r>
+      <w:r>
+        <w:t xml:space="preserve">in a single 360 revolution. </w:t>
       </w:r>
     </w:p>
     <w:p>
       <w:r>
         <w:t xml:space="preserve">The idea of using this spiral, is </w:t>
       </w:r>
+      <w:r>
+        <w:t>to</w:t>
+      </w:r>
+      <w:r>
+        <w:t xml:space="preserve"> mimic the function of the eye. The center of the </w:t>
+      </w:r>
       <w:proofErr w:type="gramStart"/>
       <w:r>
+        <w:t>eye</w:t>
+      </w:r>
+      <w:r>
+        <w:t>s</w:t>
+      </w:r>
+      <w:proofErr w:type="gramEnd"/>
+      <w:r>
+        <w:t xml:space="preserve"> retina</w:t>
+      </w:r>
+      <w:r>
+        <w:t xml:space="preserve"> has</w:t>
+      </w:r>
+      <w:r>
+        <w:t xml:space="preserve"> the highest pixel density, while the outer edges of the retina are mostly to provide context. If </w:t>
+      </w:r>
+      <w:proofErr w:type="gramStart"/>
+      <w:r>
+        <w:t>anything</w:t>
+      </w:r>
+      <w:proofErr w:type="gramEnd"/>
+      <w:r>
+        <w:t xml:space="preserve"> prominent happens in these edges, the person would move their eyes toward that prominent event</w:t>
+      </w:r>
+      <w:r>
+        <w:t xml:space="preserve"> in order to see what it is</w:t>
+      </w:r>
+      <w:r>
+        <w:t xml:space="preserve">. The same would be required for this spiral shaped EyeWeb: </w:t>
+      </w:r>
+      <w:proofErr w:type="gramStart"/>
+      <w:r>
         <w:t>in order to</w:t>
       </w:r>
       <w:proofErr w:type="gramEnd"/>
       <w:r>
-        <w:t xml:space="preserve"> mimic the function of the eye. The </w:t>
-      </w:r>
-      <w:proofErr w:type="spellStart"/>
-      <w:r>
-        <w:t>center</w:t>
-      </w:r>
-      <w:proofErr w:type="spellEnd"/>
-      <w:r>
-        <w:t xml:space="preserve"> of the </w:t>
-      </w:r>
-      <w:proofErr w:type="gramStart"/>
-      <w:r>
-        <w:t>eye</w:t>
-      </w:r>
-      <w:r>
-        <w:t>s</w:t>
-      </w:r>
-      <w:proofErr w:type="gramEnd"/>
-      <w:r>
-        <w:t xml:space="preserve"> retina</w:t>
-      </w:r>
-      <w:r>
-        <w:t xml:space="preserve"> has</w:t>
-      </w:r>
-      <w:r>
-        <w:t xml:space="preserve"> the highest pixel density, while the outer edges of the retina are mostly to provide context. If </w:t>
-      </w:r>
-      <w:proofErr w:type="gramStart"/>
-      <w:r>
-        <w:t>anything</w:t>
-      </w:r>
-      <w:proofErr w:type="gramEnd"/>
-      <w:r>
-        <w:t xml:space="preserve"> prominent happens in these edges, the person would move their eyes toward that prominent event. The same would be required for this spiral shaped </w:t>
-      </w:r>
-      <w:proofErr w:type="spellStart"/>
-      <w:r>
-        <w:t>EyeWeb</w:t>
-      </w:r>
-      <w:proofErr w:type="spellEnd"/>
-      <w:r>
-        <w:t xml:space="preserve">: in order to get more detail, the camera must be aimed at the point of interest.  </w:t>
+        <w:t xml:space="preserve"> get more detail, the camera must be aimed </w:t>
+      </w:r>
+      <w:r>
+        <w:t xml:space="preserve">towards </w:t>
+      </w:r>
+      <w:r>
+        <w:t xml:space="preserve">the point of interest. </w:t>
+      </w:r>
+      <w:r>
+        <w:t xml:space="preserve">Where this point of interest is, can be heard by the main pitch of the sound. </w:t>
       </w:r>
     </w:p>
     <w:p>
@@ -195,7 +297,7 @@
       <w:r>
         <w:t xml:space="preserve">udio Eye software is available at </w:t>
       </w:r>
-      <w:hyperlink r:id="rId8" w:history="1">
+      <w:hyperlink r:id="rId9" w:history="1">
         <w:r>
           <w:rPr>
             <w:rStyle w:val="Hyperlink"/>
@@ -207,7 +309,13 @@
         <w:t xml:space="preserve">. </w:t>
       </w:r>
       <w:r>
-        <w:t>It is available under the GNU 3 license. As for December 2019 the software is a C# demo module, which asks for an image. Currently it is not yet possible to load video’s or connect a camera. The software currently consists of</w:t>
+        <w:t>It is available under the GNU 3 license. As for December 2019 the software is a C# demo module</w:t>
+      </w:r>
+      <w:r>
+        <w:t xml:space="preserve"> for windows</w:t>
+      </w:r>
+      <w:r>
+        <w:t>, which asks for an image. Currently it is not yet possible to load video’s or connect a camera. The software currently consists of</w:t>
       </w:r>
       <w:r>
         <w:t>:</w:t>
@@ -255,23 +363,25 @@
         </w:numPr>
       </w:pPr>
       <w:r>
-        <w:t xml:space="preserve">a </w:t>
-      </w:r>
-      <w:proofErr w:type="spellStart"/>
-      <w:r>
-        <w:t>picturebox</w:t>
-      </w:r>
-      <w:proofErr w:type="spellEnd"/>
-      <w:r>
-        <w:t xml:space="preserve">, displaying the loaded image, together with an </w:t>
-      </w:r>
-      <w:proofErr w:type="spellStart"/>
-      <w:r>
-        <w:t>eyeweb</w:t>
-      </w:r>
-      <w:proofErr w:type="spellEnd"/>
-      <w:r>
-        <w:t xml:space="preserve"> (see next paragraph), located at the cursor position,</w:t>
+        <w:t>a picture</w:t>
+      </w:r>
+      <w:r>
+        <w:t xml:space="preserve"> </w:t>
+      </w:r>
+      <w:r>
+        <w:t xml:space="preserve">box, displaying the loaded image, together with an </w:t>
+      </w:r>
+      <w:r>
+        <w:t>E</w:t>
+      </w:r>
+      <w:r>
+        <w:t>ye</w:t>
+      </w:r>
+      <w:r>
+        <w:t>W</w:t>
+      </w:r>
+      <w:r>
+        <w:t>eb (see next paragraph), located at the cursor position,</w:t>
       </w:r>
     </w:p>
     <w:p>
@@ -285,13 +395,17 @@
       <w:r>
         <w:t xml:space="preserve">three smaller images, showing the resulting grayscale images captured by the </w:t>
       </w:r>
-      <w:proofErr w:type="spellStart"/>
-      <w:r>
-        <w:t>eyeweb</w:t>
-      </w:r>
-      <w:proofErr w:type="spellEnd"/>
-      <w:r>
-        <w:t>, in the order: left ear, mono sound, right ear,</w:t>
+      <w:r>
+        <w:t>E</w:t>
+      </w:r>
+      <w:r>
+        <w:t>ye</w:t>
+      </w:r>
+      <w:r>
+        <w:t>W</w:t>
+      </w:r>
+      <w:r>
+        <w:t>eb, in the order: left ear, mono sound, right ear,</w:t>
       </w:r>
     </w:p>
     <w:p>
@@ -305,13 +419,17 @@
       <w:r>
         <w:t xml:space="preserve">sound that corresponds to the captured </w:t>
       </w:r>
-      <w:proofErr w:type="spellStart"/>
-      <w:r>
-        <w:t>eyeweb</w:t>
-      </w:r>
-      <w:proofErr w:type="spellEnd"/>
-      <w:r>
-        <w:t xml:space="preserve">, as explained in this document. </w:t>
+      <w:r>
+        <w:t>E</w:t>
+      </w:r>
+      <w:r>
+        <w:t>ye</w:t>
+      </w:r>
+      <w:r>
+        <w:t>W</w:t>
+      </w:r>
+      <w:r>
+        <w:t xml:space="preserve">eb, as explained in this document. </w:t>
       </w:r>
     </w:p>
     <w:p/>
@@ -340,7 +458,7 @@
                     <pic:cNvPicPr/>
                   </pic:nvPicPr>
                   <pic:blipFill rotWithShape="1">
-                    <a:blip r:embed="rId9"/>
+                    <a:blip r:embed="rId10"/>
                     <a:srcRect l="9224" t="8272" r="54299" b="7819"/>
                     <a:stretch/>
                   </pic:blipFill>
@@ -374,57 +492,23 @@
         <w:jc w:val="center"/>
       </w:pPr>
       <w:r>
-        <w:t xml:space="preserve">Image 1: a screenshot of the </w:t>
-      </w:r>
-      <w:proofErr w:type="spellStart"/>
-      <w:r>
-        <w:t>AudioEye</w:t>
-      </w:r>
-      <w:proofErr w:type="spellEnd"/>
-      <w:r>
-        <w:t xml:space="preserve"> software.</w:t>
+        <w:t>Image 1: a screenshot of the AudioEye software.</w:t>
       </w:r>
     </w:p>
     <w:p>
       <w:pPr>
         <w:pStyle w:val="Heading3"/>
       </w:pPr>
-      <w:proofErr w:type="spellStart"/>
       <w:r>
         <w:t>EyeWeb</w:t>
       </w:r>
-      <w:proofErr w:type="spellEnd"/>
     </w:p>
     <w:p>
       <w:r>
         <w:t xml:space="preserve">The </w:t>
       </w:r>
       <w:r>
-        <w:t>core of the software is the “</w:t>
-      </w:r>
-      <w:proofErr w:type="spellStart"/>
-      <w:r>
-        <w:t>EyeWeb</w:t>
-      </w:r>
-      <w:proofErr w:type="spellEnd"/>
-      <w:r>
-        <w:t xml:space="preserve">”. The </w:t>
-      </w:r>
-      <w:proofErr w:type="spellStart"/>
-      <w:r>
-        <w:t>EyeWeb</w:t>
-      </w:r>
-      <w:proofErr w:type="spellEnd"/>
-      <w:r>
-        <w:t xml:space="preserve"> is a 2D spiral shape, meshed into quads. The </w:t>
-      </w:r>
-      <w:proofErr w:type="spellStart"/>
-      <w:r>
-        <w:t>EyeWeb</w:t>
-      </w:r>
-      <w:proofErr w:type="spellEnd"/>
-      <w:r>
-        <w:t xml:space="preserve"> is positioned over an image, and for each quad a grayscale intensity value is extracted from the image. Each quad has its own sound frequency assigned to it. The sound frequency is basically a musical note (A to G</w:t>
+        <w:t>core of the software is the “EyeWeb”. The EyeWeb is a 2D spiral shape, meshed into quads. The EyeWeb is positioned over an image, and for each quad a grayscale intensity value is extracted from the image. Each quad has its own sound frequency assigned to it. The sound frequency is basically a musical note (A to G</w:t>
       </w:r>
       <w:r>
         <w:t>#</w:t>
@@ -2606,8 +2690,8 @@
         </w:rPr>
         <w:drawing>
           <wp:inline distT="0" distB="0" distL="0" distR="0" wp14:anchorId="16F11F2B" wp14:editId="783A4020">
-            <wp:extent cx="4452938" cy="4361314"/>
-            <wp:effectExtent l="0" t="0" r="5080" b="1270"/>
+            <wp:extent cx="4452137" cy="4052887"/>
+            <wp:effectExtent l="0" t="0" r="5715" b="5080"/>
             <wp:docPr id="2" name="Picture 2"/>
             <wp:cNvGraphicFramePr>
               <a:graphicFrameLocks xmlns:a="http://schemas.openxmlformats.org/drawingml/2006/main" noChangeAspect="1"/>
@@ -2620,14 +2704,14 @@
                     <pic:cNvPicPr/>
                   </pic:nvPicPr>
                   <pic:blipFill rotWithShape="1">
-                    <a:blip r:embed="rId10"/>
-                    <a:srcRect l="38143" t="12410" r="37763" b="45637"/>
+                    <a:blip r:embed="rId11"/>
+                    <a:srcRect l="38143" t="13876" r="37763" b="47131"/>
                     <a:stretch/>
                   </pic:blipFill>
                   <pic:spPr bwMode="auto">
                     <a:xfrm>
                       <a:off x="0" y="0"/>
-                      <a:ext cx="4477649" cy="4385516"/>
+                      <a:ext cx="4477649" cy="4076111"/>
                     </a:xfrm>
                     <a:prstGeom prst="rect">
                       <a:avLst/>
@@ -2654,8 +2738,42 @@
         <w:jc w:val="center"/>
       </w:pPr>
       <w:r>
+        <w:t>Image 2: The frequencies for each full-tone quad.</w:t>
+      </w:r>
+    </w:p>
+    <w:p>
+      <w:r>
         <w:lastRenderedPageBreak/>
-        <w:t>Image 2: The frequencies for each full-tone quad.</w:t>
+        <w:t xml:space="preserve">The resolution can be further enhanced by subdividing the quads into smaller sections. Theoretically the web can be subdivided into an extremely </w:t>
+      </w:r>
+      <w:proofErr w:type="gramStart"/>
+      <w:r>
+        <w:t>high density</w:t>
+      </w:r>
+      <w:proofErr w:type="gramEnd"/>
+      <w:r>
+        <w:t xml:space="preserve"> grid, however this will be impractical for both performance and quality reasons. Performance because it will take more computer power to calculate the corresponding sound</w:t>
+      </w:r>
+      <w:r>
+        <w:t>.</w:t>
+      </w:r>
+      <w:r>
+        <w:t xml:space="preserve"> </w:t>
+      </w:r>
+      <w:r>
+        <w:t>B</w:t>
+      </w:r>
+      <w:r>
+        <w:t xml:space="preserve">ut more important is the quality. The amount of small frequency bandwidths will eventually smear out </w:t>
+      </w:r>
+      <w:r>
+        <w:t xml:space="preserve">the overkill in frequencies </w:t>
+      </w:r>
+      <w:r>
+        <w:t xml:space="preserve">into a vague sound, because of resonances occurring all over. Some small tests show 4 frequencies per musical note may be optimal for practical use, however further testing with other amounts is recommended. </w:t>
+      </w:r>
+      <w:r>
+        <w:t xml:space="preserve">It is recommended to use more than 1 frequency per note though, as 1 frequency per note makes the image sound like a badly played musical instrument, which is rather uncomfortable. </w:t>
       </w:r>
     </w:p>
     <w:p>
@@ -2682,7 +2800,7 @@
                     <pic:cNvPicPr/>
                   </pic:nvPicPr>
                   <pic:blipFill rotWithShape="1">
-                    <a:blip r:embed="rId11"/>
+                    <a:blip r:embed="rId12"/>
                     <a:srcRect l="37981" t="11525" r="37680" b="45785"/>
                     <a:stretch/>
                   </pic:blipFill>
@@ -2716,52 +2834,17 @@
         <w:jc w:val="center"/>
       </w:pPr>
       <w:r>
-        <w:t xml:space="preserve">Image 3: A subdivision of the </w:t>
-      </w:r>
-      <w:proofErr w:type="spellStart"/>
-      <w:r>
-        <w:t>EyeWeb</w:t>
-      </w:r>
-      <w:proofErr w:type="spellEnd"/>
-      <w:r>
-        <w:t xml:space="preserve"> into 4 frequencies per </w:t>
-      </w:r>
-      <w:proofErr w:type="spellStart"/>
-      <w:r>
-        <w:t>tone</w:t>
-      </w:r>
-      <w:proofErr w:type="spellEnd"/>
+        <w:t xml:space="preserve">Image 3: A subdivision of the EyeWeb into 4 frequencies per </w:t>
+      </w:r>
+      <w:r>
+        <w:t>note</w:t>
+      </w:r>
       <w:r>
         <w:t>.</w:t>
       </w:r>
     </w:p>
     <w:p>
       <w:r>
-        <w:t xml:space="preserve">The resolution can be further enhanced by subdividing the quads into smaller sections. Theoretically the web can be subdivided into an extremely </w:t>
-      </w:r>
-      <w:proofErr w:type="gramStart"/>
-      <w:r>
-        <w:t>high density</w:t>
-      </w:r>
-      <w:proofErr w:type="gramEnd"/>
-      <w:r>
-        <w:t xml:space="preserve"> grid, however this will be impractical for both performance and quality reasons. Performance because it will take more computer power to calculate the corresponding sound, but more important is the quality. The amount of small frequency bandwidths will eventually smear out into a vague sound, because of resonances occurring all over. </w:t>
-      </w:r>
-      <w:r>
-        <w:t xml:space="preserve">Some small tests show </w:t>
-      </w:r>
-      <w:r>
-        <w:t xml:space="preserve">4 frequencies per musical note may be </w:t>
-      </w:r>
-      <w:r>
-        <w:t>optimal</w:t>
-      </w:r>
-      <w:r>
-        <w:t xml:space="preserve"> for practical use, however further testing with other amounts is recommended. </w:t>
-      </w:r>
-    </w:p>
-    <w:p>
-      <w:r>
         <w:t xml:space="preserve">If we consider </w:t>
       </w:r>
       <w:r>
@@ -2777,28 +2860,25 @@
         <w:t xml:space="preserve">as tone 0, C# </w:t>
       </w:r>
       <w:r>
-        <w:t>of the lowest octave</w:t>
-      </w:r>
-      <w:r>
-        <w:t xml:space="preserve"> </w:t>
+        <w:t xml:space="preserve">of the lowest octave </w:t>
       </w:r>
       <w:r>
         <w:t xml:space="preserve">as tone 2, and D </w:t>
       </w:r>
       <w:r>
-        <w:t>of the lowest octave</w:t>
-      </w:r>
-      <w:r>
-        <w:t xml:space="preserve"> </w:t>
-      </w:r>
-      <w:r>
-        <w:t>tone 3, we can calculate the frequency for each note. We set the frequency of C</w:t>
-      </w:r>
-      <w:r>
-        <w:t xml:space="preserve"> </w:t>
-      </w:r>
-      <w:r>
-        <w:t>of the lowest octave</w:t>
+        <w:t xml:space="preserve">of the lowest octave </w:t>
+      </w:r>
+      <w:r>
+        <w:t>tone 3, we can calculate the frequency for each note</w:t>
+      </w:r>
+      <w:r>
+        <w:t>, using the tone index as a variable</w:t>
+      </w:r>
+      <w:r>
+        <w:t>. We set the frequency of C</w:t>
+      </w:r>
+      <w:r>
+        <w:t xml:space="preserve"> of the lowest octave</w:t>
       </w:r>
       <w:r>
         <w:t xml:space="preserve"> to 65.4 Hz. The frequency of each tone can be calculated using the formula:</w:t>
@@ -2836,7 +2916,55 @@
     </w:p>
     <w:p>
       <w:r>
-        <w:t xml:space="preserve">This formula can be used for non-integer tones as well.  </w:t>
+        <w:t xml:space="preserve">This formula can be used for non-integer tones as well. </w:t>
+      </w:r>
+      <w:r>
+        <w:t xml:space="preserve">Currently the lowest used frequency is set to 65.4 Hz and the highest frequency is set to 8041.5 Hz (8 full octaves). With a subdivision of 4 frequencies per note, this makes 12*4*8 = 384 sound pixels. The range could be further increased from 20Hz to 20000Hz, and </w:t>
+      </w:r>
+      <w:r>
+        <w:t>potentially</w:t>
+      </w:r>
+      <w:r>
+        <w:t xml:space="preserve"> 8 frequencies per </w:t>
+      </w:r>
+      <w:r>
+        <w:t>note</w:t>
+      </w:r>
+      <w:r>
+        <w:t xml:space="preserve">. </w:t>
+      </w:r>
+      <w:r>
+        <w:t>That would set the theoretical maximum to 952 pixels. However, getting into very high frequencies would make it impossible to hear the most detailed parts for some (mostly older) users</w:t>
+      </w:r>
+      <w:r>
+        <w:t>. It would</w:t>
+      </w:r>
+      <w:r>
+        <w:t xml:space="preserve"> potentially </w:t>
+      </w:r>
+      <w:r>
+        <w:t xml:space="preserve">also be </w:t>
+      </w:r>
+      <w:r>
+        <w:t xml:space="preserve">uncomfortable for those who can hear high pitches. </w:t>
+      </w:r>
+      <w:r>
+        <w:t xml:space="preserve">On the other hand, looking directly into a light source is also uncomfortable for sighted people. </w:t>
+      </w:r>
+    </w:p>
+    <w:p>
+      <w:r>
+        <w:lastRenderedPageBreak/>
+        <w:t xml:space="preserve">Although these are not many pixels, it is expected that a trained user may be able to recognise a single letter in a very high contrast in a large font. This is expected, because </w:t>
+      </w:r>
+      <w:r>
+        <w:t xml:space="preserve">some tests show that </w:t>
+      </w:r>
+      <w:r>
+        <w:t xml:space="preserve">the snapshot images (later described in this document) do show distinguishable letters when the cursor is moved over them. </w:t>
+      </w:r>
+      <w:r>
+        <w:t xml:space="preserve">If it can be seen in the snapshot, it can theoretically be heard as well. </w:t>
       </w:r>
     </w:p>
     <w:p>
@@ -2860,80 +2988,92 @@
         <w:t xml:space="preserve"> source</w:t>
       </w:r>
       <w:r>
-        <w:t xml:space="preserve"> image is first converted into grayscale. This process is currently done using a very standard algorithm, however we are aware that improvements should be made </w:t>
-      </w:r>
-      <w:proofErr w:type="gramStart"/>
-      <w:r>
-        <w:t>in order to</w:t>
-      </w:r>
-      <w:proofErr w:type="gramEnd"/>
-      <w:r>
-        <w:t xml:space="preserve"> strongly enhance the contrast. </w:t>
-      </w:r>
-    </w:p>
-    <w:p>
-      <w:r>
-        <w:t xml:space="preserve">The </w:t>
-      </w:r>
-      <w:proofErr w:type="spellStart"/>
-      <w:r>
-        <w:t>EyeWeb</w:t>
-      </w:r>
-      <w:proofErr w:type="spellEnd"/>
-      <w:r>
-        <w:t xml:space="preserve"> is scaled to fit into a square image (defaulted to 512 x 512 pixels)</w:t>
-      </w:r>
-      <w:r>
-        <w:t xml:space="preserve">. The </w:t>
-      </w:r>
-      <w:proofErr w:type="spellStart"/>
-      <w:r>
-        <w:t>center</w:t>
-      </w:r>
-      <w:proofErr w:type="spellEnd"/>
-      <w:r>
-        <w:t xml:space="preserve"> of the </w:t>
-      </w:r>
-      <w:proofErr w:type="spellStart"/>
-      <w:r>
-        <w:t>EyeWeb</w:t>
-      </w:r>
-      <w:proofErr w:type="spellEnd"/>
-      <w:r>
-        <w:t xml:space="preserve"> spiral is exactly at the </w:t>
-      </w:r>
-      <w:proofErr w:type="spellStart"/>
-      <w:r>
-        <w:t>center</w:t>
-      </w:r>
-      <w:proofErr w:type="spellEnd"/>
-      <w:r>
-        <w:t xml:space="preserve"> of the square image. Then for each pixel is determined by </w:t>
-      </w:r>
-      <w:r>
-        <w:lastRenderedPageBreak/>
-        <w:t xml:space="preserve">which quad it is contained. Every pixel can be in at most 1 quad. </w:t>
-      </w:r>
-      <w:proofErr w:type="gramStart"/>
-      <w:r>
-        <w:t>So</w:t>
-      </w:r>
-      <w:proofErr w:type="gramEnd"/>
-      <w:r>
-        <w:t xml:space="preserve"> at this point there is no antialiasing, and it is expected that antialiasing will not increase sound quality.  </w:t>
-      </w:r>
-    </w:p>
-    <w:p>
-      <w:r>
-        <w:t xml:space="preserve">This square image is overlaid over the source image at a given position. Currently the mouse cursor defines the position of the </w:t>
-      </w:r>
-      <w:proofErr w:type="spellStart"/>
-      <w:r>
-        <w:t>EyeWeb</w:t>
-      </w:r>
-      <w:proofErr w:type="spellEnd"/>
-      <w:r>
-        <w:t xml:space="preserve">. Eventually this should be set to the position where the observer is looking at. Then the source image is cut to capture a corresponding square image. </w:t>
+        <w:t xml:space="preserve"> image </w:t>
+      </w:r>
+      <w:r>
+        <w:t xml:space="preserve">(or video frame) </w:t>
+      </w:r>
+      <w:r>
+        <w:t>is first converted into grayscale. This process is currently done using a standard algorithm</w:t>
+      </w:r>
+      <w:r>
+        <w:t>. W</w:t>
+      </w:r>
+      <w:r>
+        <w:t xml:space="preserve">e are aware that improvements </w:t>
+      </w:r>
+      <w:r>
+        <w:t xml:space="preserve">to that algorithm </w:t>
+      </w:r>
+      <w:r>
+        <w:t xml:space="preserve">should be made to strongly enhance the contrast. </w:t>
+      </w:r>
+    </w:p>
+    <w:p>
+      <w:r>
+        <w:t>The EyeWeb is scaled to fit into a square image (defaulted to 512 x 512 pixels)</w:t>
+      </w:r>
+      <w:r>
+        <w:t xml:space="preserve">. The center of the EyeWeb spiral is exactly at the center of the square image. </w:t>
+      </w:r>
+      <w:r>
+        <w:t>Each pixel is then assigned to the quad that contains that pixel</w:t>
+      </w:r>
+      <w:r>
+        <w:t xml:space="preserve">. Every pixel can be in at most 1 quad. </w:t>
+      </w:r>
+      <w:r>
+        <w:t>This implies that there is</w:t>
+      </w:r>
+      <w:r>
+        <w:t xml:space="preserve"> </w:t>
+      </w:r>
+      <w:r>
+        <w:t>currently</w:t>
+      </w:r>
+      <w:r>
+        <w:t xml:space="preserve"> no antialiasing</w:t>
+      </w:r>
+      <w:r>
+        <w:t>. I</w:t>
+      </w:r>
+      <w:r>
+        <w:t>t is expected that antialiasing will not increase sound quality</w:t>
+      </w:r>
+      <w:r>
+        <w:t xml:space="preserve"> though</w:t>
+      </w:r>
+      <w:r>
+        <w:t xml:space="preserve">.  </w:t>
+      </w:r>
+    </w:p>
+    <w:p>
+      <w:r>
+        <w:t>This square image is overlaid over the source image</w:t>
+      </w:r>
+      <w:r>
+        <w:t xml:space="preserve"> (or video frame)</w:t>
+      </w:r>
+      <w:r>
+        <w:t xml:space="preserve"> at a given position. </w:t>
+      </w:r>
+      <w:r>
+        <w:t>(</w:t>
+      </w:r>
+      <w:r>
+        <w:t xml:space="preserve">Currently the mouse cursor defines the position of the EyeWeb. Eventually this should be set to the </w:t>
+      </w:r>
+      <w:r>
+        <w:t>direction</w:t>
+      </w:r>
+      <w:r>
+        <w:t xml:space="preserve"> where the observer is looking at.</w:t>
+      </w:r>
+      <w:r>
+        <w:t>)</w:t>
+      </w:r>
+      <w:r>
+        <w:t xml:space="preserve"> Then the source image is cut to capture a corresponding square image. </w:t>
       </w:r>
     </w:p>
     <w:p>
@@ -2960,7 +3100,7 @@
                     <pic:cNvPicPr/>
                   </pic:nvPicPr>
                   <pic:blipFill rotWithShape="1">
-                    <a:blip r:embed="rId9"/>
+                    <a:blip r:embed="rId10"/>
                     <a:srcRect l="16375" t="39762" r="72571" b="43103"/>
                     <a:stretch/>
                   </pic:blipFill>
@@ -3010,7 +3150,7 @@
                     <pic:cNvPicPr/>
                   </pic:nvPicPr>
                   <pic:blipFill rotWithShape="1">
-                    <a:blip r:embed="rId9"/>
+                    <a:blip r:embed="rId10"/>
                     <a:srcRect l="22361" t="72432" r="67417" b="9404"/>
                     <a:stretch/>
                   </pic:blipFill>
@@ -3044,15 +3184,7 @@
         <w:jc w:val="center"/>
       </w:pPr>
       <w:r>
-        <w:t xml:space="preserve">Image 4&amp;5. Left: the </w:t>
-      </w:r>
-      <w:proofErr w:type="spellStart"/>
-      <w:r>
-        <w:t>EyeWeb</w:t>
-      </w:r>
-      <w:proofErr w:type="spellEnd"/>
-      <w:r>
-        <w:t xml:space="preserve"> spiral overlaid over an image. Right: the captured snapshot of the mono signal.  </w:t>
+        <w:t xml:space="preserve">Image 4&amp;5. Left: the EyeWeb spiral overlaid over an image. Right: the captured snapshot of the mono signal.  </w:t>
       </w:r>
     </w:p>
     <w:p>
@@ -3082,6 +3214,9 @@
         <w:t>cameras</w:t>
       </w:r>
       <w:r>
+        <w:t>: one for each eye</w:t>
+      </w:r>
+      <w:r>
         <w:t xml:space="preserve">. However, some </w:t>
       </w:r>
       <w:r>
@@ -3106,10 +3241,22 @@
         <w:t>intensity value for a quad can be calculated by calculating the average intensity for each pixel that is within the quad</w:t>
       </w:r>
       <w:r>
-        <w:t>, as described earlier</w:t>
-      </w:r>
-      <w:r>
-        <w:t xml:space="preserve">. A stereo effect can be achieved by weighing the horizontal position of the pixel into the calculation. The more a pixel is positioned to the left, the more it contributes to the intensity of the left image capture, and the lesser it contributes to the intensity of the right image capture. </w:t>
+        <w:t xml:space="preserve"> (</w:t>
+      </w:r>
+      <w:r>
+        <w:t>as described earlier</w:t>
+      </w:r>
+      <w:r>
+        <w:t xml:space="preserve"> in the mono paragraph)</w:t>
+      </w:r>
+      <w:r>
+        <w:t>. A stereo effect can be achieved by weighing the horizontal position of the pixel into th</w:t>
+      </w:r>
+      <w:r>
+        <w:t>is</w:t>
+      </w:r>
+      <w:r>
+        <w:t xml:space="preserve"> calculation. The more a pixel is positioned to the left, the more it contributes to the intensity of the left image capture, and the lesser it contributes to the intensity of the right image capture. </w:t>
       </w:r>
       <w:r>
         <w:t>Of course,</w:t>
@@ -3117,11 +3264,56 @@
       <w:r>
         <w:t xml:space="preserve"> if a pixel is positioned more to the right, the opposite occurs. </w:t>
       </w:r>
-      <w:r>
-        <w:t>Applying this for each pixel rather than for each complete quad, contributes noticeably to the stereo effect</w:t>
-      </w:r>
-      <w:r>
-        <w:t xml:space="preserve">: if an object is placed entirely within a quad, the mono signal does not show where the object is within that quad. The stereo effect however, shows a slight shift when the object is shifted within that quad. </w:t>
+    </w:p>
+    <w:p>
+      <w:r>
+        <w:lastRenderedPageBreak/>
+        <w:t>This is applied for each pixel, rather than for each complete quad. This</w:t>
+      </w:r>
+      <w:r>
+        <w:t xml:space="preserve"> contributes noticeably to the stereo effect</w:t>
+      </w:r>
+      <w:r>
+        <w:t xml:space="preserve">: if an object is entirely </w:t>
+      </w:r>
+      <w:r>
+        <w:t>contained by</w:t>
+      </w:r>
+      <w:r>
+        <w:t xml:space="preserve"> a </w:t>
+      </w:r>
+      <w:r>
+        <w:t xml:space="preserve">single </w:t>
+      </w:r>
+      <w:r>
+        <w:t>quad, the mono signal does not show where the object is within that quad</w:t>
+      </w:r>
+      <w:r>
+        <w:t>;</w:t>
+      </w:r>
+      <w:r>
+        <w:t xml:space="preserve"> </w:t>
+      </w:r>
+      <w:r>
+        <w:t>t</w:t>
+      </w:r>
+      <w:r>
+        <w:t>he mono signal does not change when the object moves within that quad.</w:t>
+      </w:r>
+      <w:r>
+        <w:t xml:space="preserve"> The stereo effect however shows a slight shift when the object is shifted within th</w:t>
+      </w:r>
+      <w:r>
+        <w:t>e</w:t>
+      </w:r>
+      <w:r>
+        <w:t xml:space="preserve"> quad.</w:t>
+      </w:r>
+      <w:r>
+        <w:t xml:space="preserve"> </w:t>
+      </w:r>
+      <w:r>
+        <w:t xml:space="preserve"> </w:t>
       </w:r>
     </w:p>
     <w:p>
@@ -3148,7 +3340,7 @@
                     <pic:cNvPicPr/>
                   </pic:nvPicPr>
                   <pic:blipFill rotWithShape="1">
-                    <a:blip r:embed="rId9"/>
+                    <a:blip r:embed="rId10"/>
                     <a:srcRect l="10886" t="70354" r="55696" b="9701"/>
                     <a:stretch/>
                   </pic:blipFill>
@@ -3185,32 +3377,17 @@
         <w:t xml:space="preserve">Image 6: the stereo effect of a single image capture. </w:t>
       </w:r>
     </w:p>
-    <w:p/>
     <w:p>
       <w:pPr>
         <w:pStyle w:val="Heading3"/>
       </w:pPr>
-      <w:proofErr w:type="spellStart"/>
-      <w:r>
-        <w:lastRenderedPageBreak/>
-        <w:t>EyeWeb</w:t>
-      </w:r>
-      <w:proofErr w:type="spellEnd"/>
-      <w:r>
-        <w:t xml:space="preserve"> Variables</w:t>
-      </w:r>
-    </w:p>
-    <w:p>
-      <w:r>
-        <w:t xml:space="preserve">Besides the resolution and the subsection per tone (as described earlier), there are 2 other variables that can modify the shape of the </w:t>
-      </w:r>
-      <w:proofErr w:type="spellStart"/>
-      <w:r>
-        <w:t>EyeWeb</w:t>
-      </w:r>
-      <w:proofErr w:type="spellEnd"/>
-      <w:r>
-        <w:t>:</w:t>
+      <w:r>
+        <w:t>EyeWeb Variables</w:t>
+      </w:r>
+    </w:p>
+    <w:p>
+      <w:r>
+        <w:t>Besides the resolution and the subsection per tone (as described earlier), there are 2 other variables that can modify the shape of the EyeWeb:</w:t>
       </w:r>
     </w:p>
     <w:p>
@@ -3234,15 +3411,7 @@
         </w:numPr>
       </w:pPr>
       <w:r>
-        <w:t xml:space="preserve">The </w:t>
-      </w:r>
-      <w:proofErr w:type="spellStart"/>
-      <w:r>
-        <w:t>Center</w:t>
-      </w:r>
-      <w:proofErr w:type="spellEnd"/>
-      <w:r>
-        <w:t xml:space="preserve"> Subtract</w:t>
+        <w:t>The Center Subtract</w:t>
       </w:r>
     </w:p>
     <w:p>
@@ -3297,15 +3466,36 @@
       </w:r>
       <w:proofErr w:type="spellEnd"/>
       <w:r>
-        <w:t xml:space="preserve"> of 2. If we do that, the longest side of the quad matches the length of a single sound wave the quad uses. However, the </w:t>
+        <w:t xml:space="preserve"> of </w:t>
+      </w:r>
+      <w:r>
+        <w:t>2. In that case a double</w:t>
+      </w:r>
+      <w:r>
+        <w:t xml:space="preserve"> sound-wavelength corresponds to a double quad length</w:t>
+      </w:r>
+      <w:r>
+        <w:t xml:space="preserve">. However, the center of the spiral becomes so small that some quads may not even contain pixels. For practical uses the </w:t>
       </w:r>
       <w:proofErr w:type="spellStart"/>
       <w:r>
-        <w:t>center</w:t>
+        <w:t>PowerBase</w:t>
       </w:r>
       <w:proofErr w:type="spellEnd"/>
       <w:r>
-        <w:t xml:space="preserve"> of the spiral becomes so small that some quads may not even contain pixels. For practical uses the </w:t>
+        <w:t xml:space="preserve"> should </w:t>
+      </w:r>
+      <w:r>
+        <w:t xml:space="preserve">therefore </w:t>
+      </w:r>
+      <w:r>
+        <w:t xml:space="preserve">be smaller. </w:t>
+      </w:r>
+      <w:r>
+        <w:t xml:space="preserve">Also, if we consider the area of the quad, rather than the length of a quad, the more natural value may be the square root of 2. </w:t>
+      </w:r>
+      <w:r>
+        <w:t xml:space="preserve">Currently the </w:t>
       </w:r>
       <w:proofErr w:type="spellStart"/>
       <w:r>
@@ -3313,55 +3503,16 @@
       </w:r>
       <w:proofErr w:type="spellEnd"/>
       <w:r>
-        <w:t xml:space="preserve"> should be smaller. Currently the </w:t>
-      </w:r>
-      <w:proofErr w:type="spellStart"/>
-      <w:r>
-        <w:t>PowerBase</w:t>
-      </w:r>
-      <w:proofErr w:type="spellEnd"/>
-      <w:r>
-        <w:t xml:space="preserve"> is defaulted to 1.5, which is probably closer to optimal. The exact optimal value may be found with many experiments</w:t>
-      </w:r>
-    </w:p>
-    <w:p>
-      <w:r>
-        <w:t xml:space="preserve">The </w:t>
-      </w:r>
-      <w:proofErr w:type="spellStart"/>
-      <w:r>
-        <w:t>Center</w:t>
-      </w:r>
-      <w:proofErr w:type="spellEnd"/>
-      <w:r>
-        <w:t xml:space="preserve"> Subtract is an extra value to decrease the size </w:t>
-      </w:r>
-      <w:r>
-        <w:t xml:space="preserve">of the </w:t>
-      </w:r>
-      <w:proofErr w:type="spellStart"/>
-      <w:r>
-        <w:t>center</w:t>
-      </w:r>
-      <w:proofErr w:type="spellEnd"/>
-      <w:r>
-        <w:t xml:space="preserve">. This is particularly useful when the </w:t>
-      </w:r>
-      <w:proofErr w:type="spellStart"/>
-      <w:r>
-        <w:t>PowerBase</w:t>
-      </w:r>
-      <w:proofErr w:type="spellEnd"/>
-      <w:r>
-        <w:t xml:space="preserve"> has lower values. The </w:t>
-      </w:r>
-      <w:proofErr w:type="spellStart"/>
-      <w:r>
-        <w:t>Center</w:t>
-      </w:r>
-      <w:proofErr w:type="spellEnd"/>
-      <w:r>
-        <w:t xml:space="preserve"> Subtract should be defined by testing empirically. The default value is currently set to 0.4, which may be optimal with a Power Base of 1.5. </w:t>
+        <w:t xml:space="preserve"> is defaulted to 1.5, which is probably close to optimal. The exact optimal value may be found </w:t>
+      </w:r>
+      <w:r>
+        <w:t xml:space="preserve">experimentally. (It might even be desirable to keep this variable modifiable, to allow the user to zoom in into details. In that case a physical slider is more useful than </w:t>
+      </w:r>
+      <w:r>
+        <w:t>the currently used</w:t>
+      </w:r>
+      <w:r>
+        <w:t xml:space="preserve"> input box.)</w:t>
       </w:r>
     </w:p>
     <w:p>
@@ -3374,52 +3525,9 @@
         </w:rPr>
         <w:drawing>
           <wp:inline distT="0" distB="0" distL="0" distR="0" wp14:anchorId="6ABEC048" wp14:editId="3ACFED47">
-            <wp:extent cx="1839997" cy="1762125"/>
-            <wp:effectExtent l="0" t="0" r="8255" b="0"/>
+            <wp:extent cx="1795463" cy="1719476"/>
+            <wp:effectExtent l="0" t="0" r="0" b="0"/>
             <wp:docPr id="21" name="Picture 21"/>
-            <wp:cNvGraphicFramePr>
-              <a:graphicFrameLocks xmlns:a="http://schemas.openxmlformats.org/drawingml/2006/main" noChangeAspect="1"/>
-            </wp:cNvGraphicFramePr>
-            <a:graphic xmlns:a="http://schemas.openxmlformats.org/drawingml/2006/main">
-              <a:graphicData uri="http://schemas.openxmlformats.org/drawingml/2006/picture">
-                <pic:pic xmlns:pic="http://schemas.openxmlformats.org/drawingml/2006/picture">
-                  <pic:nvPicPr>
-                    <pic:cNvPr id="1" name=""/>
-                    <pic:cNvPicPr/>
-                  </pic:nvPicPr>
-                  <pic:blipFill>
-                    <a:blip r:embed="rId12"/>
-                    <a:stretch>
-                      <a:fillRect/>
-                    </a:stretch>
-                  </pic:blipFill>
-                  <pic:spPr>
-                    <a:xfrm>
-                      <a:off x="0" y="0"/>
-                      <a:ext cx="1866410" cy="1787420"/>
-                    </a:xfrm>
-                    <a:prstGeom prst="rect">
-                      <a:avLst/>
-                    </a:prstGeom>
-                  </pic:spPr>
-                </pic:pic>
-              </a:graphicData>
-            </a:graphic>
-          </wp:inline>
-        </w:drawing>
-      </w:r>
-      <w:r>
-        <w:t xml:space="preserve">    </w:t>
-      </w:r>
-      <w:r>
-        <w:rPr>
-          <w:noProof/>
-        </w:rPr>
-        <w:drawing>
-          <wp:inline distT="0" distB="0" distL="0" distR="0" wp14:anchorId="68805918" wp14:editId="79BA515A">
-            <wp:extent cx="1843088" cy="1778562"/>
-            <wp:effectExtent l="0" t="0" r="5080" b="0"/>
-            <wp:docPr id="22" name="Picture 22"/>
             <wp:cNvGraphicFramePr>
               <a:graphicFrameLocks xmlns:a="http://schemas.openxmlformats.org/drawingml/2006/main" noChangeAspect="1"/>
             </wp:cNvGraphicFramePr>
@@ -3439,7 +3547,7 @@
                   <pic:spPr>
                     <a:xfrm>
                       <a:off x="0" y="0"/>
-                      <a:ext cx="1874403" cy="1808781"/>
+                      <a:ext cx="1830725" cy="1753245"/>
                     </a:xfrm>
                     <a:prstGeom prst="rect">
                       <a:avLst/>
@@ -3451,6 +3559,49 @@
           </wp:inline>
         </w:drawing>
       </w:r>
+      <w:r>
+        <w:t xml:space="preserve">    </w:t>
+      </w:r>
+      <w:r>
+        <w:rPr>
+          <w:noProof/>
+        </w:rPr>
+        <w:drawing>
+          <wp:inline distT="0" distB="0" distL="0" distR="0" wp14:anchorId="68805918" wp14:editId="79BA515A">
+            <wp:extent cx="1790700" cy="1728008"/>
+            <wp:effectExtent l="0" t="0" r="0" b="5715"/>
+            <wp:docPr id="22" name="Picture 22"/>
+            <wp:cNvGraphicFramePr>
+              <a:graphicFrameLocks xmlns:a="http://schemas.openxmlformats.org/drawingml/2006/main" noChangeAspect="1"/>
+            </wp:cNvGraphicFramePr>
+            <a:graphic xmlns:a="http://schemas.openxmlformats.org/drawingml/2006/main">
+              <a:graphicData uri="http://schemas.openxmlformats.org/drawingml/2006/picture">
+                <pic:pic xmlns:pic="http://schemas.openxmlformats.org/drawingml/2006/picture">
+                  <pic:nvPicPr>
+                    <pic:cNvPr id="1" name=""/>
+                    <pic:cNvPicPr/>
+                  </pic:nvPicPr>
+                  <pic:blipFill>
+                    <a:blip r:embed="rId14"/>
+                    <a:stretch>
+                      <a:fillRect/>
+                    </a:stretch>
+                  </pic:blipFill>
+                  <pic:spPr>
+                    <a:xfrm>
+                      <a:off x="0" y="0"/>
+                      <a:ext cx="1831276" cy="1767164"/>
+                    </a:xfrm>
+                    <a:prstGeom prst="rect">
+                      <a:avLst/>
+                    </a:prstGeom>
+                  </pic:spPr>
+                </pic:pic>
+              </a:graphicData>
+            </a:graphic>
+          </wp:inline>
+        </w:drawing>
+      </w:r>
     </w:p>
     <w:p>
       <w:pPr>
@@ -3461,6 +3612,37 @@
         <w:t>Image 7 &amp; 8: the effect of changing the Power Base</w:t>
       </w:r>
     </w:p>
+    <w:p>
+      <w:r>
+        <w:lastRenderedPageBreak/>
+        <w:t>The Center Subtract is an extra value to decrease the size of the center. This is particularly useful when the Power</w:t>
+      </w:r>
+      <w:r>
+        <w:t xml:space="preserve"> </w:t>
+      </w:r>
+      <w:r>
+        <w:t xml:space="preserve">Base is set to a lower value. </w:t>
+      </w:r>
+      <w:r>
+        <w:t xml:space="preserve">With a low Power Base value, the center of the spiral becomes </w:t>
+      </w:r>
+      <w:r>
+        <w:t xml:space="preserve">very </w:t>
+      </w:r>
+      <w:r>
+        <w:t>large relative to the spiral arm width. To reduce that, the center subtract must be increased. The optimal center subtract value varies per Power Base</w:t>
+      </w:r>
+      <w:r>
+        <w:t xml:space="preserve">. The default value is currently set to 0.4, which </w:t>
+      </w:r>
+      <w:r>
+        <w:t xml:space="preserve">is considered </w:t>
+      </w:r>
+      <w:r>
+        <w:t xml:space="preserve">optimal with a Power Base of 1.5. </w:t>
+      </w:r>
+    </w:p>
+    <w:p/>
     <w:p>
       <w:pPr>
         <w:jc w:val="center"/>
@@ -3485,7 +3667,7 @@
                     <pic:cNvPicPr/>
                   </pic:nvPicPr>
                   <pic:blipFill>
-                    <a:blip r:embed="rId14"/>
+                    <a:blip r:embed="rId15"/>
                     <a:stretch>
                       <a:fillRect/>
                     </a:stretch>
@@ -3528,7 +3710,7 @@
                     <pic:cNvPicPr/>
                   </pic:nvPicPr>
                   <pic:blipFill>
-                    <a:blip r:embed="rId15"/>
+                    <a:blip r:embed="rId16"/>
                     <a:stretch>
                       <a:fillRect/>
                     </a:stretch>
@@ -3555,28 +3737,25 @@
         <w:jc w:val="center"/>
       </w:pPr>
       <w:r>
-        <w:t xml:space="preserve">Image 9 &amp; 10: the effect of changing the </w:t>
-      </w:r>
-      <w:proofErr w:type="spellStart"/>
-      <w:r>
-        <w:t>Center</w:t>
-      </w:r>
-      <w:proofErr w:type="spellEnd"/>
-      <w:r>
-        <w:t xml:space="preserve"> Subtract values (at a low Power Base)</w:t>
-      </w:r>
-    </w:p>
-    <w:p>
-      <w:r>
-        <w:t xml:space="preserve">The spiral shape is meant to mimic the properties of the eye: the </w:t>
-      </w:r>
-      <w:proofErr w:type="spellStart"/>
-      <w:r>
-        <w:t>center</w:t>
-      </w:r>
-      <w:proofErr w:type="spellEnd"/>
-      <w:r>
-        <w:t xml:space="preserve"> can see more detail than the edges. </w:t>
+        <w:t>Image 9 &amp; 10: the effect of changing the Center Subtract values (at a low Power Base)</w:t>
+      </w:r>
+    </w:p>
+    <w:p>
+      <w:r>
+        <w:t xml:space="preserve">The spiral shape is meant to mimic the properties of the eye: the center can see more detail than the edges. </w:t>
+      </w:r>
+    </w:p>
+    <w:p>
+      <w:pPr>
+        <w:rPr>
+          <w:rFonts w:asciiTheme="majorHAnsi" w:eastAsiaTheme="majorEastAsia" w:hAnsiTheme="majorHAnsi" w:cstheme="majorBidi"/>
+          <w:color w:val="1F3763" w:themeColor="accent1" w:themeShade="7F"/>
+          <w:sz w:val="24"/>
+          <w:szCs w:val="24"/>
+        </w:rPr>
+      </w:pPr>
+      <w:r>
+        <w:br w:type="page"/>
       </w:r>
     </w:p>
     <w:p>
@@ -3589,18 +3768,28 @@
       </w:r>
     </w:p>
     <w:p>
-      <w:proofErr w:type="gramStart"/>
-      <w:r>
-        <w:t>In order to</w:t>
-      </w:r>
-      <w:proofErr w:type="gramEnd"/>
-      <w:r>
-        <w:t xml:space="preserve"> make the device useful, we should look for the most practical and comfortable image processing to reach the goal of properly hearing the image. The optimal settings for sound-image processing will probably differ a lot from the optimal settings for a visual image. The most obvious issue is to enhance the intensity of the image. However, other techniques could be used as well. In this paragraph we will discuss a couple of them.</w:t>
-      </w:r>
-    </w:p>
-    <w:p>
-      <w:r>
-        <w:t>The most important elements of an image for a blind person to know are the contours of objects. A very simple way to get the contours can be achieved using the following method:</w:t>
+      <w:r>
+        <w:t>To</w:t>
+      </w:r>
+      <w:r>
+        <w:t xml:space="preserve"> make the device useful, we should look for the most practical and comfortable image processing to reach the goal of properly hearing the image. The optimal settings for sound-image processing will probably differ a lot from the optimal settings for a visual image. The most obvious issue is to enhance the </w:t>
+      </w:r>
+      <w:r>
+        <w:t>contrast</w:t>
+      </w:r>
+      <w:r>
+        <w:t xml:space="preserve"> of the image. However, other techniques could be used as well. In this paragraph we will discuss a couple of them.</w:t>
+      </w:r>
+    </w:p>
+    <w:p>
+      <w:r>
+        <w:t xml:space="preserve">The most important elements of an image for a blind person to know are the contours of objects. A very simple way to get the contours </w:t>
+      </w:r>
+      <w:r>
+        <w:t xml:space="preserve">within an image </w:t>
+      </w:r>
+      <w:r>
+        <w:t>can be achieved using the following method:</w:t>
       </w:r>
     </w:p>
     <w:p>
@@ -3690,13 +3879,7 @@
         </w:numPr>
       </w:pPr>
       <w:r>
-        <w:t xml:space="preserve">Calculate the </w:t>
-      </w:r>
-      <w:r>
-        <w:t xml:space="preserve">(absolute of the) </w:t>
-      </w:r>
-      <w:r>
-        <w:t>differences from layer 1 and 3 into layer 5.</w:t>
+        <w:t>Calculate the (absolute of the) differences from layer 1 and 3 into layer 5.</w:t>
       </w:r>
     </w:p>
     <w:p>
@@ -3708,7 +3891,16 @@
         </w:numPr>
       </w:pPr>
       <w:r>
-        <w:t xml:space="preserve">Add layer 4 and layer 5 into the final image. </w:t>
+        <w:t>Use the sum of layer</w:t>
+      </w:r>
+      <w:r>
+        <w:t xml:space="preserve"> 4 and layer 5</w:t>
+      </w:r>
+      <w:r>
+        <w:t xml:space="preserve"> as the resulting image. </w:t>
+      </w:r>
+      <w:r>
+        <w:t xml:space="preserve"> </w:t>
       </w:r>
     </w:p>
     <w:p>
@@ -3722,18 +3914,22 @@
       <w:r>
         <w:t xml:space="preserve">(Trim the 2 outer pixels of the image </w:t>
       </w:r>
-      <w:proofErr w:type="gramStart"/>
-      <w:r>
-        <w:t>in order to</w:t>
-      </w:r>
-      <w:proofErr w:type="gramEnd"/>
-      <w:r>
-        <w:t xml:space="preserve"> remove the white border.)</w:t>
-      </w:r>
-    </w:p>
-    <w:p>
-      <w:r>
-        <w:t xml:space="preserve">Note that this method should (in most cases) be applied </w:t>
+      <w:r>
+        <w:t>to</w:t>
+      </w:r>
+      <w:r>
+        <w:t xml:space="preserve"> remove the white border</w:t>
+      </w:r>
+      <w:r>
+        <w:t xml:space="preserve"> if necessary</w:t>
+      </w:r>
+      <w:r>
+        <w:t>.)</w:t>
+      </w:r>
+    </w:p>
+    <w:p>
+      <w:r>
+        <w:t xml:space="preserve">Note that this method should be applied </w:t>
       </w:r>
       <w:r>
         <w:rPr>
@@ -3769,7 +3965,7 @@
                     </pic:cNvPicPr>
                   </pic:nvPicPr>
                   <pic:blipFill>
-                    <a:blip r:embed="rId16" cstate="print">
+                    <a:blip r:embed="rId17" cstate="print">
                       <a:extLst>
                         <a:ext uri="{28A0092B-C50C-407E-A947-70E740481C1C}">
                           <a14:useLocalDpi xmlns:a14="http://schemas.microsoft.com/office/drawing/2010/main" val="0"/>
@@ -3822,7 +4018,7 @@
                     </pic:cNvPicPr>
                   </pic:nvPicPr>
                   <pic:blipFill>
-                    <a:blip r:embed="rId17" cstate="print">
+                    <a:blip r:embed="rId18" cstate="print">
                       <a:extLst>
                         <a:ext uri="{28A0092B-C50C-407E-A947-70E740481C1C}">
                           <a14:useLocalDpi xmlns:a14="http://schemas.microsoft.com/office/drawing/2010/main" val="0"/>
@@ -3895,7 +4091,7 @@
                     </pic:cNvPicPr>
                   </pic:nvPicPr>
                   <pic:blipFill>
-                    <a:blip r:embed="rId18" cstate="print">
+                    <a:blip r:embed="rId19" cstate="print">
                       <a:extLst>
                         <a:ext uri="{28A0092B-C50C-407E-A947-70E740481C1C}">
                           <a14:useLocalDpi xmlns:a14="http://schemas.microsoft.com/office/drawing/2010/main" val="0"/>
@@ -3951,7 +4147,7 @@
                     </pic:cNvPicPr>
                   </pic:nvPicPr>
                   <pic:blipFill>
-                    <a:blip r:embed="rId19" cstate="print">
+                    <a:blip r:embed="rId20" cstate="print">
                       <a:extLst>
                         <a:ext uri="{28A0092B-C50C-407E-A947-70E740481C1C}">
                           <a14:useLocalDpi xmlns:a14="http://schemas.microsoft.com/office/drawing/2010/main" val="0"/>
@@ -4013,23 +4209,13 @@
     <w:p>
       <w:r>
         <w:lastRenderedPageBreak/>
-        <w:t xml:space="preserve">Since the advantage of this technique over that of the </w:t>
-      </w:r>
-      <w:proofErr w:type="spellStart"/>
-      <w:r>
-        <w:t>vOICe</w:t>
-      </w:r>
-      <w:proofErr w:type="spellEnd"/>
-      <w:r>
-        <w:t xml:space="preserve"> is the higher framerate, a more important goal is to detect moving objects, rather than defining the shape of objects. </w:t>
-      </w:r>
-      <w:proofErr w:type="gramStart"/>
-      <w:r>
-        <w:t>In order to</w:t>
-      </w:r>
-      <w:proofErr w:type="gramEnd"/>
-      <w:r>
-        <w:t xml:space="preserve"> find moving objects, we can use a similar technique as the contouring method described above:</w:t>
+        <w:t xml:space="preserve">Since the </w:t>
+      </w:r>
+      <w:r>
+        <w:t>goal for AudioEye is to see</w:t>
+      </w:r>
+      <w:r>
+        <w:t xml:space="preserve"> moving objects, we can use a similar technique as the contouring method described above:</w:t>
       </w:r>
     </w:p>
     <w:p>
@@ -4074,12 +4260,51 @@
         </w:numPr>
       </w:pPr>
       <w:r>
-        <w:t>Calculate the difference between layer 1 and layer 2.</w:t>
-      </w:r>
-    </w:p>
-    <w:p>
-      <w:r>
-        <w:t xml:space="preserve">This method is a bit too simple, as this would detect too much as soon as the camera moves. So probably some filtering should be applied. This can be achieved by shifting layer 1 around in all directions, to find the “best fit” of layer 1 over layer 2. A potentially better way is to use a camera mounted gyroscope (which is available in many mobile phones), to find out how much layer 1 should be shifted to make it match layer 2. </w:t>
+        <w:t>Use</w:t>
+      </w:r>
+      <w:r>
+        <w:t xml:space="preserve"> the difference between layer 1 and layer 2</w:t>
+      </w:r>
+      <w:r>
+        <w:t xml:space="preserve"> as the final image. This shows the moved objects only. </w:t>
+      </w:r>
+    </w:p>
+    <w:p>
+      <w:r>
+        <w:t>Although this is the basic concept for detecting moving objects, this is too simple.</w:t>
+      </w:r>
+      <w:r>
+        <w:t xml:space="preserve"> </w:t>
+      </w:r>
+      <w:r>
+        <w:t>The problem is that t</w:t>
+      </w:r>
+      <w:r>
+        <w:t xml:space="preserve">his would detect </w:t>
+      </w:r>
+      <w:r>
+        <w:t xml:space="preserve">everything as moving object when </w:t>
+      </w:r>
+      <w:r>
+        <w:t xml:space="preserve">the camera moves. </w:t>
+      </w:r>
+      <w:r>
+        <w:t>Some correction must be applied for this</w:t>
+      </w:r>
+      <w:r>
+        <w:t>.</w:t>
+      </w:r>
+      <w:r>
+        <w:t xml:space="preserve"> This can be done </w:t>
+      </w:r>
+      <w:r>
+        <w:t xml:space="preserve">by </w:t>
+      </w:r>
+      <w:r>
+        <w:t xml:space="preserve">using either software or a gyroscope to detect the camera movement. </w:t>
+      </w:r>
+      <w:r>
+        <w:t xml:space="preserve"> </w:t>
       </w:r>
     </w:p>
     <w:p>
@@ -4110,22 +4335,31 @@
         <w:t>impler hardware should be possible for testing purposes.</w:t>
       </w:r>
       <w:r>
-        <w:t xml:space="preserve"> The minimal hardware should be a camera and a speaker, which is </w:t>
-      </w:r>
-      <w:r>
-        <w:t>usually</w:t>
-      </w:r>
-      <w:r>
-        <w:t xml:space="preserve"> available in a</w:t>
-      </w:r>
-      <w:r>
-        <w:t xml:space="preserve"> standard</w:t>
-      </w:r>
-      <w:r>
-        <w:t xml:space="preserve"> mobile phone.</w:t>
-      </w:r>
-      <w:r>
-        <w:t xml:space="preserve"> A simple increase in quality is to add headphones. </w:t>
+        <w:t xml:space="preserve"> The minimal hardware </w:t>
+      </w:r>
+      <w:r>
+        <w:t xml:space="preserve">for testing </w:t>
+      </w:r>
+      <w:r>
+        <w:t xml:space="preserve">should be a camera and a speaker, which </w:t>
+      </w:r>
+      <w:r>
+        <w:t>comes s</w:t>
+      </w:r>
+      <w:r>
+        <w:t>tandard</w:t>
+      </w:r>
+      <w:r>
+        <w:t xml:space="preserve"> </w:t>
+      </w:r>
+      <w:r>
+        <w:t xml:space="preserve">within a </w:t>
+      </w:r>
+      <w:r>
+        <w:t>mobile phone.</w:t>
+      </w:r>
+      <w:r>
+        <w:t xml:space="preserve"> </w:t>
       </w:r>
     </w:p>
     <w:p>
@@ -4146,59 +4380,191 @@
       </w:r>
     </w:p>
     <w:p>
+      <w:r>
+        <w:t>To</w:t>
+      </w:r>
+      <w:r>
+        <w:t xml:space="preserve"> get real “vision” from AudioEye, </w:t>
+      </w:r>
+      <w:r>
+        <w:t>one should</w:t>
+      </w:r>
+      <w:r>
+        <w:t xml:space="preserve"> use (sun)glasses with a camera attached to it. </w:t>
+      </w:r>
+      <w:r>
+        <w:t>G</w:t>
+      </w:r>
+      <w:r>
+        <w:t xml:space="preserve">lasses </w:t>
+      </w:r>
+      <w:r>
+        <w:t xml:space="preserve">with a </w:t>
+      </w:r>
+      <w:r>
+        <w:t xml:space="preserve">camera + a mobile phone + headphones would make a </w:t>
+      </w:r>
+      <w:r>
+        <w:t>M</w:t>
+      </w:r>
+      <w:r>
+        <w:t xml:space="preserve">inimal </w:t>
+      </w:r>
+      <w:r>
+        <w:t>V</w:t>
+      </w:r>
+      <w:r>
+        <w:t xml:space="preserve">iable </w:t>
+      </w:r>
+      <w:r>
+        <w:t>P</w:t>
+      </w:r>
+      <w:r>
+        <w:t>roduct</w:t>
+      </w:r>
+      <w:r>
+        <w:t xml:space="preserve"> (MVP)</w:t>
+      </w:r>
+      <w:r>
+        <w:t>.</w:t>
+      </w:r>
+      <w:r>
+        <w:t xml:space="preserve"> There is no demand for high resolution cameras, as the lowest resolution cameras available exceed the maximum achievable resolution by Audi</w:t>
+      </w:r>
+      <w:r>
+        <w:t xml:space="preserve">oEye. </w:t>
+      </w:r>
+      <w:r>
+        <w:t>640 x 480</w:t>
+      </w:r>
+      <w:r>
+        <w:t xml:space="preserve"> pixels</w:t>
+      </w:r>
+      <w:r>
+        <w:t xml:space="preserve"> is </w:t>
+      </w:r>
+      <w:r>
+        <w:t>enough</w:t>
+      </w:r>
+      <w:r>
+        <w:t xml:space="preserve">. There is no problem using higher resolutions, </w:t>
+      </w:r>
+      <w:r>
+        <w:t>although</w:t>
+      </w:r>
+      <w:r>
+        <w:t xml:space="preserve"> it requires more comput</w:t>
+      </w:r>
+      <w:r>
+        <w:t>er</w:t>
+      </w:r>
+      <w:r>
+        <w:t xml:space="preserve"> power.  Using this setup, the EyeWeb can</w:t>
+      </w:r>
+      <w:r>
+        <w:t xml:space="preserve"> be</w:t>
+      </w:r>
+      <w:r>
+        <w:t xml:space="preserve"> </w:t>
+      </w:r>
+      <w:r>
+        <w:t xml:space="preserve">fixed at the center of </w:t>
+      </w:r>
+      <w:r>
+        <w:t>the video being captured by the camera.</w:t>
+      </w:r>
+      <w:r>
+        <w:t xml:space="preserve"> There is no need for moving the EyeWeb over the image. Sunglasses with cameras are not a new concept and are available on various web shops. Hence the hardware for the MVP is available to the </w:t>
+      </w:r>
       <w:proofErr w:type="gramStart"/>
       <w:r>
-        <w:t>In order to</w:t>
+        <w:t>general public</w:t>
       </w:r>
       <w:proofErr w:type="gramEnd"/>
       <w:r>
-        <w:t xml:space="preserve"> get real “vision” from </w:t>
-      </w:r>
-      <w:proofErr w:type="spellStart"/>
-      <w:r>
-        <w:t>AudioEye</w:t>
-      </w:r>
-      <w:proofErr w:type="spellEnd"/>
-      <w:r>
-        <w:t xml:space="preserve">, is to use (sun)glasses with a camera attached to it. Probably a Bluetooth glasses camera + a mobile phone + headphones would make a minimal viable product, once the app is functional. There is no demand for high resolution cameras, as the lowest resolution camera’s available exceed the maximum achievable resolution by </w:t>
-      </w:r>
-      <w:proofErr w:type="spellStart"/>
-      <w:r>
-        <w:t>AudioEye</w:t>
-      </w:r>
-      <w:proofErr w:type="spellEnd"/>
-      <w:r>
-        <w:t xml:space="preserve">. The old PAL resolution (640 x 480) is already </w:t>
-      </w:r>
-      <w:proofErr w:type="gramStart"/>
-      <w:r>
-        <w:t>sufficient</w:t>
-      </w:r>
-      <w:proofErr w:type="gramEnd"/>
-      <w:r>
-        <w:t xml:space="preserve">. There is no problem using higher resolutions, except that it requires more computing power.  Using this setup, the </w:t>
-      </w:r>
-      <w:proofErr w:type="spellStart"/>
-      <w:r>
-        <w:t>EyeWeb</w:t>
-      </w:r>
-      <w:proofErr w:type="spellEnd"/>
-      <w:r>
-        <w:t xml:space="preserve"> can be </w:t>
-      </w:r>
-      <w:proofErr w:type="spellStart"/>
-      <w:r>
-        <w:t>centered</w:t>
-      </w:r>
-      <w:proofErr w:type="spellEnd"/>
-      <w:r>
-        <w:t xml:space="preserve"> at the video being captured by the camera.</w:t>
+        <w:t>.</w:t>
       </w:r>
     </w:p>
     <w:p>
       <w:pPr>
         <w:jc w:val="center"/>
       </w:pPr>
+      <w:r>
+        <w:rPr>
+          <w:noProof/>
+        </w:rPr>
+        <mc:AlternateContent>
+          <mc:Choice Requires="wps">
+            <w:drawing>
+              <wp:anchor distT="0" distB="0" distL="114300" distR="114300" simplePos="0" relativeHeight="251688960" behindDoc="0" locked="0" layoutInCell="1" allowOverlap="1">
+                <wp:simplePos x="0" y="0"/>
+                <wp:positionH relativeFrom="column">
+                  <wp:posOffset>1814513</wp:posOffset>
+                </wp:positionH>
+                <wp:positionV relativeFrom="paragraph">
+                  <wp:posOffset>984250</wp:posOffset>
+                </wp:positionV>
+                <wp:extent cx="333375" cy="109538"/>
+                <wp:effectExtent l="0" t="0" r="28575" b="24130"/>
+                <wp:wrapNone/>
+                <wp:docPr id="31" name="Rectangle 31"/>
+                <wp:cNvGraphicFramePr/>
+                <a:graphic xmlns:a="http://schemas.openxmlformats.org/drawingml/2006/main">
+                  <a:graphicData uri="http://schemas.microsoft.com/office/word/2010/wordprocessingShape">
+                    <wps:wsp>
+                      <wps:cNvSpPr/>
+                      <wps:spPr>
+                        <a:xfrm>
+                          <a:off x="0" y="0"/>
+                          <a:ext cx="333375" cy="109538"/>
+                        </a:xfrm>
+                        <a:prstGeom prst="rect">
+                          <a:avLst/>
+                        </a:prstGeom>
+                        <a:solidFill>
+                          <a:schemeClr val="bg1"/>
+                        </a:solidFill>
+                        <a:ln>
+                          <a:solidFill>
+                            <a:schemeClr val="bg1"/>
+                          </a:solidFill>
+                        </a:ln>
+                      </wps:spPr>
+                      <wps:style>
+                        <a:lnRef idx="2">
+                          <a:schemeClr val="accent1">
+                            <a:shade val="50000"/>
+                          </a:schemeClr>
+                        </a:lnRef>
+                        <a:fillRef idx="1">
+                          <a:schemeClr val="accent1"/>
+                        </a:fillRef>
+                        <a:effectRef idx="0">
+                          <a:schemeClr val="accent1"/>
+                        </a:effectRef>
+                        <a:fontRef idx="minor">
+                          <a:schemeClr val="lt1"/>
+                        </a:fontRef>
+                      </wps:style>
+                      <wps:bodyPr rot="0" spcFirstLastPara="0" vertOverflow="overflow" horzOverflow="overflow" vert="horz" wrap="square" lIns="91440" tIns="45720" rIns="91440" bIns="45720" numCol="1" spcCol="0" rtlCol="0" fromWordArt="0" anchor="ctr" anchorCtr="0" forceAA="0" compatLnSpc="1">
+                        <a:prstTxWarp prst="textNoShape">
+                          <a:avLst/>
+                        </a:prstTxWarp>
+                        <a:noAutofit/>
+                      </wps:bodyPr>
+                    </wps:wsp>
+                  </a:graphicData>
+                </a:graphic>
+              </wp:anchor>
+            </w:drawing>
+          </mc:Choice>
+          <mc:Fallback>
+            <w:pict>
+              <v:rect w14:anchorId="33ADBB1B" id="Rectangle 31" o:spid="_x0000_s1026" style="position:absolute;margin-left:142.9pt;margin-top:77.5pt;width:26.25pt;height:8.65pt;z-index:251688960;visibility:visible;mso-wrap-style:square;mso-wrap-distance-left:9pt;mso-wrap-distance-top:0;mso-wrap-distance-right:9pt;mso-wrap-distance-bottom:0;mso-position-horizontal:absolute;mso-position-horizontal-relative:text;mso-position-vertical:absolute;mso-position-vertical-relative:text;v-text-anchor:middle" o:gfxdata="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" fillcolor="white [3212]" strokecolor="white [3212]" strokeweight="1pt"/>
+            </w:pict>
+          </mc:Fallback>
+        </mc:AlternateContent>
+      </w:r>
       <w:r>
         <w:rPr>
           <w:noProof/>
@@ -4219,7 +4585,7 @@
                     <pic:cNvPicPr/>
                   </pic:nvPicPr>
                   <pic:blipFill>
-                    <a:blip r:embed="rId20"/>
+                    <a:blip r:embed="rId21"/>
                     <a:stretch>
                       <a:fillRect/>
                     </a:stretch>
@@ -4241,16 +4607,17 @@
       </w:r>
     </w:p>
     <w:p>
-      <w:proofErr w:type="gramStart"/>
-      <w:r>
-        <w:t>In order to</w:t>
-      </w:r>
-      <w:proofErr w:type="gramEnd"/>
+      <w:r>
+        <w:t>To</w:t>
+      </w:r>
       <w:r>
         <w:t xml:space="preserve"> get more 3D effect, it may be useful to </w:t>
       </w:r>
       <w:r>
         <w:t>have 2 cameras in the glasses: one for each eye.</w:t>
+      </w:r>
+      <w:r>
+        <w:t xml:space="preserve"> Below is an existing product as illustration, however the cameras should be positioned in the center of the viewers eyes. </w:t>
       </w:r>
     </w:p>
     <w:p>
@@ -4277,7 +4644,7 @@
                     <pic:cNvPicPr/>
                   </pic:nvPicPr>
                   <pic:blipFill>
-                    <a:blip r:embed="rId21"/>
+                    <a:blip r:embed="rId22"/>
                     <a:stretch>
                       <a:fillRect/>
                     </a:stretch>
@@ -4302,37 +4669,29 @@
       <w:r>
         <w:t xml:space="preserve">If the blind person </w:t>
       </w:r>
-      <w:proofErr w:type="gramStart"/>
-      <w:r>
-        <w:t xml:space="preserve">is capable </w:t>
+      <w:r>
+        <w:t>can move</w:t>
+      </w:r>
+      <w:r>
+        <w:t xml:space="preserve"> their eyes, it may be possible to add an eye tracking device to it. In that case the EyeWeb can be moved over the recorded video.</w:t>
+      </w:r>
+      <w:r>
+        <w:t xml:space="preserve"> For this the hardware is not standard and should hence be developed.</w:t>
+      </w:r>
+      <w:r>
+        <w:t xml:space="preserve"> If done properly, this may mimic true 3D vision to a blind person, albeit with a low resolution and no </w:t>
+      </w:r>
+      <w:proofErr w:type="spellStart"/>
+      <w:r>
+        <w:t>color</w:t>
+      </w:r>
+      <w:proofErr w:type="spellEnd"/>
+      <w:r>
+        <w:t xml:space="preserve">. </w:t>
       </w:r>
       <w:bookmarkStart w:id="0" w:name="_GoBack"/>
       <w:bookmarkEnd w:id="0"/>
-      <w:r>
-        <w:t>of moving</w:t>
-      </w:r>
-      <w:proofErr w:type="gramEnd"/>
-      <w:r>
-        <w:t xml:space="preserve"> their eyes, it may be possible to add an eye tracking device to it. In that case the </w:t>
-      </w:r>
-      <w:proofErr w:type="spellStart"/>
-      <w:r>
-        <w:t>EyeWeb</w:t>
-      </w:r>
-      <w:proofErr w:type="spellEnd"/>
-      <w:r>
-        <w:t xml:space="preserve"> can be moved over the recorded video. If done properly, this may mimic true 3D vision to a blind person, albeit with a low resolution and no </w:t>
-      </w:r>
-      <w:proofErr w:type="spellStart"/>
-      <w:r>
-        <w:t>color</w:t>
-      </w:r>
-      <w:proofErr w:type="spellEnd"/>
-      <w:r>
-        <w:t xml:space="preserve">. </w:t>
-      </w:r>
-    </w:p>
-    <w:p/>
+    </w:p>
     <w:sectPr>
       <w:pgSz w:w="11906" w:h="16838"/>
       <w:pgMar w:top="1440" w:right="1440" w:bottom="1440" w:left="1440" w:header="708" w:footer="708" w:gutter="0"/>
@@ -5136,7 +5495,6 @@
     <w:name w:val="Hyperlink"/>
     <w:basedOn w:val="DefaultParagraphFont"/>
     <w:uiPriority w:val="99"/>
-    <w:semiHidden/>
     <w:unhideWhenUsed/>
     <w:rsid w:val="00243F3E"/>
     <w:rPr>
@@ -5262,6 +5620,18 @@
     <w:pPr>
       <w:spacing w:after="0" w:line="240" w:lineRule="auto"/>
     </w:pPr>
+  </w:style>
+  <w:style w:type="character" w:styleId="UnresolvedMention">
+    <w:name w:val="Unresolved Mention"/>
+    <w:basedOn w:val="DefaultParagraphFont"/>
+    <w:uiPriority w:val="99"/>
+    <w:semiHidden/>
+    <w:unhideWhenUsed/>
+    <w:rsid w:val="00855E3B"/>
+    <w:rPr>
+      <w:color w:val="605E5C"/>
+      <w:shd w:val="clear" w:color="auto" w:fill="E1DFDD"/>
+    </w:rPr>
   </w:style>
 </w:styles>
 </file>
